--- a/1-Links/2-Education/2-YouTube Channels/2-Multidisciplinary Education/1-Professor Dave Explains.docx
+++ b/1-Links/2-Education/2-YouTube Channels/2-Multidisciplinary Education/1-Professor Dave Explains.docx
@@ -35,21 +35,12 @@
         </w:rPr>
         <w:t xml:space="preserve">: </w:t>
       </w:r>
-      <w:proofErr w:type="spellStart"/>
       <w:r>
         <w:rPr>
           <w:b/>
           <w:shd w:val="clear" w:color="auto" w:fill="B7B7B7"/>
         </w:rPr>
-        <w:t>Chatgpt</w:t>
-      </w:r>
-      <w:proofErr w:type="spellEnd"/>
-      <w:r>
-        <w:rPr>
-          <w:b/>
-          <w:shd w:val="clear" w:color="auto" w:fill="B7B7B7"/>
-        </w:rPr>
-        <w:t xml:space="preserve"> </w:t>
+        <w:t xml:space="preserve">Chatgpt </w:t>
       </w:r>
       <w:r>
         <w:rPr>
@@ -58,7 +49,34 @@
           <w:szCs w:val="14"/>
           <w:shd w:val="clear" w:color="auto" w:fill="B7B7B7"/>
         </w:rPr>
-        <w:t>(GPT-5-Standard) at [8/27/2025]</w:t>
+        <w:t>(</w:t>
+      </w:r>
+      <w:r>
+        <w:rPr>
+          <w:b/>
+          <w:sz w:val="14"/>
+          <w:szCs w:val="14"/>
+          <w:shd w:val="clear" w:color="auto" w:fill="B7B7B7"/>
+        </w:rPr>
+        <w:t>GPT-5-</w:t>
+      </w:r>
+      <w:r>
+        <w:rPr>
+          <w:b/>
+          <w:sz w:val="14"/>
+          <w:szCs w:val="14"/>
+          <w:shd w:val="clear" w:color="auto" w:fill="B7B7B7"/>
+        </w:rPr>
+        <w:t>Mini</w:t>
+      </w:r>
+      <w:r>
+        <w:rPr>
+          <w:b/>
+          <w:sz w:val="14"/>
+          <w:szCs w:val="14"/>
+          <w:shd w:val="clear" w:color="auto" w:fill="B7B7B7"/>
+        </w:rPr>
+        <w:t>) at [8/27/2025]</w:t>
       </w:r>
     </w:p>
     <w:p>
@@ -158,51 +176,22 @@
         </w:rPr>
         <w:t>, geared toward high school and undergraduate learners, as well as curious lifelong learners. It also includes videos debunking pseudoscientific claims such as the flat-earth theory (</w:t>
       </w:r>
-      <w:proofErr w:type="spellStart"/>
-      <w:r>
-        <w:rPr>
-          <w:rFonts w:ascii="Roboto Mono" w:hAnsi="Roboto Mono"/>
-        </w:rPr>
-        <w:fldChar w:fldCharType="begin"/>
-      </w:r>
-      <w:r>
-        <w:rPr>
-          <w:rFonts w:ascii="Roboto Mono" w:hAnsi="Roboto Mono"/>
-        </w:rPr>
-        <w:instrText>HYPERLINK "https://youtube.fandom.com/wiki/Professor_Dave_Explains?utm_source=chatgpt.com" \o "Professor Dave Explains | Wikitubia - Fandom"</w:instrText>
-      </w:r>
-      <w:r>
-        <w:rPr>
-          <w:rFonts w:ascii="Roboto Mono" w:hAnsi="Roboto Mono"/>
-        </w:rPr>
-      </w:r>
-      <w:r>
-        <w:rPr>
-          <w:rFonts w:ascii="Roboto Mono" w:hAnsi="Roboto Mono"/>
-        </w:rPr>
-        <w:fldChar w:fldCharType="separate"/>
-      </w:r>
-      <w:r>
-        <w:rPr>
-          <w:rStyle w:val="Hyperlink"/>
-          <w:rFonts w:ascii="Roboto Mono" w:hAnsi="Roboto Mono"/>
-        </w:rPr>
-        <w:t>Wikitubia</w:t>
-      </w:r>
-      <w:proofErr w:type="spellEnd"/>
-      <w:r>
-        <w:rPr>
-          <w:rFonts w:ascii="Roboto Mono" w:hAnsi="Roboto Mono"/>
-        </w:rPr>
-        <w:fldChar w:fldCharType="end"/>
-      </w:r>
+      <w:hyperlink r:id="rId6" w:tooltip="Professor Dave Explains | Wikitubia - Fandom" w:history="1">
+        <w:r>
+          <w:rPr>
+            <w:rStyle w:val="Hyperlink"/>
+            <w:rFonts w:ascii="Roboto Mono" w:hAnsi="Roboto Mono"/>
+          </w:rPr>
+          <w:t>Wikitubia</w:t>
+        </w:r>
+      </w:hyperlink>
       <w:r>
         <w:rPr>
           <w:rFonts w:ascii="Roboto Mono" w:hAnsi="Roboto Mono"/>
         </w:rPr>
         <w:t xml:space="preserve">, </w:t>
       </w:r>
-      <w:hyperlink r:id="rId6" w:tooltip="Q&amp;A: Professor Dave Explains - The Falconer" w:history="1">
+      <w:hyperlink r:id="rId7" w:tooltip="Q&amp;A: Professor Dave Explains - The Falconer" w:history="1">
         <w:r>
           <w:rPr>
             <w:rStyle w:val="Hyperlink"/>
@@ -217,7 +206,7 @@
         </w:rPr>
         <w:t xml:space="preserve">, </w:t>
       </w:r>
-      <w:hyperlink r:id="rId7" w:tooltip="Professor Dave Explains - YouTube" w:history="1">
+      <w:hyperlink r:id="rId8" w:tooltip="Professor Dave Explains - YouTube" w:history="1">
         <w:r>
           <w:rPr>
             <w:rStyle w:val="Hyperlink"/>
@@ -236,7 +225,7 @@
     <w:p>
       <w:r>
         <w:pict w14:anchorId="7B5BDFA1">
-          <v:rect id="_x0000_i1062" style="width:0;height:1.5pt" o:hralign="center" o:hrstd="t" o:hr="t" fillcolor="#a0a0a0" stroked="f"/>
+          <v:rect id="_x0000_i1025" style="width:0;height:1.5pt" o:hralign="center" o:hrstd="t" o:hr="t" fillcolor="#a0a0a0" stroked="f"/>
         </w:pict>
       </w:r>
     </w:p>
@@ -265,21 +254,12 @@
         </w:rPr>
         <w:t xml:space="preserve">: </w:t>
       </w:r>
-      <w:proofErr w:type="spellStart"/>
       <w:r>
         <w:rPr>
           <w:b/>
           <w:shd w:val="clear" w:color="auto" w:fill="B7B7B7"/>
         </w:rPr>
-        <w:t>Chatgpt</w:t>
-      </w:r>
-      <w:proofErr w:type="spellEnd"/>
-      <w:r>
-        <w:rPr>
-          <w:b/>
-          <w:shd w:val="clear" w:color="auto" w:fill="B7B7B7"/>
-        </w:rPr>
-        <w:t xml:space="preserve"> </w:t>
+        <w:t xml:space="preserve">Chatgpt </w:t>
       </w:r>
       <w:r>
         <w:rPr>
@@ -288,7 +268,34 @@
           <w:szCs w:val="14"/>
           <w:shd w:val="clear" w:color="auto" w:fill="B7B7B7"/>
         </w:rPr>
-        <w:t>(GPT-5-Standard) at [8/27/2025]</w:t>
+        <w:t>(</w:t>
+      </w:r>
+      <w:r>
+        <w:rPr>
+          <w:b/>
+          <w:sz w:val="14"/>
+          <w:szCs w:val="14"/>
+          <w:shd w:val="clear" w:color="auto" w:fill="B7B7B7"/>
+        </w:rPr>
+        <w:t>GPT-5-</w:t>
+      </w:r>
+      <w:r>
+        <w:rPr>
+          <w:b/>
+          <w:sz w:val="14"/>
+          <w:szCs w:val="14"/>
+          <w:shd w:val="clear" w:color="auto" w:fill="B7B7B7"/>
+        </w:rPr>
+        <w:t>Mini</w:t>
+      </w:r>
+      <w:r>
+        <w:rPr>
+          <w:b/>
+          <w:sz w:val="14"/>
+          <w:szCs w:val="14"/>
+          <w:shd w:val="clear" w:color="auto" w:fill="B7B7B7"/>
+        </w:rPr>
+        <w:t>) at [8/27/2025]</w:t>
       </w:r>
     </w:p>
     <w:p>
@@ -390,7 +397,7 @@
         </w:rPr>
         <w:t xml:space="preserve"> ~3.91 million (as of August 2025) (</w:t>
       </w:r>
-      <w:hyperlink r:id="rId8" w:tooltip="Professor Dave Explains's YouTube Statistics - Social Blade" w:history="1">
+      <w:hyperlink r:id="rId9" w:tooltip="Professor Dave Explains's YouTube Statistics - Social Blade" w:history="1">
         <w:r>
           <w:rPr>
             <w:rStyle w:val="Hyperlink"/>
@@ -405,7 +412,7 @@
         </w:rPr>
         <w:t xml:space="preserve">, </w:t>
       </w:r>
-      <w:hyperlink r:id="rId9" w:tooltip="Professor Dave Explains YouTube Channel Statistics / Analytics" w:history="1">
+      <w:hyperlink r:id="rId10" w:tooltip="Professor Dave Explains YouTube Channel Statistics / Analytics" w:history="1">
         <w:r>
           <w:rPr>
             <w:rStyle w:val="Hyperlink"/>
@@ -420,8 +427,7 @@
         </w:rPr>
         <w:t xml:space="preserve">, </w:t>
       </w:r>
-      <w:hyperlink r:id="rId10" w:tooltip="Professor Dave Explains' Subscriber Count, Stats &amp; Income - vidIQ" w:history="1">
-        <w:proofErr w:type="spellStart"/>
+      <w:hyperlink r:id="rId11" w:tooltip="Professor Dave Explains' Subscriber Count, Stats &amp; Income - vidIQ" w:history="1">
         <w:r>
           <w:rPr>
             <w:rStyle w:val="Hyperlink"/>
@@ -429,7 +435,6 @@
           </w:rPr>
           <w:t>vidIQ</w:t>
         </w:r>
-        <w:proofErr w:type="spellEnd"/>
       </w:hyperlink>
       <w:r>
         <w:rPr>
@@ -462,7 +467,7 @@
         </w:rPr>
         <w:t xml:space="preserve"> ~429 million (</w:t>
       </w:r>
-      <w:hyperlink r:id="rId11" w:tooltip="Professor Dave Explains's YouTube Statistics - Social Blade" w:history="1">
+      <w:hyperlink r:id="rId12" w:tooltip="Professor Dave Explains's YouTube Statistics - Social Blade" w:history="1">
         <w:r>
           <w:rPr>
             <w:rStyle w:val="Hyperlink"/>
@@ -477,7 +482,7 @@
         </w:rPr>
         <w:t xml:space="preserve">, </w:t>
       </w:r>
-      <w:hyperlink r:id="rId12" w:tooltip="Professor Dave Explains YouTube Channel Statistics / Analytics" w:history="1">
+      <w:hyperlink r:id="rId13" w:tooltip="Professor Dave Explains YouTube Channel Statistics / Analytics" w:history="1">
         <w:r>
           <w:rPr>
             <w:rStyle w:val="Hyperlink"/>
@@ -492,8 +497,7 @@
         </w:rPr>
         <w:t xml:space="preserve">, </w:t>
       </w:r>
-      <w:hyperlink r:id="rId13" w:tooltip="Professor Dave Explains' Subscriber Count, Stats &amp; Income - vidIQ" w:history="1">
-        <w:proofErr w:type="spellStart"/>
+      <w:hyperlink r:id="rId14" w:tooltip="Professor Dave Explains' Subscriber Count, Stats &amp; Income - vidIQ" w:history="1">
         <w:r>
           <w:rPr>
             <w:rStyle w:val="Hyperlink"/>
@@ -501,7 +505,6 @@
           </w:rPr>
           <w:t>vidIQ</w:t>
         </w:r>
-        <w:proofErr w:type="spellEnd"/>
       </w:hyperlink>
       <w:r>
         <w:rPr>
@@ -535,7 +538,7 @@
         </w:rPr>
         <w:t xml:space="preserve"> To increase science literacy by offering tutorial-style educational videos that explain how things work in everyday life and academic contexts (</w:t>
       </w:r>
-      <w:hyperlink r:id="rId14" w:tooltip="Professor Dave Explains - YouTube" w:history="1">
+      <w:hyperlink r:id="rId15" w:tooltip="Professor Dave Explains - YouTube" w:history="1">
         <w:r>
           <w:rPr>
             <w:rStyle w:val="Hyperlink"/>
@@ -550,7 +553,7 @@
         </w:rPr>
         <w:t xml:space="preserve">, </w:t>
       </w:r>
-      <w:hyperlink r:id="rId15" w:tooltip="Q&amp;A: Professor Dave Explains - The Falconer" w:history="1">
+      <w:hyperlink r:id="rId16" w:tooltip="Q&amp;A: Professor Dave Explains - The Falconer" w:history="1">
         <w:r>
           <w:rPr>
             <w:rStyle w:val="Hyperlink"/>
@@ -569,7 +572,7 @@
     <w:p>
       <w:r>
         <w:pict w14:anchorId="0E9F2E69">
-          <v:rect id="_x0000_i1063" style="width:0;height:1.5pt" o:hralign="center" o:hrstd="t" o:hr="t" fillcolor="#a0a0a0" stroked="f"/>
+          <v:rect id="_x0000_i1026" style="width:0;height:1.5pt" o:hralign="center" o:hrstd="t" o:hr="t" fillcolor="#a0a0a0" stroked="f"/>
         </w:pict>
       </w:r>
     </w:p>
@@ -604,21 +607,12 @@
         </w:rPr>
         <w:t xml:space="preserve">: </w:t>
       </w:r>
-      <w:proofErr w:type="spellStart"/>
       <w:r>
         <w:rPr>
           <w:b/>
           <w:shd w:val="clear" w:color="auto" w:fill="B7B7B7"/>
         </w:rPr>
-        <w:t>Chatgpt</w:t>
-      </w:r>
-      <w:proofErr w:type="spellEnd"/>
-      <w:r>
-        <w:rPr>
-          <w:b/>
-          <w:shd w:val="clear" w:color="auto" w:fill="B7B7B7"/>
-        </w:rPr>
-        <w:t xml:space="preserve"> </w:t>
+        <w:t xml:space="preserve">Chatgpt </w:t>
       </w:r>
       <w:r>
         <w:rPr>
@@ -627,7 +621,34 @@
           <w:szCs w:val="14"/>
           <w:shd w:val="clear" w:color="auto" w:fill="B7B7B7"/>
         </w:rPr>
-        <w:t>(GPT-5-Standard) at [8/27/2025]</w:t>
+        <w:t>(</w:t>
+      </w:r>
+      <w:r>
+        <w:rPr>
+          <w:b/>
+          <w:sz w:val="14"/>
+          <w:szCs w:val="14"/>
+          <w:shd w:val="clear" w:color="auto" w:fill="B7B7B7"/>
+        </w:rPr>
+        <w:t>GPT-5-</w:t>
+      </w:r>
+      <w:r>
+        <w:rPr>
+          <w:b/>
+          <w:sz w:val="14"/>
+          <w:szCs w:val="14"/>
+          <w:shd w:val="clear" w:color="auto" w:fill="B7B7B7"/>
+        </w:rPr>
+        <w:t>Mini</w:t>
+      </w:r>
+      <w:r>
+        <w:rPr>
+          <w:b/>
+          <w:sz w:val="14"/>
+          <w:szCs w:val="14"/>
+          <w:shd w:val="clear" w:color="auto" w:fill="B7B7B7"/>
+        </w:rPr>
+        <w:t>) at [8/27/2025]</w:t>
       </w:r>
     </w:p>
     <w:p>
@@ -651,7 +672,7 @@
                     <pic:cNvPicPr/>
                   </pic:nvPicPr>
                   <pic:blipFill>
-                    <a:blip r:embed="rId16"/>
+                    <a:blip r:embed="rId17"/>
                     <a:stretch>
                       <a:fillRect/>
                     </a:stretch>
@@ -1028,7 +1049,7 @@
     <w:p>
       <w:r>
         <w:pict w14:anchorId="0BC41CA2">
-          <v:rect id="_x0000_i1064" style="width:0;height:1.5pt" o:hralign="center" o:hrstd="t" o:hr="t" fillcolor="#a0a0a0" stroked="f"/>
+          <v:rect id="_x0000_i1027" style="width:0;height:1.5pt" o:hralign="center" o:hrstd="t" o:hr="t" fillcolor="#a0a0a0" stroked="f"/>
         </w:pict>
       </w:r>
     </w:p>
@@ -1954,6 +1975,7 @@
   <w:style w:type="character" w:default="1" w:styleId="DefaultParagraphFont">
     <w:name w:val="Default Paragraph Font"/>
     <w:uiPriority w:val="1"/>
+    <w:semiHidden/>
     <w:unhideWhenUsed/>
   </w:style>
   <w:style w:type="table" w:default="1" w:styleId="TableNormal">

--- a/1-Links/2-Education/2-YouTube Channels/2-Multidisciplinary Education/1-Professor Dave Explains.docx
+++ b/1-Links/2-Education/2-YouTube Channels/2-Multidisciplinary Education/1-Professor Dave Explains.docx
@@ -24,59 +24,1575 @@
       </w:pPr>
       <w:r>
         <w:rPr>
-          <w:b/>
-          <w:shd w:val="clear" w:color="auto" w:fill="B7B7B7"/>
-        </w:rPr>
-        <w:t># Source</w:t>
-      </w:r>
-      <w:r>
-        <w:rPr>
-          <w:shd w:val="clear" w:color="auto" w:fill="B7B7B7"/>
-        </w:rPr>
-        <w:t xml:space="preserve">: </w:t>
-      </w:r>
-      <w:r>
-        <w:rPr>
-          <w:b/>
-          <w:shd w:val="clear" w:color="auto" w:fill="B7B7B7"/>
-        </w:rPr>
-        <w:t xml:space="preserve">Chatgpt </w:t>
-      </w:r>
-      <w:r>
-        <w:rPr>
-          <w:b/>
-          <w:sz w:val="14"/>
-          <w:szCs w:val="14"/>
-          <w:shd w:val="clear" w:color="auto" w:fill="B7B7B7"/>
+          <w:rFonts w:ascii="Arial" w:hAnsi="Arial" w:eastAsia="Arial" w:cs="Arial"/>
+          <w:b/>
+          <w:i w:val="0"/>
+          <w:color w:val="000000"/>
+          <w:sz w:val="18"/>
+          <w:highlight w:val="lightGray"/>
+        </w:rPr>
+        <w:t>#</w:t>
+      </w:r>
+      <w:r>
+        <w:rPr>
+          <w:rFonts w:ascii="Arial" w:hAnsi="Arial" w:eastAsia="Arial" w:cs="Arial"/>
+          <w:b/>
+          <w:i w:val="0"/>
+          <w:color w:val="000000"/>
+          <w:sz w:val="18"/>
+          <w:highlight w:val="lightGray"/>
+        </w:rPr>
+        <w:t xml:space="preserve"> </w:t>
+      </w:r>
+      <w:r>
+        <w:rPr>
+          <w:rFonts w:ascii="Arial" w:hAnsi="Arial" w:eastAsia="Arial" w:cs="Arial"/>
+          <w:b/>
+          <w:i w:val="0"/>
+          <w:color w:val="000000"/>
+          <w:sz w:val="18"/>
+          <w:highlight w:val="lightGray"/>
+        </w:rPr>
+        <w:t>S</w:t>
+      </w:r>
+      <w:r>
+        <w:rPr>
+          <w:rFonts w:ascii="Arial" w:hAnsi="Arial" w:eastAsia="Arial" w:cs="Arial"/>
+          <w:b/>
+          <w:i w:val="0"/>
+          <w:color w:val="000000"/>
+          <w:sz w:val="18"/>
+          <w:highlight w:val="lightGray"/>
+        </w:rPr>
+        <w:t>o</w:t>
+      </w:r>
+      <w:r>
+        <w:rPr>
+          <w:rFonts w:ascii="Arial" w:hAnsi="Arial" w:eastAsia="Arial" w:cs="Arial"/>
+          <w:b/>
+          <w:i w:val="0"/>
+          <w:color w:val="000000"/>
+          <w:sz w:val="18"/>
+          <w:highlight w:val="lightGray"/>
+        </w:rPr>
+        <w:t>u</w:t>
+      </w:r>
+      <w:r>
+        <w:rPr>
+          <w:rFonts w:ascii="Arial" w:hAnsi="Arial" w:eastAsia="Arial" w:cs="Arial"/>
+          <w:b/>
+          <w:i w:val="0"/>
+          <w:color w:val="000000"/>
+          <w:sz w:val="18"/>
+          <w:highlight w:val="lightGray"/>
+        </w:rPr>
+        <w:t>r</w:t>
+      </w:r>
+      <w:r>
+        <w:rPr>
+          <w:rFonts w:ascii="Arial" w:hAnsi="Arial" w:eastAsia="Arial" w:cs="Arial"/>
+          <w:b/>
+          <w:i w:val="0"/>
+          <w:color w:val="000000"/>
+          <w:sz w:val="18"/>
+          <w:highlight w:val="lightGray"/>
+        </w:rPr>
+        <w:t>c</w:t>
+      </w:r>
+      <w:r>
+        <w:rPr>
+          <w:rFonts w:ascii="Arial" w:hAnsi="Arial" w:eastAsia="Arial" w:cs="Arial"/>
+          <w:b/>
+          <w:i w:val="0"/>
+          <w:color w:val="000000"/>
+          <w:sz w:val="18"/>
+          <w:highlight w:val="lightGray"/>
+        </w:rPr>
+        <w:t>e</w:t>
+      </w:r>
+      <w:r>
+        <w:rPr>
+          <w:rFonts w:ascii="Arial" w:hAnsi="Arial" w:eastAsia="Arial" w:cs="Arial"/>
+          <w:b/>
+          <w:i w:val="0"/>
+          <w:color w:val="000000"/>
+          <w:sz w:val="18"/>
+          <w:highlight w:val="lightGray"/>
+        </w:rPr>
+        <w:t>:</w:t>
+      </w:r>
+      <w:r>
+        <w:rPr>
+          <w:rFonts w:ascii="Arial" w:hAnsi="Arial" w:eastAsia="Arial" w:cs="Arial"/>
+          <w:b/>
+          <w:i w:val="0"/>
+          <w:color w:val="000000"/>
+          <w:sz w:val="18"/>
+          <w:highlight w:val="lightGray"/>
+        </w:rPr>
+        <w:t xml:space="preserve"> </w:t>
+      </w:r>
+      <w:r>
+        <w:rPr>
+          <w:rFonts w:ascii="Arial" w:hAnsi="Arial" w:eastAsia="Arial" w:cs="Arial"/>
+          <w:b/>
+          <w:i w:val="0"/>
+          <w:color w:val="000000"/>
+          <w:sz w:val="18"/>
+          <w:highlight w:val="lightGray"/>
+        </w:rPr>
+        <w:t>A</w:t>
+      </w:r>
+      <w:r>
+        <w:rPr>
+          <w:rFonts w:ascii="Arial" w:hAnsi="Arial" w:eastAsia="Arial" w:cs="Arial"/>
+          <w:b/>
+          <w:i w:val="0"/>
+          <w:color w:val="000000"/>
+          <w:sz w:val="18"/>
+          <w:highlight w:val="lightGray"/>
+        </w:rPr>
+        <w:t>I</w:t>
+      </w:r>
+      <w:r>
+        <w:rPr>
+          <w:rFonts w:ascii="Arial" w:hAnsi="Arial" w:eastAsia="Arial" w:cs="Arial"/>
+          <w:b/>
+          <w:i w:val="0"/>
+          <w:color w:val="000000"/>
+          <w:sz w:val="18"/>
+          <w:highlight w:val="lightGray"/>
+        </w:rPr>
+        <w:t xml:space="preserve"> </w:t>
+      </w:r>
+      <w:r>
+        <w:rPr>
+          <w:rFonts w:ascii="Arial" w:hAnsi="Arial" w:eastAsia="Arial" w:cs="Arial"/>
+          <w:b/>
+          <w:i w:val="0"/>
+          <w:color w:val="000000"/>
+          <w:sz w:val="18"/>
+          <w:highlight w:val="lightGray"/>
+        </w:rPr>
+        <w:t>S</w:t>
+      </w:r>
+      <w:r>
+        <w:rPr>
+          <w:rFonts w:ascii="Arial" w:hAnsi="Arial" w:eastAsia="Arial" w:cs="Arial"/>
+          <w:b/>
+          <w:i w:val="0"/>
+          <w:color w:val="000000"/>
+          <w:sz w:val="18"/>
+          <w:highlight w:val="lightGray"/>
+        </w:rPr>
+        <w:t>o</w:t>
+      </w:r>
+      <w:r>
+        <w:rPr>
+          <w:rFonts w:ascii="Arial" w:hAnsi="Arial" w:eastAsia="Arial" w:cs="Arial"/>
+          <w:b/>
+          <w:i w:val="0"/>
+          <w:color w:val="000000"/>
+          <w:sz w:val="18"/>
+          <w:highlight w:val="lightGray"/>
+        </w:rPr>
+        <w:t>u</w:t>
+      </w:r>
+      <w:r>
+        <w:rPr>
+          <w:rFonts w:ascii="Arial" w:hAnsi="Arial" w:eastAsia="Arial" w:cs="Arial"/>
+          <w:b/>
+          <w:i w:val="0"/>
+          <w:color w:val="000000"/>
+          <w:sz w:val="18"/>
+          <w:highlight w:val="lightGray"/>
+        </w:rPr>
+        <w:t>r</w:t>
+      </w:r>
+      <w:r>
+        <w:rPr>
+          <w:rFonts w:ascii="Arial" w:hAnsi="Arial" w:eastAsia="Arial" w:cs="Arial"/>
+          <w:b/>
+          <w:i w:val="0"/>
+          <w:color w:val="000000"/>
+          <w:sz w:val="18"/>
+          <w:highlight w:val="lightGray"/>
+        </w:rPr>
+        <w:t>c</w:t>
+      </w:r>
+      <w:r>
+        <w:rPr>
+          <w:rFonts w:ascii="Arial" w:hAnsi="Arial" w:eastAsia="Arial" w:cs="Arial"/>
+          <w:b/>
+          <w:i w:val="0"/>
+          <w:color w:val="000000"/>
+          <w:sz w:val="18"/>
+          <w:highlight w:val="lightGray"/>
+        </w:rPr>
+        <w:t>e</w:t>
+      </w:r>
+      <w:r>
+        <w:rPr>
+          <w:rFonts w:ascii="Arial" w:hAnsi="Arial" w:eastAsia="Arial" w:cs="Arial"/>
+          <w:b/>
+          <w:i w:val="0"/>
+          <w:color w:val="000000"/>
+          <w:sz w:val="18"/>
+          <w:highlight w:val="lightGray"/>
+        </w:rPr>
+        <w:t>:</w:t>
+      </w:r>
+      <w:r>
+        <w:rPr>
+          <w:rFonts w:ascii="Arial" w:hAnsi="Arial" w:eastAsia="Arial" w:cs="Arial"/>
+          <w:b/>
+          <w:i w:val="0"/>
+          <w:color w:val="000000"/>
+          <w:sz w:val="18"/>
+          <w:highlight w:val="lightGray"/>
+        </w:rPr>
+        <w:t xml:space="preserve"> </w:t>
+      </w:r>
+      <w:r>
+        <w:rPr>
+          <w:rFonts w:ascii="Arial" w:hAnsi="Arial" w:eastAsia="Arial" w:cs="Arial"/>
+          <w:b/>
+          <w:i w:val="0"/>
+          <w:color w:val="000000"/>
+          <w:sz w:val="18"/>
+          <w:highlight w:val="lightGray"/>
+        </w:rPr>
+        <w:t>P</w:t>
+      </w:r>
+      <w:r>
+        <w:rPr>
+          <w:rFonts w:ascii="Arial" w:hAnsi="Arial" w:eastAsia="Arial" w:cs="Arial"/>
+          <w:b/>
+          <w:i w:val="0"/>
+          <w:color w:val="000000"/>
+          <w:sz w:val="18"/>
+          <w:highlight w:val="lightGray"/>
+        </w:rPr>
+        <w:t>r</w:t>
+      </w:r>
+      <w:r>
+        <w:rPr>
+          <w:rFonts w:ascii="Arial" w:hAnsi="Arial" w:eastAsia="Arial" w:cs="Arial"/>
+          <w:b/>
+          <w:i w:val="0"/>
+          <w:color w:val="000000"/>
+          <w:sz w:val="18"/>
+          <w:highlight w:val="lightGray"/>
+        </w:rPr>
+        <w:t>o</w:t>
+      </w:r>
+      <w:r>
+        <w:rPr>
+          <w:rFonts w:ascii="Arial" w:hAnsi="Arial" w:eastAsia="Arial" w:cs="Arial"/>
+          <w:b/>
+          <w:i w:val="0"/>
+          <w:color w:val="000000"/>
+          <w:sz w:val="18"/>
+          <w:highlight w:val="lightGray"/>
+        </w:rPr>
+        <w:t>v</w:t>
+      </w:r>
+      <w:r>
+        <w:rPr>
+          <w:rFonts w:ascii="Arial" w:hAnsi="Arial" w:eastAsia="Arial" w:cs="Arial"/>
+          <w:b/>
+          <w:i w:val="0"/>
+          <w:color w:val="000000"/>
+          <w:sz w:val="18"/>
+          <w:highlight w:val="lightGray"/>
+        </w:rPr>
+        <w:t>i</w:t>
+      </w:r>
+      <w:r>
+        <w:rPr>
+          <w:rFonts w:ascii="Arial" w:hAnsi="Arial" w:eastAsia="Arial" w:cs="Arial"/>
+          <w:b/>
+          <w:i w:val="0"/>
+          <w:color w:val="000000"/>
+          <w:sz w:val="18"/>
+          <w:highlight w:val="lightGray"/>
+        </w:rPr>
+        <w:t>d</w:t>
+      </w:r>
+      <w:r>
+        <w:rPr>
+          <w:rFonts w:ascii="Arial" w:hAnsi="Arial" w:eastAsia="Arial" w:cs="Arial"/>
+          <w:b/>
+          <w:i w:val="0"/>
+          <w:color w:val="000000"/>
+          <w:sz w:val="18"/>
+          <w:highlight w:val="lightGray"/>
+        </w:rPr>
+        <w:t>e</w:t>
+      </w:r>
+      <w:r>
+        <w:rPr>
+          <w:rFonts w:ascii="Arial" w:hAnsi="Arial" w:eastAsia="Arial" w:cs="Arial"/>
+          <w:b/>
+          <w:i w:val="0"/>
+          <w:color w:val="000000"/>
+          <w:sz w:val="18"/>
+          <w:highlight w:val="lightGray"/>
+        </w:rPr>
+        <w:t>d</w:t>
+      </w:r>
+      <w:r>
+        <w:rPr>
+          <w:rFonts w:ascii="Arial" w:hAnsi="Arial" w:eastAsia="Arial" w:cs="Arial"/>
+          <w:b/>
+          <w:i w:val="0"/>
+          <w:color w:val="000000"/>
+          <w:sz w:val="18"/>
+          <w:highlight w:val="lightGray"/>
+        </w:rPr>
+        <w:t xml:space="preserve"> </w:t>
+      </w:r>
+      <w:r>
+        <w:rPr>
+          <w:rFonts w:ascii="Arial" w:hAnsi="Arial" w:eastAsia="Arial" w:cs="Arial"/>
+          <w:b/>
+          <w:i w:val="0"/>
+          <w:color w:val="000000"/>
+          <w:sz w:val="18"/>
+          <w:highlight w:val="lightGray"/>
+        </w:rPr>
+        <w:t>b</w:t>
+      </w:r>
+      <w:r>
+        <w:rPr>
+          <w:rFonts w:ascii="Arial" w:hAnsi="Arial" w:eastAsia="Arial" w:cs="Arial"/>
+          <w:b/>
+          <w:i w:val="0"/>
+          <w:color w:val="000000"/>
+          <w:sz w:val="18"/>
+          <w:highlight w:val="lightGray"/>
+        </w:rPr>
+        <w:t>y</w:t>
+      </w:r>
+      <w:r>
+        <w:rPr>
+          <w:rFonts w:ascii="Arial" w:hAnsi="Arial" w:eastAsia="Arial" w:cs="Arial"/>
+          <w:b/>
+          <w:i w:val="0"/>
+          <w:color w:val="000000"/>
+          <w:sz w:val="18"/>
+          <w:highlight w:val="lightGray"/>
+        </w:rPr>
+        <w:t>:</w:t>
+      </w:r>
+      <w:r>
+        <w:rPr>
+          <w:rFonts w:ascii="Arial" w:hAnsi="Arial" w:eastAsia="Arial" w:cs="Arial"/>
+          <w:b/>
+          <w:i w:val="0"/>
+          <w:color w:val="000000"/>
+          <w:sz w:val="18"/>
+          <w:highlight w:val="lightGray"/>
+        </w:rPr>
+        <w:t xml:space="preserve"> </w:t>
+      </w:r>
+      <w:r>
+        <w:rPr>
+          <w:rFonts w:ascii="Arial" w:hAnsi="Arial" w:eastAsia="Arial" w:cs="Arial"/>
+          <w:b/>
+          <w:i w:val="0"/>
+          <w:color w:val="000000"/>
+          <w:sz w:val="18"/>
+          <w:highlight w:val="lightGray"/>
+        </w:rPr>
+        <w:t>[</w:t>
+      </w:r>
+      <w:r>
+        <w:rPr>
+          <w:rFonts w:ascii="Arial" w:hAnsi="Arial" w:eastAsia="Arial" w:cs="Arial"/>
+          <w:b/>
+          <w:i w:val="0"/>
+          <w:color w:val="000000"/>
+          <w:sz w:val="18"/>
+          <w:highlight w:val="lightGray"/>
+        </w:rPr>
+        <w:t>D</w:t>
+      </w:r>
+      <w:r>
+        <w:rPr>
+          <w:rFonts w:ascii="Arial" w:hAnsi="Arial" w:eastAsia="Arial" w:cs="Arial"/>
+          <w:b/>
+          <w:i w:val="0"/>
+          <w:color w:val="000000"/>
+          <w:sz w:val="18"/>
+          <w:highlight w:val="lightGray"/>
+        </w:rPr>
+        <w:t>a</w:t>
+      </w:r>
+      <w:r>
+        <w:rPr>
+          <w:rFonts w:ascii="Arial" w:hAnsi="Arial" w:eastAsia="Arial" w:cs="Arial"/>
+          <w:b/>
+          <w:i w:val="0"/>
+          <w:color w:val="000000"/>
+          <w:sz w:val="18"/>
+          <w:highlight w:val="lightGray"/>
+        </w:rPr>
+        <w:t>t</w:t>
+      </w:r>
+      <w:r>
+        <w:rPr>
+          <w:rFonts w:ascii="Arial" w:hAnsi="Arial" w:eastAsia="Arial" w:cs="Arial"/>
+          <w:b/>
+          <w:i w:val="0"/>
+          <w:color w:val="000000"/>
+          <w:sz w:val="18"/>
+          <w:highlight w:val="lightGray"/>
+        </w:rPr>
+        <w:t>a</w:t>
+      </w:r>
+      <w:r>
+        <w:rPr>
+          <w:rFonts w:ascii="Arial" w:hAnsi="Arial" w:eastAsia="Arial" w:cs="Arial"/>
+          <w:b/>
+          <w:i w:val="0"/>
+          <w:color w:val="000000"/>
+          <w:sz w:val="18"/>
+          <w:highlight w:val="lightGray"/>
+        </w:rPr>
+        <w:t xml:space="preserve"> </w:t>
+      </w:r>
+      <w:r>
+        <w:rPr>
+          <w:rFonts w:ascii="Arial" w:hAnsi="Arial" w:eastAsia="Arial" w:cs="Arial"/>
+          <w:b/>
+          <w:i w:val="0"/>
+          <w:color w:val="000000"/>
+          <w:sz w:val="18"/>
+          <w:highlight w:val="lightGray"/>
+        </w:rPr>
+        <w:t>P</w:t>
+      </w:r>
+      <w:r>
+        <w:rPr>
+          <w:rFonts w:ascii="Arial" w:hAnsi="Arial" w:eastAsia="Arial" w:cs="Arial"/>
+          <w:b/>
+          <w:i w:val="0"/>
+          <w:color w:val="000000"/>
+          <w:sz w:val="18"/>
+          <w:highlight w:val="lightGray"/>
+        </w:rPr>
+        <w:t>a</w:t>
+      </w:r>
+      <w:r>
+        <w:rPr>
+          <w:rFonts w:ascii="Arial" w:hAnsi="Arial" w:eastAsia="Arial" w:cs="Arial"/>
+          <w:b/>
+          <w:i w:val="0"/>
+          <w:color w:val="000000"/>
+          <w:sz w:val="18"/>
+          <w:highlight w:val="lightGray"/>
+        </w:rPr>
+        <w:t>t</w:t>
+      </w:r>
+      <w:r>
+        <w:rPr>
+          <w:rFonts w:ascii="Arial" w:hAnsi="Arial" w:eastAsia="Arial" w:cs="Arial"/>
+          <w:b/>
+          <w:i w:val="0"/>
+          <w:color w:val="000000"/>
+          <w:sz w:val="18"/>
+          <w:highlight w:val="lightGray"/>
+        </w:rPr>
+        <w:t>h</w:t>
+      </w:r>
+      <w:r>
+        <w:rPr>
+          <w:rFonts w:ascii="Arial" w:hAnsi="Arial" w:eastAsia="Arial" w:cs="Arial"/>
+          <w:b w:val="0"/>
+          <w:i w:val="0"/>
+          <w:color w:val="000000"/>
+          <w:sz w:val="18"/>
+          <w:highlight w:val="lightGray"/>
+        </w:rPr>
+        <w:t>:</w:t>
+      </w:r>
+      <w:r>
+        <w:rPr>
+          <w:rFonts w:ascii="Arial" w:hAnsi="Arial" w:eastAsia="Arial" w:cs="Arial"/>
+          <w:b w:val="0"/>
+          <w:i w:val="0"/>
+          <w:color w:val="000000"/>
+          <w:sz w:val="18"/>
+          <w:highlight w:val="lightGray"/>
+        </w:rPr>
+        <w:t xml:space="preserve"> </w:t>
+      </w:r>
+      <w:r>
+        <w:rPr>
+          <w:rFonts w:ascii="Arial" w:hAnsi="Arial" w:eastAsia="Arial" w:cs="Arial"/>
+          <w:b w:val="0"/>
+          <w:i w:val="0"/>
+          <w:color w:val="000000"/>
+          <w:sz w:val="18"/>
+          <w:highlight w:val="lightGray"/>
+        </w:rPr>
+        <w:t>P</w:t>
+      </w:r>
+      <w:r>
+        <w:rPr>
+          <w:rFonts w:ascii="Arial" w:hAnsi="Arial" w:eastAsia="Arial" w:cs="Arial"/>
+          <w:b w:val="0"/>
+          <w:i w:val="0"/>
+          <w:color w:val="000000"/>
+          <w:sz w:val="18"/>
+          <w:highlight w:val="lightGray"/>
+        </w:rPr>
+        <w:t>e</w:t>
+      </w:r>
+      <w:r>
+        <w:rPr>
+          <w:rFonts w:ascii="Arial" w:hAnsi="Arial" w:eastAsia="Arial" w:cs="Arial"/>
+          <w:b w:val="0"/>
+          <w:i w:val="0"/>
+          <w:color w:val="000000"/>
+          <w:sz w:val="18"/>
+          <w:highlight w:val="lightGray"/>
+        </w:rPr>
+        <w:t>r</w:t>
+      </w:r>
+      <w:r>
+        <w:rPr>
+          <w:rFonts w:ascii="Arial" w:hAnsi="Arial" w:eastAsia="Arial" w:cs="Arial"/>
+          <w:b w:val="0"/>
+          <w:i w:val="0"/>
+          <w:color w:val="000000"/>
+          <w:sz w:val="18"/>
+          <w:highlight w:val="lightGray"/>
+        </w:rPr>
+        <w:t>s</w:t>
+      </w:r>
+      <w:r>
+        <w:rPr>
+          <w:rFonts w:ascii="Arial" w:hAnsi="Arial" w:eastAsia="Arial" w:cs="Arial"/>
+          <w:b w:val="0"/>
+          <w:i w:val="0"/>
+          <w:color w:val="000000"/>
+          <w:sz w:val="18"/>
+          <w:highlight w:val="lightGray"/>
+        </w:rPr>
+        <w:t>o</w:t>
+      </w:r>
+      <w:r>
+        <w:rPr>
+          <w:rFonts w:ascii="Arial" w:hAnsi="Arial" w:eastAsia="Arial" w:cs="Arial"/>
+          <w:b w:val="0"/>
+          <w:i w:val="0"/>
+          <w:color w:val="000000"/>
+          <w:sz w:val="18"/>
+          <w:highlight w:val="lightGray"/>
+        </w:rPr>
+        <w:t>n</w:t>
+      </w:r>
+      <w:r>
+        <w:rPr>
+          <w:rFonts w:ascii="Arial" w:hAnsi="Arial" w:eastAsia="Arial" w:cs="Arial"/>
+          <w:b w:val="0"/>
+          <w:i w:val="0"/>
+          <w:color w:val="000000"/>
+          <w:sz w:val="18"/>
+          <w:highlight w:val="lightGray"/>
+        </w:rPr>
+        <w:t>s</w:t>
+      </w:r>
+      <w:r>
+        <w:rPr>
+          <w:rFonts w:ascii="Arial" w:hAnsi="Arial" w:eastAsia="Arial" w:cs="Arial"/>
+          <w:b w:val="0"/>
+          <w:i w:val="0"/>
+          <w:color w:val="000000"/>
+          <w:sz w:val="18"/>
+          <w:highlight w:val="lightGray"/>
+        </w:rPr>
+        <w:t xml:space="preserve"> </w:t>
+      </w:r>
+      <w:r>
+        <w:rPr>
+          <w:rFonts w:ascii="Arial" w:hAnsi="Arial" w:eastAsia="Arial" w:cs="Arial"/>
+          <w:b w:val="0"/>
+          <w:i w:val="0"/>
+          <w:color w:val="000000"/>
+          <w:sz w:val="18"/>
+          <w:highlight w:val="lightGray"/>
+        </w:rPr>
+        <w:t>T</w:t>
+      </w:r>
+      <w:r>
+        <w:rPr>
+          <w:rFonts w:ascii="Arial" w:hAnsi="Arial" w:eastAsia="Arial" w:cs="Arial"/>
+          <w:b w:val="0"/>
+          <w:i w:val="0"/>
+          <w:color w:val="000000"/>
+          <w:sz w:val="18"/>
+          <w:highlight w:val="lightGray"/>
+        </w:rPr>
+        <w:t>a</w:t>
+      </w:r>
+      <w:r>
+        <w:rPr>
+          <w:rFonts w:ascii="Arial" w:hAnsi="Arial" w:eastAsia="Arial" w:cs="Arial"/>
+          <w:b w:val="0"/>
+          <w:i w:val="0"/>
+          <w:color w:val="000000"/>
+          <w:sz w:val="18"/>
+          <w:highlight w:val="lightGray"/>
+        </w:rPr>
+        <w:t>b</w:t>
+      </w:r>
+      <w:r>
+        <w:rPr>
+          <w:rFonts w:ascii="Arial" w:hAnsi="Arial" w:eastAsia="Arial" w:cs="Arial"/>
+          <w:b w:val="0"/>
+          <w:i w:val="0"/>
+          <w:color w:val="000000"/>
+          <w:sz w:val="18"/>
+          <w:highlight w:val="lightGray"/>
+        </w:rPr>
+        <w:t>l</w:t>
+      </w:r>
+      <w:r>
+        <w:rPr>
+          <w:rFonts w:ascii="Arial" w:hAnsi="Arial" w:eastAsia="Arial" w:cs="Arial"/>
+          <w:b w:val="0"/>
+          <w:i w:val="0"/>
+          <w:color w:val="000000"/>
+          <w:sz w:val="18"/>
+          <w:highlight w:val="lightGray"/>
+        </w:rPr>
+        <w:t>e</w:t>
+      </w:r>
+      <w:r>
+        <w:rPr>
+          <w:rFonts w:ascii="Arial" w:hAnsi="Arial" w:eastAsia="Arial" w:cs="Arial"/>
+          <w:b w:val="0"/>
+          <w:i w:val="0"/>
+          <w:color w:val="000000"/>
+          <w:sz w:val="18"/>
+          <w:highlight w:val="lightGray"/>
+        </w:rPr>
+        <w:t xml:space="preserve"> </w:t>
+      </w:r>
+      <w:r>
+        <w:rPr>
+          <w:rFonts w:ascii="Arial" w:hAnsi="Arial" w:eastAsia="Arial" w:cs="Arial"/>
+          <w:b w:val="0"/>
+          <w:i w:val="0"/>
+          <w:color w:val="000000"/>
+          <w:sz w:val="18"/>
+          <w:highlight w:val="lightGray"/>
+        </w:rPr>
+        <w:t>-</w:t>
+      </w:r>
+      <w:r>
+        <w:rPr>
+          <w:rFonts w:ascii="Arial" w:hAnsi="Arial" w:eastAsia="Arial" w:cs="Arial"/>
+          <w:b w:val="0"/>
+          <w:i w:val="0"/>
+          <w:color w:val="000000"/>
+          <w:sz w:val="18"/>
+          <w:highlight w:val="lightGray"/>
+        </w:rPr>
+        <w:t>&gt;</w:t>
+      </w:r>
+      <w:r>
+        <w:rPr>
+          <w:rFonts w:ascii="Arial" w:hAnsi="Arial" w:eastAsia="Arial" w:cs="Arial"/>
+          <w:b w:val="0"/>
+          <w:i w:val="0"/>
+          <w:color w:val="000000"/>
+          <w:sz w:val="18"/>
+          <w:highlight w:val="lightGray"/>
+        </w:rPr>
+        <w:t xml:space="preserve"> </w:t>
+      </w:r>
+      <w:r>
+        <w:rPr>
+          <w:rFonts w:ascii="Arial" w:hAnsi="Arial" w:eastAsia="Arial" w:cs="Arial"/>
+          <w:b w:val="0"/>
+          <w:i w:val="0"/>
+          <w:color w:val="000000"/>
+          <w:sz w:val="18"/>
+          <w:highlight w:val="lightGray"/>
+        </w:rPr>
+        <w:t>I</w:t>
+      </w:r>
+      <w:r>
+        <w:rPr>
+          <w:rFonts w:ascii="Arial" w:hAnsi="Arial" w:eastAsia="Arial" w:cs="Arial"/>
+          <w:b w:val="0"/>
+          <w:i w:val="0"/>
+          <w:color w:val="000000"/>
+          <w:sz w:val="18"/>
+          <w:highlight w:val="lightGray"/>
+        </w:rPr>
+        <w:t>D</w:t>
+      </w:r>
+      <w:r>
+        <w:rPr>
+          <w:rFonts w:ascii="Arial" w:hAnsi="Arial" w:eastAsia="Arial" w:cs="Arial"/>
+          <w:b w:val="0"/>
+          <w:i w:val="0"/>
+          <w:color w:val="000000"/>
+          <w:sz w:val="18"/>
+          <w:highlight w:val="lightGray"/>
+        </w:rPr>
+        <w:t xml:space="preserve"> </w:t>
+      </w:r>
+      <w:r>
+        <w:rPr>
+          <w:rFonts w:ascii="Arial" w:hAnsi="Arial" w:eastAsia="Arial" w:cs="Arial"/>
+          <w:b w:val="0"/>
+          <w:i w:val="0"/>
+          <w:color w:val="000000"/>
+          <w:sz w:val="18"/>
+          <w:highlight w:val="lightGray"/>
+        </w:rPr>
+        <w:t>C</w:t>
+      </w:r>
+      <w:r>
+        <w:rPr>
+          <w:rFonts w:ascii="Arial" w:hAnsi="Arial" w:eastAsia="Arial" w:cs="Arial"/>
+          <w:b w:val="0"/>
+          <w:i w:val="0"/>
+          <w:color w:val="000000"/>
+          <w:sz w:val="18"/>
+          <w:highlight w:val="lightGray"/>
+        </w:rPr>
+        <w:t>o</w:t>
+      </w:r>
+      <w:r>
+        <w:rPr>
+          <w:rFonts w:ascii="Arial" w:hAnsi="Arial" w:eastAsia="Arial" w:cs="Arial"/>
+          <w:b w:val="0"/>
+          <w:i w:val="0"/>
+          <w:color w:val="000000"/>
+          <w:sz w:val="18"/>
+          <w:highlight w:val="lightGray"/>
+        </w:rPr>
+        <w:t>l</w:t>
+      </w:r>
+      <w:r>
+        <w:rPr>
+          <w:rFonts w:ascii="Arial" w:hAnsi="Arial" w:eastAsia="Arial" w:cs="Arial"/>
+          <w:b w:val="0"/>
+          <w:i w:val="0"/>
+          <w:color w:val="000000"/>
+          <w:sz w:val="18"/>
+          <w:highlight w:val="lightGray"/>
+        </w:rPr>
+        <w:t>u</w:t>
+      </w:r>
+      <w:r>
+        <w:rPr>
+          <w:rFonts w:ascii="Arial" w:hAnsi="Arial" w:eastAsia="Arial" w:cs="Arial"/>
+          <w:b w:val="0"/>
+          <w:i w:val="0"/>
+          <w:color w:val="000000"/>
+          <w:sz w:val="18"/>
+          <w:highlight w:val="lightGray"/>
+        </w:rPr>
+        <w:t>m</w:t>
+      </w:r>
+      <w:r>
+        <w:rPr>
+          <w:rFonts w:ascii="Arial" w:hAnsi="Arial" w:eastAsia="Arial" w:cs="Arial"/>
+          <w:b w:val="0"/>
+          <w:i w:val="0"/>
+          <w:color w:val="000000"/>
+          <w:sz w:val="18"/>
+          <w:highlight w:val="lightGray"/>
+        </w:rPr>
+        <w:t>n</w:t>
+      </w:r>
+      <w:r>
+        <w:rPr>
+          <w:rFonts w:ascii="Arial" w:hAnsi="Arial" w:eastAsia="Arial" w:cs="Arial"/>
+          <w:b w:val="0"/>
+          <w:i w:val="0"/>
+          <w:color w:val="000000"/>
+          <w:sz w:val="18"/>
+          <w:highlight w:val="lightGray"/>
+        </w:rPr>
+        <w:t>:</w:t>
+      </w:r>
+      <w:r>
+        <w:rPr>
+          <w:rFonts w:ascii="Arial" w:hAnsi="Arial" w:eastAsia="Arial" w:cs="Arial"/>
+          <w:b w:val="0"/>
+          <w:i w:val="0"/>
+          <w:color w:val="000000"/>
+          <w:sz w:val="18"/>
+          <w:highlight w:val="lightGray"/>
+        </w:rPr>
+        <w:t xml:space="preserve"> </w:t>
+      </w:r>
+      <w:r>
+        <w:rPr>
+          <w:rFonts w:ascii="Arial" w:hAnsi="Arial" w:eastAsia="Arial" w:cs="Arial"/>
+          <w:b w:val="0"/>
+          <w:i w:val="0"/>
+          <w:color w:val="000000"/>
+          <w:sz w:val="18"/>
+          <w:highlight w:val="lightGray"/>
+        </w:rPr>
+        <w:t>1</w:t>
+      </w:r>
+      <w:r>
+        <w:rPr>
+          <w:rFonts w:ascii="Arial" w:hAnsi="Arial" w:eastAsia="Arial" w:cs="Arial"/>
+          <w:b w:val="0"/>
+          <w:i w:val="0"/>
+          <w:color w:val="000000"/>
+          <w:sz w:val="18"/>
+          <w:highlight w:val="lightGray"/>
+        </w:rPr>
+        <w:t>,</w:t>
+      </w:r>
+      <w:r>
+        <w:rPr>
+          <w:rFonts w:ascii="Arial" w:hAnsi="Arial" w:eastAsia="Arial" w:cs="Arial"/>
+          <w:b w:val="0"/>
+          <w:i w:val="0"/>
+          <w:color w:val="000000"/>
+          <w:sz w:val="18"/>
+          <w:highlight w:val="lightGray"/>
+        </w:rPr>
+        <w:t xml:space="preserve"> </w:t>
+      </w:r>
+      <w:r>
+        <w:rPr>
+          <w:rFonts w:ascii="Arial" w:hAnsi="Arial" w:eastAsia="Arial" w:cs="Arial"/>
+          <w:b w:val="0"/>
+          <w:i w:val="0"/>
+          <w:color w:val="000000"/>
+          <w:sz w:val="18"/>
+          <w:highlight w:val="lightGray"/>
+        </w:rPr>
+        <w:t>N</w:t>
+      </w:r>
+      <w:r>
+        <w:rPr>
+          <w:rFonts w:ascii="Arial" w:hAnsi="Arial" w:eastAsia="Arial" w:cs="Arial"/>
+          <w:b w:val="0"/>
+          <w:i w:val="0"/>
+          <w:color w:val="000000"/>
+          <w:sz w:val="18"/>
+          <w:highlight w:val="lightGray"/>
+        </w:rPr>
+        <w:t>a</w:t>
+      </w:r>
+      <w:r>
+        <w:rPr>
+          <w:rFonts w:ascii="Arial" w:hAnsi="Arial" w:eastAsia="Arial" w:cs="Arial"/>
+          <w:b w:val="0"/>
+          <w:i w:val="0"/>
+          <w:color w:val="000000"/>
+          <w:sz w:val="18"/>
+          <w:highlight w:val="lightGray"/>
+        </w:rPr>
+        <w:t>m</w:t>
+      </w:r>
+      <w:r>
+        <w:rPr>
+          <w:rFonts w:ascii="Arial" w:hAnsi="Arial" w:eastAsia="Arial" w:cs="Arial"/>
+          <w:b w:val="0"/>
+          <w:i w:val="0"/>
+          <w:color w:val="000000"/>
+          <w:sz w:val="18"/>
+          <w:highlight w:val="lightGray"/>
+        </w:rPr>
+        <w:t>e</w:t>
+      </w:r>
+      <w:r>
+        <w:rPr>
+          <w:rFonts w:ascii="Arial" w:hAnsi="Arial" w:eastAsia="Arial" w:cs="Arial"/>
+          <w:b w:val="0"/>
+          <w:i w:val="0"/>
+          <w:color w:val="000000"/>
+          <w:sz w:val="18"/>
+          <w:highlight w:val="lightGray"/>
+        </w:rPr>
+        <w:t>_</w:t>
+      </w:r>
+      <w:r>
+        <w:rPr>
+          <w:rFonts w:ascii="Arial" w:hAnsi="Arial" w:eastAsia="Arial" w:cs="Arial"/>
+          <w:b w:val="0"/>
+          <w:i w:val="0"/>
+          <w:color w:val="000000"/>
+          <w:sz w:val="18"/>
+          <w:highlight w:val="lightGray"/>
+        </w:rPr>
+        <w:t>E</w:t>
+      </w:r>
+      <w:r>
+        <w:rPr>
+          <w:rFonts w:ascii="Arial" w:hAnsi="Arial" w:eastAsia="Arial" w:cs="Arial"/>
+          <w:b w:val="0"/>
+          <w:i w:val="0"/>
+          <w:color w:val="000000"/>
+          <w:sz w:val="18"/>
+          <w:highlight w:val="lightGray"/>
+        </w:rPr>
+        <w:t>n</w:t>
+      </w:r>
+      <w:r>
+        <w:rPr>
+          <w:rFonts w:ascii="Arial" w:hAnsi="Arial" w:eastAsia="Arial" w:cs="Arial"/>
+          <w:b w:val="0"/>
+          <w:i w:val="0"/>
+          <w:color w:val="000000"/>
+          <w:sz w:val="18"/>
+          <w:highlight w:val="lightGray"/>
+        </w:rPr>
+        <w:t xml:space="preserve"> </w:t>
+      </w:r>
+      <w:r>
+        <w:rPr>
+          <w:rFonts w:ascii="Arial" w:hAnsi="Arial" w:eastAsia="Arial" w:cs="Arial"/>
+          <w:b w:val="0"/>
+          <w:i w:val="0"/>
+          <w:color w:val="000000"/>
+          <w:sz w:val="18"/>
+          <w:highlight w:val="lightGray"/>
+        </w:rPr>
+        <w:t>C</w:t>
+      </w:r>
+      <w:r>
+        <w:rPr>
+          <w:rFonts w:ascii="Arial" w:hAnsi="Arial" w:eastAsia="Arial" w:cs="Arial"/>
+          <w:b w:val="0"/>
+          <w:i w:val="0"/>
+          <w:color w:val="000000"/>
+          <w:sz w:val="18"/>
+          <w:highlight w:val="lightGray"/>
+        </w:rPr>
+        <w:t>o</w:t>
+      </w:r>
+      <w:r>
+        <w:rPr>
+          <w:rFonts w:ascii="Arial" w:hAnsi="Arial" w:eastAsia="Arial" w:cs="Arial"/>
+          <w:b w:val="0"/>
+          <w:i w:val="0"/>
+          <w:color w:val="000000"/>
+          <w:sz w:val="18"/>
+          <w:highlight w:val="lightGray"/>
+        </w:rPr>
+        <w:t>l</w:t>
+      </w:r>
+      <w:r>
+        <w:rPr>
+          <w:rFonts w:ascii="Arial" w:hAnsi="Arial" w:eastAsia="Arial" w:cs="Arial"/>
+          <w:b w:val="0"/>
+          <w:i w:val="0"/>
+          <w:color w:val="000000"/>
+          <w:sz w:val="18"/>
+          <w:highlight w:val="lightGray"/>
+        </w:rPr>
+        <w:t>u</w:t>
+      </w:r>
+      <w:r>
+        <w:rPr>
+          <w:rFonts w:ascii="Arial" w:hAnsi="Arial" w:eastAsia="Arial" w:cs="Arial"/>
+          <w:b w:val="0"/>
+          <w:i w:val="0"/>
+          <w:color w:val="000000"/>
+          <w:sz w:val="18"/>
+          <w:highlight w:val="lightGray"/>
+        </w:rPr>
+        <w:t>m</w:t>
+      </w:r>
+      <w:r>
+        <w:rPr>
+          <w:rFonts w:ascii="Arial" w:hAnsi="Arial" w:eastAsia="Arial" w:cs="Arial"/>
+          <w:b w:val="0"/>
+          <w:i w:val="0"/>
+          <w:color w:val="000000"/>
+          <w:sz w:val="18"/>
+          <w:highlight w:val="lightGray"/>
+        </w:rPr>
+        <w:t>n</w:t>
+      </w:r>
+      <w:r>
+        <w:rPr>
+          <w:rFonts w:ascii="Arial" w:hAnsi="Arial" w:eastAsia="Arial" w:cs="Arial"/>
+          <w:b w:val="0"/>
+          <w:i w:val="0"/>
+          <w:color w:val="000000"/>
+          <w:sz w:val="18"/>
+          <w:highlight w:val="lightGray"/>
+        </w:rPr>
+        <w:t>:</w:t>
+      </w:r>
+      <w:r>
+        <w:rPr>
+          <w:rFonts w:ascii="Arial" w:hAnsi="Arial" w:eastAsia="Arial" w:cs="Arial"/>
+          <w:b w:val="0"/>
+          <w:i w:val="0"/>
+          <w:color w:val="000000"/>
+          <w:sz w:val="18"/>
+          <w:highlight w:val="lightGray"/>
+        </w:rPr>
+        <w:t xml:space="preserve"> </w:t>
+      </w:r>
+      <w:r>
+        <w:rPr>
+          <w:rFonts w:ascii="Arial" w:hAnsi="Arial" w:eastAsia="Arial" w:cs="Arial"/>
+          <w:b w:val="0"/>
+          <w:i w:val="0"/>
+          <w:color w:val="000000"/>
+          <w:sz w:val="18"/>
+          <w:highlight w:val="lightGray"/>
+        </w:rPr>
+        <w:t>M</w:t>
+      </w:r>
+      <w:r>
+        <w:rPr>
+          <w:rFonts w:ascii="Arial" w:hAnsi="Arial" w:eastAsia="Arial" w:cs="Arial"/>
+          <w:b w:val="0"/>
+          <w:i w:val="0"/>
+          <w:color w:val="000000"/>
+          <w:sz w:val="18"/>
+          <w:highlight w:val="lightGray"/>
+        </w:rPr>
+        <w:t>o</w:t>
+      </w:r>
+      <w:r>
+        <w:rPr>
+          <w:rFonts w:ascii="Arial" w:hAnsi="Arial" w:eastAsia="Arial" w:cs="Arial"/>
+          <w:b w:val="0"/>
+          <w:i w:val="0"/>
+          <w:color w:val="000000"/>
+          <w:sz w:val="18"/>
+          <w:highlight w:val="lightGray"/>
+        </w:rPr>
+        <w:t>t</w:t>
+      </w:r>
+      <w:r>
+        <w:rPr>
+          <w:rFonts w:ascii="Arial" w:hAnsi="Arial" w:eastAsia="Arial" w:cs="Arial"/>
+          <w:b w:val="0"/>
+          <w:i w:val="0"/>
+          <w:color w:val="000000"/>
+          <w:sz w:val="18"/>
+          <w:highlight w:val="lightGray"/>
+        </w:rPr>
+        <w:t>a</w:t>
+      </w:r>
+      <w:r>
+        <w:rPr>
+          <w:rFonts w:ascii="Arial" w:hAnsi="Arial" w:eastAsia="Arial" w:cs="Arial"/>
+          <w:b w:val="0"/>
+          <w:i w:val="0"/>
+          <w:color w:val="000000"/>
+          <w:sz w:val="18"/>
+          <w:highlight w:val="lightGray"/>
+        </w:rPr>
+        <w:t>s</w:t>
+      </w:r>
+      <w:r>
+        <w:rPr>
+          <w:rFonts w:ascii="Arial" w:hAnsi="Arial" w:eastAsia="Arial" w:cs="Arial"/>
+          <w:b w:val="0"/>
+          <w:i w:val="0"/>
+          <w:color w:val="000000"/>
+          <w:sz w:val="18"/>
+          <w:highlight w:val="lightGray"/>
+        </w:rPr>
+        <w:t>e</w:t>
+      </w:r>
+      <w:r>
+        <w:rPr>
+          <w:rFonts w:ascii="Arial" w:hAnsi="Arial" w:eastAsia="Arial" w:cs="Arial"/>
+          <w:b w:val="0"/>
+          <w:i w:val="0"/>
+          <w:color w:val="000000"/>
+          <w:sz w:val="18"/>
+          <w:highlight w:val="lightGray"/>
+        </w:rPr>
+        <w:t>m</w:t>
+      </w:r>
+      <w:r>
+        <w:rPr>
+          <w:rFonts w:ascii="Arial" w:hAnsi="Arial" w:eastAsia="Arial" w:cs="Arial"/>
+          <w:b w:val="0"/>
+          <w:i w:val="0"/>
+          <w:color w:val="000000"/>
+          <w:sz w:val="18"/>
+          <w:highlight w:val="lightGray"/>
+        </w:rPr>
+        <w:t xml:space="preserve"> </w:t>
+      </w:r>
+      <w:r>
+        <w:rPr>
+          <w:rFonts w:ascii="Arial" w:hAnsi="Arial" w:eastAsia="Arial" w:cs="Arial"/>
+          <w:b w:val="0"/>
+          <w:i w:val="0"/>
+          <w:color w:val="000000"/>
+          <w:sz w:val="18"/>
+          <w:highlight w:val="lightGray"/>
+        </w:rPr>
+        <w:t>E</w:t>
+      </w:r>
+      <w:r>
+        <w:rPr>
+          <w:rFonts w:ascii="Arial" w:hAnsi="Arial" w:eastAsia="Arial" w:cs="Arial"/>
+          <w:b w:val="0"/>
+          <w:i w:val="0"/>
+          <w:color w:val="000000"/>
+          <w:sz w:val="18"/>
+          <w:highlight w:val="lightGray"/>
+        </w:rPr>
+        <w:t>s</w:t>
+      </w:r>
+      <w:r>
+        <w:rPr>
+          <w:rFonts w:ascii="Arial" w:hAnsi="Arial" w:eastAsia="Arial" w:cs="Arial"/>
+          <w:b w:val="0"/>
+          <w:i w:val="0"/>
+          <w:color w:val="000000"/>
+          <w:sz w:val="18"/>
+          <w:highlight w:val="lightGray"/>
+        </w:rPr>
+        <w:t>s</w:t>
+      </w:r>
+      <w:r>
+        <w:rPr>
+          <w:rFonts w:ascii="Arial" w:hAnsi="Arial" w:eastAsia="Arial" w:cs="Arial"/>
+          <w:b w:val="0"/>
+          <w:i w:val="0"/>
+          <w:color w:val="000000"/>
+          <w:sz w:val="18"/>
+          <w:highlight w:val="lightGray"/>
+        </w:rPr>
+        <w:t>a</w:t>
+      </w:r>
+      <w:r>
+        <w:rPr>
+          <w:rFonts w:ascii="Arial" w:hAnsi="Arial" w:eastAsia="Arial" w:cs="Arial"/>
+          <w:b w:val="0"/>
+          <w:i w:val="0"/>
+          <w:color w:val="000000"/>
+          <w:sz w:val="18"/>
+          <w:highlight w:val="lightGray"/>
+        </w:rPr>
+        <w:t>m</w:t>
+      </w:r>
+      <w:r>
+        <w:rPr>
+          <w:rFonts w:ascii="Arial" w:hAnsi="Arial" w:eastAsia="Arial" w:cs="Arial"/>
+          <w:b w:val="0"/>
+          <w:i w:val="0"/>
+          <w:color w:val="000000"/>
+          <w:sz w:val="18"/>
+          <w:highlight w:val="lightGray"/>
+        </w:rPr>
+        <w:t>]</w:t>
+      </w:r>
+      <w:r>
+        <w:rPr>
+          <w:rFonts w:ascii="Arial" w:hAnsi="Arial" w:eastAsia="Arial" w:cs="Arial"/>
+          <w:b w:val="0"/>
+          <w:i w:val="0"/>
+          <w:color w:val="000000"/>
+          <w:sz w:val="18"/>
+          <w:highlight w:val="lightGray"/>
+        </w:rPr>
+        <w:t xml:space="preserve"> </w:t>
+      </w:r>
+      <w:r>
+        <w:rPr>
+          <w:rFonts w:ascii="Arial" w:hAnsi="Arial" w:eastAsia="Arial" w:cs="Arial"/>
+          <w:b w:val="0"/>
+          <w:i w:val="0"/>
+          <w:color w:val="000000"/>
+          <w:sz w:val="18"/>
+          <w:highlight w:val="lightGray"/>
+        </w:rPr>
+        <w:t>-</w:t>
+      </w:r>
+      <w:r>
+        <w:rPr>
+          <w:rFonts w:ascii="Arial" w:hAnsi="Arial" w:eastAsia="Arial" w:cs="Arial"/>
+          <w:b w:val="0"/>
+          <w:i w:val="0"/>
+          <w:color w:val="000000"/>
+          <w:sz w:val="18"/>
+          <w:highlight w:val="lightGray"/>
+        </w:rPr>
+        <w:t>&gt;</w:t>
+      </w:r>
+      <w:r>
+        <w:rPr>
+          <w:rFonts w:ascii="Arial" w:hAnsi="Arial" w:eastAsia="Arial" w:cs="Arial"/>
+          <w:b w:val="0"/>
+          <w:i w:val="0"/>
+          <w:color w:val="000000"/>
+          <w:sz w:val="18"/>
+          <w:highlight w:val="lightGray"/>
+        </w:rPr>
+        <w:t xml:space="preserve"> </w:t>
+      </w:r>
+      <w:r>
+        <w:rPr>
+          <w:rFonts w:ascii="Arial" w:hAnsi="Arial" w:eastAsia="Arial" w:cs="Arial"/>
+          <w:b/>
+          <w:i w:val="0"/>
+          <w:color w:val="000000"/>
+          <w:sz w:val="18"/>
+          <w:highlight w:val="lightGray"/>
+        </w:rPr>
+        <w:t>F</w:t>
+      </w:r>
+      <w:r>
+        <w:rPr>
+          <w:rFonts w:ascii="Arial" w:hAnsi="Arial" w:eastAsia="Arial" w:cs="Arial"/>
+          <w:b/>
+          <w:i w:val="0"/>
+          <w:color w:val="000000"/>
+          <w:sz w:val="18"/>
+          <w:highlight w:val="lightGray"/>
+        </w:rPr>
+        <w:t>r</w:t>
+      </w:r>
+      <w:r>
+        <w:rPr>
+          <w:rFonts w:ascii="Arial" w:hAnsi="Arial" w:eastAsia="Arial" w:cs="Arial"/>
+          <w:b/>
+          <w:i w:val="0"/>
+          <w:color w:val="000000"/>
+          <w:sz w:val="18"/>
+          <w:highlight w:val="lightGray"/>
+        </w:rPr>
+        <w:t>o</w:t>
+      </w:r>
+      <w:r>
+        <w:rPr>
+          <w:rFonts w:ascii="Arial" w:hAnsi="Arial" w:eastAsia="Arial" w:cs="Arial"/>
+          <w:b/>
+          <w:i w:val="0"/>
+          <w:color w:val="000000"/>
+          <w:sz w:val="18"/>
+          <w:highlight w:val="lightGray"/>
+        </w:rPr>
+        <w:t>m</w:t>
+      </w:r>
+      <w:r>
+        <w:rPr>
+          <w:rFonts w:ascii="Arial" w:hAnsi="Arial" w:eastAsia="Arial" w:cs="Arial"/>
+          <w:b/>
+          <w:i w:val="0"/>
+          <w:color w:val="000000"/>
+          <w:sz w:val="18"/>
+          <w:highlight w:val="lightGray"/>
+        </w:rPr>
+        <w:t>:</w:t>
+      </w:r>
+      <w:r>
+        <w:rPr>
+          <w:rFonts w:ascii="Arial" w:hAnsi="Arial" w:eastAsia="Arial" w:cs="Arial"/>
+          <w:b w:val="0"/>
+          <w:i w:val="0"/>
+          <w:color w:val="000000"/>
+          <w:sz w:val="18"/>
+          <w:highlight w:val="lightGray"/>
+        </w:rPr>
+        <w:t xml:space="preserve"> </w:t>
+      </w:r>
+      <w:r>
+        <w:rPr>
+          <w:rFonts w:ascii="Arial" w:hAnsi="Arial" w:eastAsia="Arial" w:cs="Arial"/>
+          <w:b w:val="0"/>
+          <w:i w:val="0"/>
+          <w:color w:val="000000"/>
+          <w:sz w:val="18"/>
+          <w:highlight w:val="lightGray"/>
+        </w:rPr>
+        <w:t>[</w:t>
+      </w:r>
+      <w:r>
+        <w:rPr>
+          <w:rFonts w:ascii="Arial" w:hAnsi="Arial" w:eastAsia="Arial" w:cs="Arial"/>
+          <w:b w:val="0"/>
+          <w:i w:val="0"/>
+          <w:color w:val="000000"/>
+          <w:sz w:val="18"/>
+          <w:highlight w:val="lightGray"/>
+        </w:rPr>
+        <w:t>C</w:t>
+      </w:r>
+      <w:r>
+        <w:rPr>
+          <w:rFonts w:ascii="Arial" w:hAnsi="Arial" w:eastAsia="Arial" w:cs="Arial"/>
+          <w:b w:val="0"/>
+          <w:i w:val="0"/>
+          <w:color w:val="000000"/>
+          <w:sz w:val="18"/>
+          <w:highlight w:val="lightGray"/>
+        </w:rPr>
+        <w:t>h</w:t>
+      </w:r>
+      <w:r>
+        <w:rPr>
+          <w:rFonts w:ascii="Arial" w:hAnsi="Arial" w:eastAsia="Arial" w:cs="Arial"/>
+          <w:b w:val="0"/>
+          <w:i w:val="0"/>
+          <w:color w:val="000000"/>
+          <w:sz w:val="18"/>
+          <w:highlight w:val="lightGray"/>
+        </w:rPr>
+        <w:t>a</w:t>
+      </w:r>
+      <w:r>
+        <w:rPr>
+          <w:rFonts w:ascii="Arial" w:hAnsi="Arial" w:eastAsia="Arial" w:cs="Arial"/>
+          <w:b w:val="0"/>
+          <w:i w:val="0"/>
+          <w:color w:val="000000"/>
+          <w:sz w:val="18"/>
+          <w:highlight w:val="lightGray"/>
+        </w:rPr>
+        <w:t>t</w:t>
+      </w:r>
+      <w:r>
+        <w:rPr>
+          <w:rFonts w:ascii="Arial" w:hAnsi="Arial" w:eastAsia="Arial" w:cs="Arial"/>
+          <w:b w:val="0"/>
+          <w:i w:val="0"/>
+          <w:color w:val="000000"/>
+          <w:sz w:val="18"/>
+          <w:highlight w:val="lightGray"/>
+        </w:rPr>
+        <w:t>g</w:t>
+      </w:r>
+      <w:r>
+        <w:rPr>
+          <w:rFonts w:ascii="Arial" w:hAnsi="Arial" w:eastAsia="Arial" w:cs="Arial"/>
+          <w:b w:val="0"/>
+          <w:i w:val="0"/>
+          <w:color w:val="000000"/>
+          <w:sz w:val="18"/>
+          <w:highlight w:val="lightGray"/>
+        </w:rPr>
+        <w:t>p</w:t>
+      </w:r>
+      <w:r>
+        <w:rPr>
+          <w:rFonts w:ascii="Arial" w:hAnsi="Arial" w:eastAsia="Arial" w:cs="Arial"/>
+          <w:b w:val="0"/>
+          <w:i w:val="0"/>
+          <w:color w:val="000000"/>
+          <w:sz w:val="18"/>
+          <w:highlight w:val="lightGray"/>
+        </w:rPr>
+        <w:t>t</w:t>
+      </w:r>
+      <w:r>
+        <w:rPr>
+          <w:rFonts w:ascii="Arial" w:hAnsi="Arial" w:eastAsia="Arial" w:cs="Arial"/>
+          <w:b w:val="0"/>
+          <w:i w:val="0"/>
+          <w:color w:val="000000"/>
+          <w:sz w:val="18"/>
+          <w:highlight w:val="lightGray"/>
+        </w:rPr>
+        <w:t xml:space="preserve"> </w:t>
+      </w:r>
+      <w:r>
+        <w:rPr>
+          <w:rFonts w:ascii="Arial" w:hAnsi="Arial" w:eastAsia="Arial" w:cs="Arial"/>
+          <w:b w:val="0"/>
+          <w:i w:val="0"/>
+          <w:color w:val="000000"/>
+          <w:sz w:val="18"/>
+          <w:highlight w:val="lightGray"/>
         </w:rPr>
         <w:t>(</w:t>
       </w:r>
       <w:r>
         <w:rPr>
-          <w:b/>
-          <w:sz w:val="14"/>
-          <w:szCs w:val="14"/>
-          <w:shd w:val="clear" w:color="auto" w:fill="B7B7B7"/>
-        </w:rPr>
-        <w:t>GPT-5-</w:t>
-      </w:r>
-      <w:r>
-        <w:rPr>
-          <w:b/>
-          <w:sz w:val="14"/>
-          <w:szCs w:val="14"/>
-          <w:shd w:val="clear" w:color="auto" w:fill="B7B7B7"/>
-        </w:rPr>
-        <w:t>Mini</w:t>
-      </w:r>
-      <w:r>
-        <w:rPr>
-          <w:b/>
-          <w:sz w:val="14"/>
-          <w:szCs w:val="14"/>
-          <w:shd w:val="clear" w:color="auto" w:fill="B7B7B7"/>
-        </w:rPr>
-        <w:t>) at [8/27/2025]</w:t>
+          <w:rFonts w:ascii="Arial" w:hAnsi="Arial" w:eastAsia="Arial" w:cs="Arial"/>
+          <w:b w:val="0"/>
+          <w:i w:val="0"/>
+          <w:color w:val="000000"/>
+          <w:sz w:val="18"/>
+          <w:highlight w:val="lightGray"/>
+        </w:rPr>
+        <w:t>G</w:t>
+      </w:r>
+      <w:r>
+        <w:rPr>
+          <w:rFonts w:ascii="Arial" w:hAnsi="Arial" w:eastAsia="Arial" w:cs="Arial"/>
+          <w:b w:val="0"/>
+          <w:i w:val="0"/>
+          <w:color w:val="000000"/>
+          <w:sz w:val="18"/>
+          <w:highlight w:val="lightGray"/>
+        </w:rPr>
+        <w:t>P</w:t>
+      </w:r>
+      <w:r>
+        <w:rPr>
+          <w:rFonts w:ascii="Arial" w:hAnsi="Arial" w:eastAsia="Arial" w:cs="Arial"/>
+          <w:b w:val="0"/>
+          <w:i w:val="0"/>
+          <w:color w:val="000000"/>
+          <w:sz w:val="18"/>
+          <w:highlight w:val="lightGray"/>
+        </w:rPr>
+        <w:t>T</w:t>
+      </w:r>
+      <w:r>
+        <w:rPr>
+          <w:rFonts w:ascii="Arial" w:hAnsi="Arial" w:eastAsia="Arial" w:cs="Cambria Math"/>
+          <w:b w:val="0"/>
+          <w:i w:val="0"/>
+          <w:color w:val="000000"/>
+          <w:sz w:val="18"/>
+          <w:highlight w:val="lightGray"/>
+        </w:rPr>
+        <w:t>‑</w:t>
+      </w:r>
+      <w:r>
+        <w:rPr>
+          <w:rFonts w:ascii="Arial" w:hAnsi="Arial" w:eastAsia="Arial" w:cs="Arial"/>
+          <w:b w:val="0"/>
+          <w:i w:val="0"/>
+          <w:color w:val="000000"/>
+          <w:sz w:val="18"/>
+          <w:highlight w:val="lightGray"/>
+        </w:rPr>
+        <w:t>5</w:t>
+      </w:r>
+      <w:r>
+        <w:rPr>
+          <w:rFonts w:ascii="Arial" w:hAnsi="Arial" w:eastAsia="Arial" w:cs="Arial"/>
+          <w:b w:val="0"/>
+          <w:i w:val="0"/>
+          <w:color w:val="000000"/>
+          <w:sz w:val="18"/>
+          <w:highlight w:val="lightGray"/>
+        </w:rPr>
+        <w:t xml:space="preserve"> </w:t>
+      </w:r>
+      <w:r>
+        <w:rPr>
+          <w:rFonts w:ascii="Arial" w:hAnsi="Arial" w:eastAsia="Arial" w:cs="Arial"/>
+          <w:b w:val="0"/>
+          <w:i w:val="0"/>
+          <w:color w:val="000000"/>
+          <w:sz w:val="18"/>
+          <w:highlight w:val="lightGray"/>
+        </w:rPr>
+        <w:t>M</w:t>
+      </w:r>
+      <w:r>
+        <w:rPr>
+          <w:rFonts w:ascii="Arial" w:hAnsi="Arial" w:eastAsia="Arial" w:cs="Arial"/>
+          <w:b w:val="0"/>
+          <w:i w:val="0"/>
+          <w:color w:val="000000"/>
+          <w:sz w:val="18"/>
+          <w:highlight w:val="lightGray"/>
+        </w:rPr>
+        <w:t>i</w:t>
+      </w:r>
+      <w:r>
+        <w:rPr>
+          <w:rFonts w:ascii="Arial" w:hAnsi="Arial" w:eastAsia="Arial" w:cs="Arial"/>
+          <w:b w:val="0"/>
+          <w:i w:val="0"/>
+          <w:color w:val="000000"/>
+          <w:sz w:val="18"/>
+          <w:highlight w:val="lightGray"/>
+        </w:rPr>
+        <w:t>n</w:t>
+      </w:r>
+      <w:r>
+        <w:rPr>
+          <w:rFonts w:ascii="Arial" w:hAnsi="Arial" w:eastAsia="Arial" w:cs="Arial"/>
+          <w:b w:val="0"/>
+          <w:i w:val="0"/>
+          <w:color w:val="000000"/>
+          <w:sz w:val="18"/>
+          <w:highlight w:val="lightGray"/>
+        </w:rPr>
+        <w:t>i</w:t>
+      </w:r>
+      <w:r>
+        <w:rPr>
+          <w:rFonts w:ascii="Arial" w:hAnsi="Arial" w:eastAsia="Arial" w:cs="Arial"/>
+          <w:b w:val="0"/>
+          <w:i w:val="0"/>
+          <w:color w:val="000000"/>
+          <w:sz w:val="18"/>
+          <w:highlight w:val="lightGray"/>
+        </w:rPr>
+        <w:t>)</w:t>
+      </w:r>
+      <w:r>
+        <w:rPr>
+          <w:rFonts w:ascii="Arial" w:hAnsi="Arial" w:eastAsia="Arial" w:cs="Arial"/>
+          <w:b w:val="0"/>
+          <w:i w:val="0"/>
+          <w:color w:val="000000"/>
+          <w:sz w:val="18"/>
+          <w:highlight w:val="lightGray"/>
+        </w:rPr>
+        <w:t>]</w:t>
+      </w:r>
+      <w:r>
+        <w:rPr>
+          <w:rFonts w:ascii="Arial" w:hAnsi="Arial" w:eastAsia="Arial" w:cs="Arial"/>
+          <w:b w:val="0"/>
+          <w:i w:val="0"/>
+          <w:color w:val="000000"/>
+          <w:sz w:val="18"/>
+          <w:highlight w:val="lightGray"/>
+        </w:rPr>
+        <w:t xml:space="preserve"> </w:t>
+      </w:r>
+      <w:r>
+        <w:rPr>
+          <w:rFonts w:ascii="Arial" w:hAnsi="Arial" w:eastAsia="Arial" w:cs="Arial"/>
+          <w:b/>
+          <w:i w:val="0"/>
+          <w:color w:val="000000"/>
+          <w:sz w:val="18"/>
+          <w:highlight w:val="lightGray"/>
+        </w:rPr>
+        <w:t>o</w:t>
+      </w:r>
+      <w:r>
+        <w:rPr>
+          <w:rFonts w:ascii="Arial" w:hAnsi="Arial" w:eastAsia="Arial" w:cs="Arial"/>
+          <w:b/>
+          <w:i w:val="0"/>
+          <w:color w:val="000000"/>
+          <w:sz w:val="18"/>
+          <w:highlight w:val="lightGray"/>
+        </w:rPr>
+        <w:t>n</w:t>
+      </w:r>
+      <w:r>
+        <w:rPr>
+          <w:rFonts w:ascii="Arial" w:hAnsi="Arial" w:eastAsia="Arial"/>
+          <w:b w:val="0"/>
+          <w:i w:val="0"/>
+          <w:sz w:val="18"/>
+          <w:highlight w:val="lightGray"/>
+        </w:rPr>
+        <w:t xml:space="preserve"> [8/27/2025]</w:t>
       </w:r>
     </w:p>
     <w:p>
@@ -243,59 +1759,1575 @@
       </w:pPr>
       <w:r>
         <w:rPr>
-          <w:b/>
-          <w:shd w:val="clear" w:color="auto" w:fill="B7B7B7"/>
-        </w:rPr>
-        <w:t># Source</w:t>
-      </w:r>
-      <w:r>
-        <w:rPr>
-          <w:shd w:val="clear" w:color="auto" w:fill="B7B7B7"/>
-        </w:rPr>
-        <w:t xml:space="preserve">: </w:t>
-      </w:r>
-      <w:r>
-        <w:rPr>
-          <w:b/>
-          <w:shd w:val="clear" w:color="auto" w:fill="B7B7B7"/>
-        </w:rPr>
-        <w:t xml:space="preserve">Chatgpt </w:t>
-      </w:r>
-      <w:r>
-        <w:rPr>
-          <w:b/>
-          <w:sz w:val="14"/>
-          <w:szCs w:val="14"/>
-          <w:shd w:val="clear" w:color="auto" w:fill="B7B7B7"/>
+          <w:rFonts w:ascii="Arial" w:hAnsi="Arial" w:eastAsia="Arial" w:cs="Arial"/>
+          <w:b/>
+          <w:i w:val="0"/>
+          <w:color w:val="000000"/>
+          <w:sz w:val="18"/>
+          <w:highlight w:val="lightGray"/>
+        </w:rPr>
+        <w:t>#</w:t>
+      </w:r>
+      <w:r>
+        <w:rPr>
+          <w:rFonts w:ascii="Arial" w:hAnsi="Arial" w:eastAsia="Arial" w:cs="Arial"/>
+          <w:b/>
+          <w:i w:val="0"/>
+          <w:color w:val="000000"/>
+          <w:sz w:val="18"/>
+          <w:highlight w:val="lightGray"/>
+        </w:rPr>
+        <w:t xml:space="preserve"> </w:t>
+      </w:r>
+      <w:r>
+        <w:rPr>
+          <w:rFonts w:ascii="Arial" w:hAnsi="Arial" w:eastAsia="Arial" w:cs="Arial"/>
+          <w:b/>
+          <w:i w:val="0"/>
+          <w:color w:val="000000"/>
+          <w:sz w:val="18"/>
+          <w:highlight w:val="lightGray"/>
+        </w:rPr>
+        <w:t>S</w:t>
+      </w:r>
+      <w:r>
+        <w:rPr>
+          <w:rFonts w:ascii="Arial" w:hAnsi="Arial" w:eastAsia="Arial" w:cs="Arial"/>
+          <w:b/>
+          <w:i w:val="0"/>
+          <w:color w:val="000000"/>
+          <w:sz w:val="18"/>
+          <w:highlight w:val="lightGray"/>
+        </w:rPr>
+        <w:t>o</w:t>
+      </w:r>
+      <w:r>
+        <w:rPr>
+          <w:rFonts w:ascii="Arial" w:hAnsi="Arial" w:eastAsia="Arial" w:cs="Arial"/>
+          <w:b/>
+          <w:i w:val="0"/>
+          <w:color w:val="000000"/>
+          <w:sz w:val="18"/>
+          <w:highlight w:val="lightGray"/>
+        </w:rPr>
+        <w:t>u</w:t>
+      </w:r>
+      <w:r>
+        <w:rPr>
+          <w:rFonts w:ascii="Arial" w:hAnsi="Arial" w:eastAsia="Arial" w:cs="Arial"/>
+          <w:b/>
+          <w:i w:val="0"/>
+          <w:color w:val="000000"/>
+          <w:sz w:val="18"/>
+          <w:highlight w:val="lightGray"/>
+        </w:rPr>
+        <w:t>r</w:t>
+      </w:r>
+      <w:r>
+        <w:rPr>
+          <w:rFonts w:ascii="Arial" w:hAnsi="Arial" w:eastAsia="Arial" w:cs="Arial"/>
+          <w:b/>
+          <w:i w:val="0"/>
+          <w:color w:val="000000"/>
+          <w:sz w:val="18"/>
+          <w:highlight w:val="lightGray"/>
+        </w:rPr>
+        <w:t>c</w:t>
+      </w:r>
+      <w:r>
+        <w:rPr>
+          <w:rFonts w:ascii="Arial" w:hAnsi="Arial" w:eastAsia="Arial" w:cs="Arial"/>
+          <w:b/>
+          <w:i w:val="0"/>
+          <w:color w:val="000000"/>
+          <w:sz w:val="18"/>
+          <w:highlight w:val="lightGray"/>
+        </w:rPr>
+        <w:t>e</w:t>
+      </w:r>
+      <w:r>
+        <w:rPr>
+          <w:rFonts w:ascii="Arial" w:hAnsi="Arial" w:eastAsia="Arial" w:cs="Arial"/>
+          <w:b/>
+          <w:i w:val="0"/>
+          <w:color w:val="000000"/>
+          <w:sz w:val="18"/>
+          <w:highlight w:val="lightGray"/>
+        </w:rPr>
+        <w:t>:</w:t>
+      </w:r>
+      <w:r>
+        <w:rPr>
+          <w:rFonts w:ascii="Arial" w:hAnsi="Arial" w:eastAsia="Arial" w:cs="Arial"/>
+          <w:b/>
+          <w:i w:val="0"/>
+          <w:color w:val="000000"/>
+          <w:sz w:val="18"/>
+          <w:highlight w:val="lightGray"/>
+        </w:rPr>
+        <w:t xml:space="preserve"> </w:t>
+      </w:r>
+      <w:r>
+        <w:rPr>
+          <w:rFonts w:ascii="Arial" w:hAnsi="Arial" w:eastAsia="Arial" w:cs="Arial"/>
+          <w:b/>
+          <w:i w:val="0"/>
+          <w:color w:val="000000"/>
+          <w:sz w:val="18"/>
+          <w:highlight w:val="lightGray"/>
+        </w:rPr>
+        <w:t>A</w:t>
+      </w:r>
+      <w:r>
+        <w:rPr>
+          <w:rFonts w:ascii="Arial" w:hAnsi="Arial" w:eastAsia="Arial" w:cs="Arial"/>
+          <w:b/>
+          <w:i w:val="0"/>
+          <w:color w:val="000000"/>
+          <w:sz w:val="18"/>
+          <w:highlight w:val="lightGray"/>
+        </w:rPr>
+        <w:t>I</w:t>
+      </w:r>
+      <w:r>
+        <w:rPr>
+          <w:rFonts w:ascii="Arial" w:hAnsi="Arial" w:eastAsia="Arial" w:cs="Arial"/>
+          <w:b/>
+          <w:i w:val="0"/>
+          <w:color w:val="000000"/>
+          <w:sz w:val="18"/>
+          <w:highlight w:val="lightGray"/>
+        </w:rPr>
+        <w:t xml:space="preserve"> </w:t>
+      </w:r>
+      <w:r>
+        <w:rPr>
+          <w:rFonts w:ascii="Arial" w:hAnsi="Arial" w:eastAsia="Arial" w:cs="Arial"/>
+          <w:b/>
+          <w:i w:val="0"/>
+          <w:color w:val="000000"/>
+          <w:sz w:val="18"/>
+          <w:highlight w:val="lightGray"/>
+        </w:rPr>
+        <w:t>S</w:t>
+      </w:r>
+      <w:r>
+        <w:rPr>
+          <w:rFonts w:ascii="Arial" w:hAnsi="Arial" w:eastAsia="Arial" w:cs="Arial"/>
+          <w:b/>
+          <w:i w:val="0"/>
+          <w:color w:val="000000"/>
+          <w:sz w:val="18"/>
+          <w:highlight w:val="lightGray"/>
+        </w:rPr>
+        <w:t>o</w:t>
+      </w:r>
+      <w:r>
+        <w:rPr>
+          <w:rFonts w:ascii="Arial" w:hAnsi="Arial" w:eastAsia="Arial" w:cs="Arial"/>
+          <w:b/>
+          <w:i w:val="0"/>
+          <w:color w:val="000000"/>
+          <w:sz w:val="18"/>
+          <w:highlight w:val="lightGray"/>
+        </w:rPr>
+        <w:t>u</w:t>
+      </w:r>
+      <w:r>
+        <w:rPr>
+          <w:rFonts w:ascii="Arial" w:hAnsi="Arial" w:eastAsia="Arial" w:cs="Arial"/>
+          <w:b/>
+          <w:i w:val="0"/>
+          <w:color w:val="000000"/>
+          <w:sz w:val="18"/>
+          <w:highlight w:val="lightGray"/>
+        </w:rPr>
+        <w:t>r</w:t>
+      </w:r>
+      <w:r>
+        <w:rPr>
+          <w:rFonts w:ascii="Arial" w:hAnsi="Arial" w:eastAsia="Arial" w:cs="Arial"/>
+          <w:b/>
+          <w:i w:val="0"/>
+          <w:color w:val="000000"/>
+          <w:sz w:val="18"/>
+          <w:highlight w:val="lightGray"/>
+        </w:rPr>
+        <w:t>c</w:t>
+      </w:r>
+      <w:r>
+        <w:rPr>
+          <w:rFonts w:ascii="Arial" w:hAnsi="Arial" w:eastAsia="Arial" w:cs="Arial"/>
+          <w:b/>
+          <w:i w:val="0"/>
+          <w:color w:val="000000"/>
+          <w:sz w:val="18"/>
+          <w:highlight w:val="lightGray"/>
+        </w:rPr>
+        <w:t>e</w:t>
+      </w:r>
+      <w:r>
+        <w:rPr>
+          <w:rFonts w:ascii="Arial" w:hAnsi="Arial" w:eastAsia="Arial" w:cs="Arial"/>
+          <w:b/>
+          <w:i w:val="0"/>
+          <w:color w:val="000000"/>
+          <w:sz w:val="18"/>
+          <w:highlight w:val="lightGray"/>
+        </w:rPr>
+        <w:t>:</w:t>
+      </w:r>
+      <w:r>
+        <w:rPr>
+          <w:rFonts w:ascii="Arial" w:hAnsi="Arial" w:eastAsia="Arial" w:cs="Arial"/>
+          <w:b/>
+          <w:i w:val="0"/>
+          <w:color w:val="000000"/>
+          <w:sz w:val="18"/>
+          <w:highlight w:val="lightGray"/>
+        </w:rPr>
+        <w:t xml:space="preserve"> </w:t>
+      </w:r>
+      <w:r>
+        <w:rPr>
+          <w:rFonts w:ascii="Arial" w:hAnsi="Arial" w:eastAsia="Arial" w:cs="Arial"/>
+          <w:b/>
+          <w:i w:val="0"/>
+          <w:color w:val="000000"/>
+          <w:sz w:val="18"/>
+          <w:highlight w:val="lightGray"/>
+        </w:rPr>
+        <w:t>P</w:t>
+      </w:r>
+      <w:r>
+        <w:rPr>
+          <w:rFonts w:ascii="Arial" w:hAnsi="Arial" w:eastAsia="Arial" w:cs="Arial"/>
+          <w:b/>
+          <w:i w:val="0"/>
+          <w:color w:val="000000"/>
+          <w:sz w:val="18"/>
+          <w:highlight w:val="lightGray"/>
+        </w:rPr>
+        <w:t>r</w:t>
+      </w:r>
+      <w:r>
+        <w:rPr>
+          <w:rFonts w:ascii="Arial" w:hAnsi="Arial" w:eastAsia="Arial" w:cs="Arial"/>
+          <w:b/>
+          <w:i w:val="0"/>
+          <w:color w:val="000000"/>
+          <w:sz w:val="18"/>
+          <w:highlight w:val="lightGray"/>
+        </w:rPr>
+        <w:t>o</w:t>
+      </w:r>
+      <w:r>
+        <w:rPr>
+          <w:rFonts w:ascii="Arial" w:hAnsi="Arial" w:eastAsia="Arial" w:cs="Arial"/>
+          <w:b/>
+          <w:i w:val="0"/>
+          <w:color w:val="000000"/>
+          <w:sz w:val="18"/>
+          <w:highlight w:val="lightGray"/>
+        </w:rPr>
+        <w:t>v</w:t>
+      </w:r>
+      <w:r>
+        <w:rPr>
+          <w:rFonts w:ascii="Arial" w:hAnsi="Arial" w:eastAsia="Arial" w:cs="Arial"/>
+          <w:b/>
+          <w:i w:val="0"/>
+          <w:color w:val="000000"/>
+          <w:sz w:val="18"/>
+          <w:highlight w:val="lightGray"/>
+        </w:rPr>
+        <w:t>i</w:t>
+      </w:r>
+      <w:r>
+        <w:rPr>
+          <w:rFonts w:ascii="Arial" w:hAnsi="Arial" w:eastAsia="Arial" w:cs="Arial"/>
+          <w:b/>
+          <w:i w:val="0"/>
+          <w:color w:val="000000"/>
+          <w:sz w:val="18"/>
+          <w:highlight w:val="lightGray"/>
+        </w:rPr>
+        <w:t>d</w:t>
+      </w:r>
+      <w:r>
+        <w:rPr>
+          <w:rFonts w:ascii="Arial" w:hAnsi="Arial" w:eastAsia="Arial" w:cs="Arial"/>
+          <w:b/>
+          <w:i w:val="0"/>
+          <w:color w:val="000000"/>
+          <w:sz w:val="18"/>
+          <w:highlight w:val="lightGray"/>
+        </w:rPr>
+        <w:t>e</w:t>
+      </w:r>
+      <w:r>
+        <w:rPr>
+          <w:rFonts w:ascii="Arial" w:hAnsi="Arial" w:eastAsia="Arial" w:cs="Arial"/>
+          <w:b/>
+          <w:i w:val="0"/>
+          <w:color w:val="000000"/>
+          <w:sz w:val="18"/>
+          <w:highlight w:val="lightGray"/>
+        </w:rPr>
+        <w:t>d</w:t>
+      </w:r>
+      <w:r>
+        <w:rPr>
+          <w:rFonts w:ascii="Arial" w:hAnsi="Arial" w:eastAsia="Arial" w:cs="Arial"/>
+          <w:b/>
+          <w:i w:val="0"/>
+          <w:color w:val="000000"/>
+          <w:sz w:val="18"/>
+          <w:highlight w:val="lightGray"/>
+        </w:rPr>
+        <w:t xml:space="preserve"> </w:t>
+      </w:r>
+      <w:r>
+        <w:rPr>
+          <w:rFonts w:ascii="Arial" w:hAnsi="Arial" w:eastAsia="Arial" w:cs="Arial"/>
+          <w:b/>
+          <w:i w:val="0"/>
+          <w:color w:val="000000"/>
+          <w:sz w:val="18"/>
+          <w:highlight w:val="lightGray"/>
+        </w:rPr>
+        <w:t>b</w:t>
+      </w:r>
+      <w:r>
+        <w:rPr>
+          <w:rFonts w:ascii="Arial" w:hAnsi="Arial" w:eastAsia="Arial" w:cs="Arial"/>
+          <w:b/>
+          <w:i w:val="0"/>
+          <w:color w:val="000000"/>
+          <w:sz w:val="18"/>
+          <w:highlight w:val="lightGray"/>
+        </w:rPr>
+        <w:t>y</w:t>
+      </w:r>
+      <w:r>
+        <w:rPr>
+          <w:rFonts w:ascii="Arial" w:hAnsi="Arial" w:eastAsia="Arial" w:cs="Arial"/>
+          <w:b/>
+          <w:i w:val="0"/>
+          <w:color w:val="000000"/>
+          <w:sz w:val="18"/>
+          <w:highlight w:val="lightGray"/>
+        </w:rPr>
+        <w:t>:</w:t>
+      </w:r>
+      <w:r>
+        <w:rPr>
+          <w:rFonts w:ascii="Arial" w:hAnsi="Arial" w:eastAsia="Arial" w:cs="Arial"/>
+          <w:b/>
+          <w:i w:val="0"/>
+          <w:color w:val="000000"/>
+          <w:sz w:val="18"/>
+          <w:highlight w:val="lightGray"/>
+        </w:rPr>
+        <w:t xml:space="preserve"> </w:t>
+      </w:r>
+      <w:r>
+        <w:rPr>
+          <w:rFonts w:ascii="Arial" w:hAnsi="Arial" w:eastAsia="Arial" w:cs="Arial"/>
+          <w:b/>
+          <w:i w:val="0"/>
+          <w:color w:val="000000"/>
+          <w:sz w:val="18"/>
+          <w:highlight w:val="lightGray"/>
+        </w:rPr>
+        <w:t>[</w:t>
+      </w:r>
+      <w:r>
+        <w:rPr>
+          <w:rFonts w:ascii="Arial" w:hAnsi="Arial" w:eastAsia="Arial" w:cs="Arial"/>
+          <w:b/>
+          <w:i w:val="0"/>
+          <w:color w:val="000000"/>
+          <w:sz w:val="18"/>
+          <w:highlight w:val="lightGray"/>
+        </w:rPr>
+        <w:t>D</w:t>
+      </w:r>
+      <w:r>
+        <w:rPr>
+          <w:rFonts w:ascii="Arial" w:hAnsi="Arial" w:eastAsia="Arial" w:cs="Arial"/>
+          <w:b/>
+          <w:i w:val="0"/>
+          <w:color w:val="000000"/>
+          <w:sz w:val="18"/>
+          <w:highlight w:val="lightGray"/>
+        </w:rPr>
+        <w:t>a</w:t>
+      </w:r>
+      <w:r>
+        <w:rPr>
+          <w:rFonts w:ascii="Arial" w:hAnsi="Arial" w:eastAsia="Arial" w:cs="Arial"/>
+          <w:b/>
+          <w:i w:val="0"/>
+          <w:color w:val="000000"/>
+          <w:sz w:val="18"/>
+          <w:highlight w:val="lightGray"/>
+        </w:rPr>
+        <w:t>t</w:t>
+      </w:r>
+      <w:r>
+        <w:rPr>
+          <w:rFonts w:ascii="Arial" w:hAnsi="Arial" w:eastAsia="Arial" w:cs="Arial"/>
+          <w:b/>
+          <w:i w:val="0"/>
+          <w:color w:val="000000"/>
+          <w:sz w:val="18"/>
+          <w:highlight w:val="lightGray"/>
+        </w:rPr>
+        <w:t>a</w:t>
+      </w:r>
+      <w:r>
+        <w:rPr>
+          <w:rFonts w:ascii="Arial" w:hAnsi="Arial" w:eastAsia="Arial" w:cs="Arial"/>
+          <w:b/>
+          <w:i w:val="0"/>
+          <w:color w:val="000000"/>
+          <w:sz w:val="18"/>
+          <w:highlight w:val="lightGray"/>
+        </w:rPr>
+        <w:t xml:space="preserve"> </w:t>
+      </w:r>
+      <w:r>
+        <w:rPr>
+          <w:rFonts w:ascii="Arial" w:hAnsi="Arial" w:eastAsia="Arial" w:cs="Arial"/>
+          <w:b/>
+          <w:i w:val="0"/>
+          <w:color w:val="000000"/>
+          <w:sz w:val="18"/>
+          <w:highlight w:val="lightGray"/>
+        </w:rPr>
+        <w:t>P</w:t>
+      </w:r>
+      <w:r>
+        <w:rPr>
+          <w:rFonts w:ascii="Arial" w:hAnsi="Arial" w:eastAsia="Arial" w:cs="Arial"/>
+          <w:b/>
+          <w:i w:val="0"/>
+          <w:color w:val="000000"/>
+          <w:sz w:val="18"/>
+          <w:highlight w:val="lightGray"/>
+        </w:rPr>
+        <w:t>a</w:t>
+      </w:r>
+      <w:r>
+        <w:rPr>
+          <w:rFonts w:ascii="Arial" w:hAnsi="Arial" w:eastAsia="Arial" w:cs="Arial"/>
+          <w:b/>
+          <w:i w:val="0"/>
+          <w:color w:val="000000"/>
+          <w:sz w:val="18"/>
+          <w:highlight w:val="lightGray"/>
+        </w:rPr>
+        <w:t>t</w:t>
+      </w:r>
+      <w:r>
+        <w:rPr>
+          <w:rFonts w:ascii="Arial" w:hAnsi="Arial" w:eastAsia="Arial" w:cs="Arial"/>
+          <w:b/>
+          <w:i w:val="0"/>
+          <w:color w:val="000000"/>
+          <w:sz w:val="18"/>
+          <w:highlight w:val="lightGray"/>
+        </w:rPr>
+        <w:t>h</w:t>
+      </w:r>
+      <w:r>
+        <w:rPr>
+          <w:rFonts w:ascii="Arial" w:hAnsi="Arial" w:eastAsia="Arial" w:cs="Arial"/>
+          <w:b w:val="0"/>
+          <w:i w:val="0"/>
+          <w:color w:val="000000"/>
+          <w:sz w:val="18"/>
+          <w:highlight w:val="lightGray"/>
+        </w:rPr>
+        <w:t>:</w:t>
+      </w:r>
+      <w:r>
+        <w:rPr>
+          <w:rFonts w:ascii="Arial" w:hAnsi="Arial" w:eastAsia="Arial" w:cs="Arial"/>
+          <w:b w:val="0"/>
+          <w:i w:val="0"/>
+          <w:color w:val="000000"/>
+          <w:sz w:val="18"/>
+          <w:highlight w:val="lightGray"/>
+        </w:rPr>
+        <w:t xml:space="preserve"> </w:t>
+      </w:r>
+      <w:r>
+        <w:rPr>
+          <w:rFonts w:ascii="Arial" w:hAnsi="Arial" w:eastAsia="Arial" w:cs="Arial"/>
+          <w:b w:val="0"/>
+          <w:i w:val="0"/>
+          <w:color w:val="000000"/>
+          <w:sz w:val="18"/>
+          <w:highlight w:val="lightGray"/>
+        </w:rPr>
+        <w:t>P</w:t>
+      </w:r>
+      <w:r>
+        <w:rPr>
+          <w:rFonts w:ascii="Arial" w:hAnsi="Arial" w:eastAsia="Arial" w:cs="Arial"/>
+          <w:b w:val="0"/>
+          <w:i w:val="0"/>
+          <w:color w:val="000000"/>
+          <w:sz w:val="18"/>
+          <w:highlight w:val="lightGray"/>
+        </w:rPr>
+        <w:t>e</w:t>
+      </w:r>
+      <w:r>
+        <w:rPr>
+          <w:rFonts w:ascii="Arial" w:hAnsi="Arial" w:eastAsia="Arial" w:cs="Arial"/>
+          <w:b w:val="0"/>
+          <w:i w:val="0"/>
+          <w:color w:val="000000"/>
+          <w:sz w:val="18"/>
+          <w:highlight w:val="lightGray"/>
+        </w:rPr>
+        <w:t>r</w:t>
+      </w:r>
+      <w:r>
+        <w:rPr>
+          <w:rFonts w:ascii="Arial" w:hAnsi="Arial" w:eastAsia="Arial" w:cs="Arial"/>
+          <w:b w:val="0"/>
+          <w:i w:val="0"/>
+          <w:color w:val="000000"/>
+          <w:sz w:val="18"/>
+          <w:highlight w:val="lightGray"/>
+        </w:rPr>
+        <w:t>s</w:t>
+      </w:r>
+      <w:r>
+        <w:rPr>
+          <w:rFonts w:ascii="Arial" w:hAnsi="Arial" w:eastAsia="Arial" w:cs="Arial"/>
+          <w:b w:val="0"/>
+          <w:i w:val="0"/>
+          <w:color w:val="000000"/>
+          <w:sz w:val="18"/>
+          <w:highlight w:val="lightGray"/>
+        </w:rPr>
+        <w:t>o</w:t>
+      </w:r>
+      <w:r>
+        <w:rPr>
+          <w:rFonts w:ascii="Arial" w:hAnsi="Arial" w:eastAsia="Arial" w:cs="Arial"/>
+          <w:b w:val="0"/>
+          <w:i w:val="0"/>
+          <w:color w:val="000000"/>
+          <w:sz w:val="18"/>
+          <w:highlight w:val="lightGray"/>
+        </w:rPr>
+        <w:t>n</w:t>
+      </w:r>
+      <w:r>
+        <w:rPr>
+          <w:rFonts w:ascii="Arial" w:hAnsi="Arial" w:eastAsia="Arial" w:cs="Arial"/>
+          <w:b w:val="0"/>
+          <w:i w:val="0"/>
+          <w:color w:val="000000"/>
+          <w:sz w:val="18"/>
+          <w:highlight w:val="lightGray"/>
+        </w:rPr>
+        <w:t>s</w:t>
+      </w:r>
+      <w:r>
+        <w:rPr>
+          <w:rFonts w:ascii="Arial" w:hAnsi="Arial" w:eastAsia="Arial" w:cs="Arial"/>
+          <w:b w:val="0"/>
+          <w:i w:val="0"/>
+          <w:color w:val="000000"/>
+          <w:sz w:val="18"/>
+          <w:highlight w:val="lightGray"/>
+        </w:rPr>
+        <w:t xml:space="preserve"> </w:t>
+      </w:r>
+      <w:r>
+        <w:rPr>
+          <w:rFonts w:ascii="Arial" w:hAnsi="Arial" w:eastAsia="Arial" w:cs="Arial"/>
+          <w:b w:val="0"/>
+          <w:i w:val="0"/>
+          <w:color w:val="000000"/>
+          <w:sz w:val="18"/>
+          <w:highlight w:val="lightGray"/>
+        </w:rPr>
+        <w:t>T</w:t>
+      </w:r>
+      <w:r>
+        <w:rPr>
+          <w:rFonts w:ascii="Arial" w:hAnsi="Arial" w:eastAsia="Arial" w:cs="Arial"/>
+          <w:b w:val="0"/>
+          <w:i w:val="0"/>
+          <w:color w:val="000000"/>
+          <w:sz w:val="18"/>
+          <w:highlight w:val="lightGray"/>
+        </w:rPr>
+        <w:t>a</w:t>
+      </w:r>
+      <w:r>
+        <w:rPr>
+          <w:rFonts w:ascii="Arial" w:hAnsi="Arial" w:eastAsia="Arial" w:cs="Arial"/>
+          <w:b w:val="0"/>
+          <w:i w:val="0"/>
+          <w:color w:val="000000"/>
+          <w:sz w:val="18"/>
+          <w:highlight w:val="lightGray"/>
+        </w:rPr>
+        <w:t>b</w:t>
+      </w:r>
+      <w:r>
+        <w:rPr>
+          <w:rFonts w:ascii="Arial" w:hAnsi="Arial" w:eastAsia="Arial" w:cs="Arial"/>
+          <w:b w:val="0"/>
+          <w:i w:val="0"/>
+          <w:color w:val="000000"/>
+          <w:sz w:val="18"/>
+          <w:highlight w:val="lightGray"/>
+        </w:rPr>
+        <w:t>l</w:t>
+      </w:r>
+      <w:r>
+        <w:rPr>
+          <w:rFonts w:ascii="Arial" w:hAnsi="Arial" w:eastAsia="Arial" w:cs="Arial"/>
+          <w:b w:val="0"/>
+          <w:i w:val="0"/>
+          <w:color w:val="000000"/>
+          <w:sz w:val="18"/>
+          <w:highlight w:val="lightGray"/>
+        </w:rPr>
+        <w:t>e</w:t>
+      </w:r>
+      <w:r>
+        <w:rPr>
+          <w:rFonts w:ascii="Arial" w:hAnsi="Arial" w:eastAsia="Arial" w:cs="Arial"/>
+          <w:b w:val="0"/>
+          <w:i w:val="0"/>
+          <w:color w:val="000000"/>
+          <w:sz w:val="18"/>
+          <w:highlight w:val="lightGray"/>
+        </w:rPr>
+        <w:t xml:space="preserve"> </w:t>
+      </w:r>
+      <w:r>
+        <w:rPr>
+          <w:rFonts w:ascii="Arial" w:hAnsi="Arial" w:eastAsia="Arial" w:cs="Arial"/>
+          <w:b w:val="0"/>
+          <w:i w:val="0"/>
+          <w:color w:val="000000"/>
+          <w:sz w:val="18"/>
+          <w:highlight w:val="lightGray"/>
+        </w:rPr>
+        <w:t>-</w:t>
+      </w:r>
+      <w:r>
+        <w:rPr>
+          <w:rFonts w:ascii="Arial" w:hAnsi="Arial" w:eastAsia="Arial" w:cs="Arial"/>
+          <w:b w:val="0"/>
+          <w:i w:val="0"/>
+          <w:color w:val="000000"/>
+          <w:sz w:val="18"/>
+          <w:highlight w:val="lightGray"/>
+        </w:rPr>
+        <w:t>&gt;</w:t>
+      </w:r>
+      <w:r>
+        <w:rPr>
+          <w:rFonts w:ascii="Arial" w:hAnsi="Arial" w:eastAsia="Arial" w:cs="Arial"/>
+          <w:b w:val="0"/>
+          <w:i w:val="0"/>
+          <w:color w:val="000000"/>
+          <w:sz w:val="18"/>
+          <w:highlight w:val="lightGray"/>
+        </w:rPr>
+        <w:t xml:space="preserve"> </w:t>
+      </w:r>
+      <w:r>
+        <w:rPr>
+          <w:rFonts w:ascii="Arial" w:hAnsi="Arial" w:eastAsia="Arial" w:cs="Arial"/>
+          <w:b w:val="0"/>
+          <w:i w:val="0"/>
+          <w:color w:val="000000"/>
+          <w:sz w:val="18"/>
+          <w:highlight w:val="lightGray"/>
+        </w:rPr>
+        <w:t>I</w:t>
+      </w:r>
+      <w:r>
+        <w:rPr>
+          <w:rFonts w:ascii="Arial" w:hAnsi="Arial" w:eastAsia="Arial" w:cs="Arial"/>
+          <w:b w:val="0"/>
+          <w:i w:val="0"/>
+          <w:color w:val="000000"/>
+          <w:sz w:val="18"/>
+          <w:highlight w:val="lightGray"/>
+        </w:rPr>
+        <w:t>D</w:t>
+      </w:r>
+      <w:r>
+        <w:rPr>
+          <w:rFonts w:ascii="Arial" w:hAnsi="Arial" w:eastAsia="Arial" w:cs="Arial"/>
+          <w:b w:val="0"/>
+          <w:i w:val="0"/>
+          <w:color w:val="000000"/>
+          <w:sz w:val="18"/>
+          <w:highlight w:val="lightGray"/>
+        </w:rPr>
+        <w:t xml:space="preserve"> </w:t>
+      </w:r>
+      <w:r>
+        <w:rPr>
+          <w:rFonts w:ascii="Arial" w:hAnsi="Arial" w:eastAsia="Arial" w:cs="Arial"/>
+          <w:b w:val="0"/>
+          <w:i w:val="0"/>
+          <w:color w:val="000000"/>
+          <w:sz w:val="18"/>
+          <w:highlight w:val="lightGray"/>
+        </w:rPr>
+        <w:t>C</w:t>
+      </w:r>
+      <w:r>
+        <w:rPr>
+          <w:rFonts w:ascii="Arial" w:hAnsi="Arial" w:eastAsia="Arial" w:cs="Arial"/>
+          <w:b w:val="0"/>
+          <w:i w:val="0"/>
+          <w:color w:val="000000"/>
+          <w:sz w:val="18"/>
+          <w:highlight w:val="lightGray"/>
+        </w:rPr>
+        <w:t>o</w:t>
+      </w:r>
+      <w:r>
+        <w:rPr>
+          <w:rFonts w:ascii="Arial" w:hAnsi="Arial" w:eastAsia="Arial" w:cs="Arial"/>
+          <w:b w:val="0"/>
+          <w:i w:val="0"/>
+          <w:color w:val="000000"/>
+          <w:sz w:val="18"/>
+          <w:highlight w:val="lightGray"/>
+        </w:rPr>
+        <w:t>l</w:t>
+      </w:r>
+      <w:r>
+        <w:rPr>
+          <w:rFonts w:ascii="Arial" w:hAnsi="Arial" w:eastAsia="Arial" w:cs="Arial"/>
+          <w:b w:val="0"/>
+          <w:i w:val="0"/>
+          <w:color w:val="000000"/>
+          <w:sz w:val="18"/>
+          <w:highlight w:val="lightGray"/>
+        </w:rPr>
+        <w:t>u</w:t>
+      </w:r>
+      <w:r>
+        <w:rPr>
+          <w:rFonts w:ascii="Arial" w:hAnsi="Arial" w:eastAsia="Arial" w:cs="Arial"/>
+          <w:b w:val="0"/>
+          <w:i w:val="0"/>
+          <w:color w:val="000000"/>
+          <w:sz w:val="18"/>
+          <w:highlight w:val="lightGray"/>
+        </w:rPr>
+        <w:t>m</w:t>
+      </w:r>
+      <w:r>
+        <w:rPr>
+          <w:rFonts w:ascii="Arial" w:hAnsi="Arial" w:eastAsia="Arial" w:cs="Arial"/>
+          <w:b w:val="0"/>
+          <w:i w:val="0"/>
+          <w:color w:val="000000"/>
+          <w:sz w:val="18"/>
+          <w:highlight w:val="lightGray"/>
+        </w:rPr>
+        <w:t>n</w:t>
+      </w:r>
+      <w:r>
+        <w:rPr>
+          <w:rFonts w:ascii="Arial" w:hAnsi="Arial" w:eastAsia="Arial" w:cs="Arial"/>
+          <w:b w:val="0"/>
+          <w:i w:val="0"/>
+          <w:color w:val="000000"/>
+          <w:sz w:val="18"/>
+          <w:highlight w:val="lightGray"/>
+        </w:rPr>
+        <w:t>:</w:t>
+      </w:r>
+      <w:r>
+        <w:rPr>
+          <w:rFonts w:ascii="Arial" w:hAnsi="Arial" w:eastAsia="Arial" w:cs="Arial"/>
+          <w:b w:val="0"/>
+          <w:i w:val="0"/>
+          <w:color w:val="000000"/>
+          <w:sz w:val="18"/>
+          <w:highlight w:val="lightGray"/>
+        </w:rPr>
+        <w:t xml:space="preserve"> </w:t>
+      </w:r>
+      <w:r>
+        <w:rPr>
+          <w:rFonts w:ascii="Arial" w:hAnsi="Arial" w:eastAsia="Arial" w:cs="Arial"/>
+          <w:b w:val="0"/>
+          <w:i w:val="0"/>
+          <w:color w:val="000000"/>
+          <w:sz w:val="18"/>
+          <w:highlight w:val="lightGray"/>
+        </w:rPr>
+        <w:t>1</w:t>
+      </w:r>
+      <w:r>
+        <w:rPr>
+          <w:rFonts w:ascii="Arial" w:hAnsi="Arial" w:eastAsia="Arial" w:cs="Arial"/>
+          <w:b w:val="0"/>
+          <w:i w:val="0"/>
+          <w:color w:val="000000"/>
+          <w:sz w:val="18"/>
+          <w:highlight w:val="lightGray"/>
+        </w:rPr>
+        <w:t>,</w:t>
+      </w:r>
+      <w:r>
+        <w:rPr>
+          <w:rFonts w:ascii="Arial" w:hAnsi="Arial" w:eastAsia="Arial" w:cs="Arial"/>
+          <w:b w:val="0"/>
+          <w:i w:val="0"/>
+          <w:color w:val="000000"/>
+          <w:sz w:val="18"/>
+          <w:highlight w:val="lightGray"/>
+        </w:rPr>
+        <w:t xml:space="preserve"> </w:t>
+      </w:r>
+      <w:r>
+        <w:rPr>
+          <w:rFonts w:ascii="Arial" w:hAnsi="Arial" w:eastAsia="Arial" w:cs="Arial"/>
+          <w:b w:val="0"/>
+          <w:i w:val="0"/>
+          <w:color w:val="000000"/>
+          <w:sz w:val="18"/>
+          <w:highlight w:val="lightGray"/>
+        </w:rPr>
+        <w:t>N</w:t>
+      </w:r>
+      <w:r>
+        <w:rPr>
+          <w:rFonts w:ascii="Arial" w:hAnsi="Arial" w:eastAsia="Arial" w:cs="Arial"/>
+          <w:b w:val="0"/>
+          <w:i w:val="0"/>
+          <w:color w:val="000000"/>
+          <w:sz w:val="18"/>
+          <w:highlight w:val="lightGray"/>
+        </w:rPr>
+        <w:t>a</w:t>
+      </w:r>
+      <w:r>
+        <w:rPr>
+          <w:rFonts w:ascii="Arial" w:hAnsi="Arial" w:eastAsia="Arial" w:cs="Arial"/>
+          <w:b w:val="0"/>
+          <w:i w:val="0"/>
+          <w:color w:val="000000"/>
+          <w:sz w:val="18"/>
+          <w:highlight w:val="lightGray"/>
+        </w:rPr>
+        <w:t>m</w:t>
+      </w:r>
+      <w:r>
+        <w:rPr>
+          <w:rFonts w:ascii="Arial" w:hAnsi="Arial" w:eastAsia="Arial" w:cs="Arial"/>
+          <w:b w:val="0"/>
+          <w:i w:val="0"/>
+          <w:color w:val="000000"/>
+          <w:sz w:val="18"/>
+          <w:highlight w:val="lightGray"/>
+        </w:rPr>
+        <w:t>e</w:t>
+      </w:r>
+      <w:r>
+        <w:rPr>
+          <w:rFonts w:ascii="Arial" w:hAnsi="Arial" w:eastAsia="Arial" w:cs="Arial"/>
+          <w:b w:val="0"/>
+          <w:i w:val="0"/>
+          <w:color w:val="000000"/>
+          <w:sz w:val="18"/>
+          <w:highlight w:val="lightGray"/>
+        </w:rPr>
+        <w:t>_</w:t>
+      </w:r>
+      <w:r>
+        <w:rPr>
+          <w:rFonts w:ascii="Arial" w:hAnsi="Arial" w:eastAsia="Arial" w:cs="Arial"/>
+          <w:b w:val="0"/>
+          <w:i w:val="0"/>
+          <w:color w:val="000000"/>
+          <w:sz w:val="18"/>
+          <w:highlight w:val="lightGray"/>
+        </w:rPr>
+        <w:t>E</w:t>
+      </w:r>
+      <w:r>
+        <w:rPr>
+          <w:rFonts w:ascii="Arial" w:hAnsi="Arial" w:eastAsia="Arial" w:cs="Arial"/>
+          <w:b w:val="0"/>
+          <w:i w:val="0"/>
+          <w:color w:val="000000"/>
+          <w:sz w:val="18"/>
+          <w:highlight w:val="lightGray"/>
+        </w:rPr>
+        <w:t>n</w:t>
+      </w:r>
+      <w:r>
+        <w:rPr>
+          <w:rFonts w:ascii="Arial" w:hAnsi="Arial" w:eastAsia="Arial" w:cs="Arial"/>
+          <w:b w:val="0"/>
+          <w:i w:val="0"/>
+          <w:color w:val="000000"/>
+          <w:sz w:val="18"/>
+          <w:highlight w:val="lightGray"/>
+        </w:rPr>
+        <w:t xml:space="preserve"> </w:t>
+      </w:r>
+      <w:r>
+        <w:rPr>
+          <w:rFonts w:ascii="Arial" w:hAnsi="Arial" w:eastAsia="Arial" w:cs="Arial"/>
+          <w:b w:val="0"/>
+          <w:i w:val="0"/>
+          <w:color w:val="000000"/>
+          <w:sz w:val="18"/>
+          <w:highlight w:val="lightGray"/>
+        </w:rPr>
+        <w:t>C</w:t>
+      </w:r>
+      <w:r>
+        <w:rPr>
+          <w:rFonts w:ascii="Arial" w:hAnsi="Arial" w:eastAsia="Arial" w:cs="Arial"/>
+          <w:b w:val="0"/>
+          <w:i w:val="0"/>
+          <w:color w:val="000000"/>
+          <w:sz w:val="18"/>
+          <w:highlight w:val="lightGray"/>
+        </w:rPr>
+        <w:t>o</w:t>
+      </w:r>
+      <w:r>
+        <w:rPr>
+          <w:rFonts w:ascii="Arial" w:hAnsi="Arial" w:eastAsia="Arial" w:cs="Arial"/>
+          <w:b w:val="0"/>
+          <w:i w:val="0"/>
+          <w:color w:val="000000"/>
+          <w:sz w:val="18"/>
+          <w:highlight w:val="lightGray"/>
+        </w:rPr>
+        <w:t>l</w:t>
+      </w:r>
+      <w:r>
+        <w:rPr>
+          <w:rFonts w:ascii="Arial" w:hAnsi="Arial" w:eastAsia="Arial" w:cs="Arial"/>
+          <w:b w:val="0"/>
+          <w:i w:val="0"/>
+          <w:color w:val="000000"/>
+          <w:sz w:val="18"/>
+          <w:highlight w:val="lightGray"/>
+        </w:rPr>
+        <w:t>u</w:t>
+      </w:r>
+      <w:r>
+        <w:rPr>
+          <w:rFonts w:ascii="Arial" w:hAnsi="Arial" w:eastAsia="Arial" w:cs="Arial"/>
+          <w:b w:val="0"/>
+          <w:i w:val="0"/>
+          <w:color w:val="000000"/>
+          <w:sz w:val="18"/>
+          <w:highlight w:val="lightGray"/>
+        </w:rPr>
+        <w:t>m</w:t>
+      </w:r>
+      <w:r>
+        <w:rPr>
+          <w:rFonts w:ascii="Arial" w:hAnsi="Arial" w:eastAsia="Arial" w:cs="Arial"/>
+          <w:b w:val="0"/>
+          <w:i w:val="0"/>
+          <w:color w:val="000000"/>
+          <w:sz w:val="18"/>
+          <w:highlight w:val="lightGray"/>
+        </w:rPr>
+        <w:t>n</w:t>
+      </w:r>
+      <w:r>
+        <w:rPr>
+          <w:rFonts w:ascii="Arial" w:hAnsi="Arial" w:eastAsia="Arial" w:cs="Arial"/>
+          <w:b w:val="0"/>
+          <w:i w:val="0"/>
+          <w:color w:val="000000"/>
+          <w:sz w:val="18"/>
+          <w:highlight w:val="lightGray"/>
+        </w:rPr>
+        <w:t>:</w:t>
+      </w:r>
+      <w:r>
+        <w:rPr>
+          <w:rFonts w:ascii="Arial" w:hAnsi="Arial" w:eastAsia="Arial" w:cs="Arial"/>
+          <w:b w:val="0"/>
+          <w:i w:val="0"/>
+          <w:color w:val="000000"/>
+          <w:sz w:val="18"/>
+          <w:highlight w:val="lightGray"/>
+        </w:rPr>
+        <w:t xml:space="preserve"> </w:t>
+      </w:r>
+      <w:r>
+        <w:rPr>
+          <w:rFonts w:ascii="Arial" w:hAnsi="Arial" w:eastAsia="Arial" w:cs="Arial"/>
+          <w:b w:val="0"/>
+          <w:i w:val="0"/>
+          <w:color w:val="000000"/>
+          <w:sz w:val="18"/>
+          <w:highlight w:val="lightGray"/>
+        </w:rPr>
+        <w:t>M</w:t>
+      </w:r>
+      <w:r>
+        <w:rPr>
+          <w:rFonts w:ascii="Arial" w:hAnsi="Arial" w:eastAsia="Arial" w:cs="Arial"/>
+          <w:b w:val="0"/>
+          <w:i w:val="0"/>
+          <w:color w:val="000000"/>
+          <w:sz w:val="18"/>
+          <w:highlight w:val="lightGray"/>
+        </w:rPr>
+        <w:t>o</w:t>
+      </w:r>
+      <w:r>
+        <w:rPr>
+          <w:rFonts w:ascii="Arial" w:hAnsi="Arial" w:eastAsia="Arial" w:cs="Arial"/>
+          <w:b w:val="0"/>
+          <w:i w:val="0"/>
+          <w:color w:val="000000"/>
+          <w:sz w:val="18"/>
+          <w:highlight w:val="lightGray"/>
+        </w:rPr>
+        <w:t>t</w:t>
+      </w:r>
+      <w:r>
+        <w:rPr>
+          <w:rFonts w:ascii="Arial" w:hAnsi="Arial" w:eastAsia="Arial" w:cs="Arial"/>
+          <w:b w:val="0"/>
+          <w:i w:val="0"/>
+          <w:color w:val="000000"/>
+          <w:sz w:val="18"/>
+          <w:highlight w:val="lightGray"/>
+        </w:rPr>
+        <w:t>a</w:t>
+      </w:r>
+      <w:r>
+        <w:rPr>
+          <w:rFonts w:ascii="Arial" w:hAnsi="Arial" w:eastAsia="Arial" w:cs="Arial"/>
+          <w:b w:val="0"/>
+          <w:i w:val="0"/>
+          <w:color w:val="000000"/>
+          <w:sz w:val="18"/>
+          <w:highlight w:val="lightGray"/>
+        </w:rPr>
+        <w:t>s</w:t>
+      </w:r>
+      <w:r>
+        <w:rPr>
+          <w:rFonts w:ascii="Arial" w:hAnsi="Arial" w:eastAsia="Arial" w:cs="Arial"/>
+          <w:b w:val="0"/>
+          <w:i w:val="0"/>
+          <w:color w:val="000000"/>
+          <w:sz w:val="18"/>
+          <w:highlight w:val="lightGray"/>
+        </w:rPr>
+        <w:t>e</w:t>
+      </w:r>
+      <w:r>
+        <w:rPr>
+          <w:rFonts w:ascii="Arial" w:hAnsi="Arial" w:eastAsia="Arial" w:cs="Arial"/>
+          <w:b w:val="0"/>
+          <w:i w:val="0"/>
+          <w:color w:val="000000"/>
+          <w:sz w:val="18"/>
+          <w:highlight w:val="lightGray"/>
+        </w:rPr>
+        <w:t>m</w:t>
+      </w:r>
+      <w:r>
+        <w:rPr>
+          <w:rFonts w:ascii="Arial" w:hAnsi="Arial" w:eastAsia="Arial" w:cs="Arial"/>
+          <w:b w:val="0"/>
+          <w:i w:val="0"/>
+          <w:color w:val="000000"/>
+          <w:sz w:val="18"/>
+          <w:highlight w:val="lightGray"/>
+        </w:rPr>
+        <w:t xml:space="preserve"> </w:t>
+      </w:r>
+      <w:r>
+        <w:rPr>
+          <w:rFonts w:ascii="Arial" w:hAnsi="Arial" w:eastAsia="Arial" w:cs="Arial"/>
+          <w:b w:val="0"/>
+          <w:i w:val="0"/>
+          <w:color w:val="000000"/>
+          <w:sz w:val="18"/>
+          <w:highlight w:val="lightGray"/>
+        </w:rPr>
+        <w:t>E</w:t>
+      </w:r>
+      <w:r>
+        <w:rPr>
+          <w:rFonts w:ascii="Arial" w:hAnsi="Arial" w:eastAsia="Arial" w:cs="Arial"/>
+          <w:b w:val="0"/>
+          <w:i w:val="0"/>
+          <w:color w:val="000000"/>
+          <w:sz w:val="18"/>
+          <w:highlight w:val="lightGray"/>
+        </w:rPr>
+        <w:t>s</w:t>
+      </w:r>
+      <w:r>
+        <w:rPr>
+          <w:rFonts w:ascii="Arial" w:hAnsi="Arial" w:eastAsia="Arial" w:cs="Arial"/>
+          <w:b w:val="0"/>
+          <w:i w:val="0"/>
+          <w:color w:val="000000"/>
+          <w:sz w:val="18"/>
+          <w:highlight w:val="lightGray"/>
+        </w:rPr>
+        <w:t>s</w:t>
+      </w:r>
+      <w:r>
+        <w:rPr>
+          <w:rFonts w:ascii="Arial" w:hAnsi="Arial" w:eastAsia="Arial" w:cs="Arial"/>
+          <w:b w:val="0"/>
+          <w:i w:val="0"/>
+          <w:color w:val="000000"/>
+          <w:sz w:val="18"/>
+          <w:highlight w:val="lightGray"/>
+        </w:rPr>
+        <w:t>a</w:t>
+      </w:r>
+      <w:r>
+        <w:rPr>
+          <w:rFonts w:ascii="Arial" w:hAnsi="Arial" w:eastAsia="Arial" w:cs="Arial"/>
+          <w:b w:val="0"/>
+          <w:i w:val="0"/>
+          <w:color w:val="000000"/>
+          <w:sz w:val="18"/>
+          <w:highlight w:val="lightGray"/>
+        </w:rPr>
+        <w:t>m</w:t>
+      </w:r>
+      <w:r>
+        <w:rPr>
+          <w:rFonts w:ascii="Arial" w:hAnsi="Arial" w:eastAsia="Arial" w:cs="Arial"/>
+          <w:b w:val="0"/>
+          <w:i w:val="0"/>
+          <w:color w:val="000000"/>
+          <w:sz w:val="18"/>
+          <w:highlight w:val="lightGray"/>
+        </w:rPr>
+        <w:t>]</w:t>
+      </w:r>
+      <w:r>
+        <w:rPr>
+          <w:rFonts w:ascii="Arial" w:hAnsi="Arial" w:eastAsia="Arial" w:cs="Arial"/>
+          <w:b w:val="0"/>
+          <w:i w:val="0"/>
+          <w:color w:val="000000"/>
+          <w:sz w:val="18"/>
+          <w:highlight w:val="lightGray"/>
+        </w:rPr>
+        <w:t xml:space="preserve"> </w:t>
+      </w:r>
+      <w:r>
+        <w:rPr>
+          <w:rFonts w:ascii="Arial" w:hAnsi="Arial" w:eastAsia="Arial" w:cs="Arial"/>
+          <w:b w:val="0"/>
+          <w:i w:val="0"/>
+          <w:color w:val="000000"/>
+          <w:sz w:val="18"/>
+          <w:highlight w:val="lightGray"/>
+        </w:rPr>
+        <w:t>-</w:t>
+      </w:r>
+      <w:r>
+        <w:rPr>
+          <w:rFonts w:ascii="Arial" w:hAnsi="Arial" w:eastAsia="Arial" w:cs="Arial"/>
+          <w:b w:val="0"/>
+          <w:i w:val="0"/>
+          <w:color w:val="000000"/>
+          <w:sz w:val="18"/>
+          <w:highlight w:val="lightGray"/>
+        </w:rPr>
+        <w:t>&gt;</w:t>
+      </w:r>
+      <w:r>
+        <w:rPr>
+          <w:rFonts w:ascii="Arial" w:hAnsi="Arial" w:eastAsia="Arial" w:cs="Arial"/>
+          <w:b w:val="0"/>
+          <w:i w:val="0"/>
+          <w:color w:val="000000"/>
+          <w:sz w:val="18"/>
+          <w:highlight w:val="lightGray"/>
+        </w:rPr>
+        <w:t xml:space="preserve"> </w:t>
+      </w:r>
+      <w:r>
+        <w:rPr>
+          <w:rFonts w:ascii="Arial" w:hAnsi="Arial" w:eastAsia="Arial" w:cs="Arial"/>
+          <w:b/>
+          <w:i w:val="0"/>
+          <w:color w:val="000000"/>
+          <w:sz w:val="18"/>
+          <w:highlight w:val="lightGray"/>
+        </w:rPr>
+        <w:t>F</w:t>
+      </w:r>
+      <w:r>
+        <w:rPr>
+          <w:rFonts w:ascii="Arial" w:hAnsi="Arial" w:eastAsia="Arial" w:cs="Arial"/>
+          <w:b/>
+          <w:i w:val="0"/>
+          <w:color w:val="000000"/>
+          <w:sz w:val="18"/>
+          <w:highlight w:val="lightGray"/>
+        </w:rPr>
+        <w:t>r</w:t>
+      </w:r>
+      <w:r>
+        <w:rPr>
+          <w:rFonts w:ascii="Arial" w:hAnsi="Arial" w:eastAsia="Arial" w:cs="Arial"/>
+          <w:b/>
+          <w:i w:val="0"/>
+          <w:color w:val="000000"/>
+          <w:sz w:val="18"/>
+          <w:highlight w:val="lightGray"/>
+        </w:rPr>
+        <w:t>o</w:t>
+      </w:r>
+      <w:r>
+        <w:rPr>
+          <w:rFonts w:ascii="Arial" w:hAnsi="Arial" w:eastAsia="Arial" w:cs="Arial"/>
+          <w:b/>
+          <w:i w:val="0"/>
+          <w:color w:val="000000"/>
+          <w:sz w:val="18"/>
+          <w:highlight w:val="lightGray"/>
+        </w:rPr>
+        <w:t>m</w:t>
+      </w:r>
+      <w:r>
+        <w:rPr>
+          <w:rFonts w:ascii="Arial" w:hAnsi="Arial" w:eastAsia="Arial" w:cs="Arial"/>
+          <w:b/>
+          <w:i w:val="0"/>
+          <w:color w:val="000000"/>
+          <w:sz w:val="18"/>
+          <w:highlight w:val="lightGray"/>
+        </w:rPr>
+        <w:t>:</w:t>
+      </w:r>
+      <w:r>
+        <w:rPr>
+          <w:rFonts w:ascii="Arial" w:hAnsi="Arial" w:eastAsia="Arial" w:cs="Arial"/>
+          <w:b w:val="0"/>
+          <w:i w:val="0"/>
+          <w:color w:val="000000"/>
+          <w:sz w:val="18"/>
+          <w:highlight w:val="lightGray"/>
+        </w:rPr>
+        <w:t xml:space="preserve"> </w:t>
+      </w:r>
+      <w:r>
+        <w:rPr>
+          <w:rFonts w:ascii="Arial" w:hAnsi="Arial" w:eastAsia="Arial" w:cs="Arial"/>
+          <w:b w:val="0"/>
+          <w:i w:val="0"/>
+          <w:color w:val="000000"/>
+          <w:sz w:val="18"/>
+          <w:highlight w:val="lightGray"/>
+        </w:rPr>
+        <w:t>[</w:t>
+      </w:r>
+      <w:r>
+        <w:rPr>
+          <w:rFonts w:ascii="Arial" w:hAnsi="Arial" w:eastAsia="Arial" w:cs="Arial"/>
+          <w:b w:val="0"/>
+          <w:i w:val="0"/>
+          <w:color w:val="000000"/>
+          <w:sz w:val="18"/>
+          <w:highlight w:val="lightGray"/>
+        </w:rPr>
+        <w:t>C</w:t>
+      </w:r>
+      <w:r>
+        <w:rPr>
+          <w:rFonts w:ascii="Arial" w:hAnsi="Arial" w:eastAsia="Arial" w:cs="Arial"/>
+          <w:b w:val="0"/>
+          <w:i w:val="0"/>
+          <w:color w:val="000000"/>
+          <w:sz w:val="18"/>
+          <w:highlight w:val="lightGray"/>
+        </w:rPr>
+        <w:t>h</w:t>
+      </w:r>
+      <w:r>
+        <w:rPr>
+          <w:rFonts w:ascii="Arial" w:hAnsi="Arial" w:eastAsia="Arial" w:cs="Arial"/>
+          <w:b w:val="0"/>
+          <w:i w:val="0"/>
+          <w:color w:val="000000"/>
+          <w:sz w:val="18"/>
+          <w:highlight w:val="lightGray"/>
+        </w:rPr>
+        <w:t>a</w:t>
+      </w:r>
+      <w:r>
+        <w:rPr>
+          <w:rFonts w:ascii="Arial" w:hAnsi="Arial" w:eastAsia="Arial" w:cs="Arial"/>
+          <w:b w:val="0"/>
+          <w:i w:val="0"/>
+          <w:color w:val="000000"/>
+          <w:sz w:val="18"/>
+          <w:highlight w:val="lightGray"/>
+        </w:rPr>
+        <w:t>t</w:t>
+      </w:r>
+      <w:r>
+        <w:rPr>
+          <w:rFonts w:ascii="Arial" w:hAnsi="Arial" w:eastAsia="Arial" w:cs="Arial"/>
+          <w:b w:val="0"/>
+          <w:i w:val="0"/>
+          <w:color w:val="000000"/>
+          <w:sz w:val="18"/>
+          <w:highlight w:val="lightGray"/>
+        </w:rPr>
+        <w:t>g</w:t>
+      </w:r>
+      <w:r>
+        <w:rPr>
+          <w:rFonts w:ascii="Arial" w:hAnsi="Arial" w:eastAsia="Arial" w:cs="Arial"/>
+          <w:b w:val="0"/>
+          <w:i w:val="0"/>
+          <w:color w:val="000000"/>
+          <w:sz w:val="18"/>
+          <w:highlight w:val="lightGray"/>
+        </w:rPr>
+        <w:t>p</w:t>
+      </w:r>
+      <w:r>
+        <w:rPr>
+          <w:rFonts w:ascii="Arial" w:hAnsi="Arial" w:eastAsia="Arial" w:cs="Arial"/>
+          <w:b w:val="0"/>
+          <w:i w:val="0"/>
+          <w:color w:val="000000"/>
+          <w:sz w:val="18"/>
+          <w:highlight w:val="lightGray"/>
+        </w:rPr>
+        <w:t>t</w:t>
+      </w:r>
+      <w:r>
+        <w:rPr>
+          <w:rFonts w:ascii="Arial" w:hAnsi="Arial" w:eastAsia="Arial" w:cs="Arial"/>
+          <w:b w:val="0"/>
+          <w:i w:val="0"/>
+          <w:color w:val="000000"/>
+          <w:sz w:val="18"/>
+          <w:highlight w:val="lightGray"/>
+        </w:rPr>
+        <w:t xml:space="preserve"> </w:t>
+      </w:r>
+      <w:r>
+        <w:rPr>
+          <w:rFonts w:ascii="Arial" w:hAnsi="Arial" w:eastAsia="Arial" w:cs="Arial"/>
+          <w:b w:val="0"/>
+          <w:i w:val="0"/>
+          <w:color w:val="000000"/>
+          <w:sz w:val="18"/>
+          <w:highlight w:val="lightGray"/>
         </w:rPr>
         <w:t>(</w:t>
       </w:r>
       <w:r>
         <w:rPr>
-          <w:b/>
-          <w:sz w:val="14"/>
-          <w:szCs w:val="14"/>
-          <w:shd w:val="clear" w:color="auto" w:fill="B7B7B7"/>
-        </w:rPr>
-        <w:t>GPT-5-</w:t>
-      </w:r>
-      <w:r>
-        <w:rPr>
-          <w:b/>
-          <w:sz w:val="14"/>
-          <w:szCs w:val="14"/>
-          <w:shd w:val="clear" w:color="auto" w:fill="B7B7B7"/>
-        </w:rPr>
-        <w:t>Mini</w:t>
-      </w:r>
-      <w:r>
-        <w:rPr>
-          <w:b/>
-          <w:sz w:val="14"/>
-          <w:szCs w:val="14"/>
-          <w:shd w:val="clear" w:color="auto" w:fill="B7B7B7"/>
-        </w:rPr>
-        <w:t>) at [8/27/2025]</w:t>
+          <w:rFonts w:ascii="Arial" w:hAnsi="Arial" w:eastAsia="Arial" w:cs="Arial"/>
+          <w:b w:val="0"/>
+          <w:i w:val="0"/>
+          <w:color w:val="000000"/>
+          <w:sz w:val="18"/>
+          <w:highlight w:val="lightGray"/>
+        </w:rPr>
+        <w:t>G</w:t>
+      </w:r>
+      <w:r>
+        <w:rPr>
+          <w:rFonts w:ascii="Arial" w:hAnsi="Arial" w:eastAsia="Arial" w:cs="Arial"/>
+          <w:b w:val="0"/>
+          <w:i w:val="0"/>
+          <w:color w:val="000000"/>
+          <w:sz w:val="18"/>
+          <w:highlight w:val="lightGray"/>
+        </w:rPr>
+        <w:t>P</w:t>
+      </w:r>
+      <w:r>
+        <w:rPr>
+          <w:rFonts w:ascii="Arial" w:hAnsi="Arial" w:eastAsia="Arial" w:cs="Arial"/>
+          <w:b w:val="0"/>
+          <w:i w:val="0"/>
+          <w:color w:val="000000"/>
+          <w:sz w:val="18"/>
+          <w:highlight w:val="lightGray"/>
+        </w:rPr>
+        <w:t>T</w:t>
+      </w:r>
+      <w:r>
+        <w:rPr>
+          <w:rFonts w:ascii="Arial" w:hAnsi="Arial" w:eastAsia="Arial" w:cs="Cambria Math"/>
+          <w:b w:val="0"/>
+          <w:i w:val="0"/>
+          <w:color w:val="000000"/>
+          <w:sz w:val="18"/>
+          <w:highlight w:val="lightGray"/>
+        </w:rPr>
+        <w:t>‑</w:t>
+      </w:r>
+      <w:r>
+        <w:rPr>
+          <w:rFonts w:ascii="Arial" w:hAnsi="Arial" w:eastAsia="Arial" w:cs="Arial"/>
+          <w:b w:val="0"/>
+          <w:i w:val="0"/>
+          <w:color w:val="000000"/>
+          <w:sz w:val="18"/>
+          <w:highlight w:val="lightGray"/>
+        </w:rPr>
+        <w:t>5</w:t>
+      </w:r>
+      <w:r>
+        <w:rPr>
+          <w:rFonts w:ascii="Arial" w:hAnsi="Arial" w:eastAsia="Arial" w:cs="Arial"/>
+          <w:b w:val="0"/>
+          <w:i w:val="0"/>
+          <w:color w:val="000000"/>
+          <w:sz w:val="18"/>
+          <w:highlight w:val="lightGray"/>
+        </w:rPr>
+        <w:t xml:space="preserve"> </w:t>
+      </w:r>
+      <w:r>
+        <w:rPr>
+          <w:rFonts w:ascii="Arial" w:hAnsi="Arial" w:eastAsia="Arial" w:cs="Arial"/>
+          <w:b w:val="0"/>
+          <w:i w:val="0"/>
+          <w:color w:val="000000"/>
+          <w:sz w:val="18"/>
+          <w:highlight w:val="lightGray"/>
+        </w:rPr>
+        <w:t>M</w:t>
+      </w:r>
+      <w:r>
+        <w:rPr>
+          <w:rFonts w:ascii="Arial" w:hAnsi="Arial" w:eastAsia="Arial" w:cs="Arial"/>
+          <w:b w:val="0"/>
+          <w:i w:val="0"/>
+          <w:color w:val="000000"/>
+          <w:sz w:val="18"/>
+          <w:highlight w:val="lightGray"/>
+        </w:rPr>
+        <w:t>i</w:t>
+      </w:r>
+      <w:r>
+        <w:rPr>
+          <w:rFonts w:ascii="Arial" w:hAnsi="Arial" w:eastAsia="Arial" w:cs="Arial"/>
+          <w:b w:val="0"/>
+          <w:i w:val="0"/>
+          <w:color w:val="000000"/>
+          <w:sz w:val="18"/>
+          <w:highlight w:val="lightGray"/>
+        </w:rPr>
+        <w:t>n</w:t>
+      </w:r>
+      <w:r>
+        <w:rPr>
+          <w:rFonts w:ascii="Arial" w:hAnsi="Arial" w:eastAsia="Arial" w:cs="Arial"/>
+          <w:b w:val="0"/>
+          <w:i w:val="0"/>
+          <w:color w:val="000000"/>
+          <w:sz w:val="18"/>
+          <w:highlight w:val="lightGray"/>
+        </w:rPr>
+        <w:t>i</w:t>
+      </w:r>
+      <w:r>
+        <w:rPr>
+          <w:rFonts w:ascii="Arial" w:hAnsi="Arial" w:eastAsia="Arial" w:cs="Arial"/>
+          <w:b w:val="0"/>
+          <w:i w:val="0"/>
+          <w:color w:val="000000"/>
+          <w:sz w:val="18"/>
+          <w:highlight w:val="lightGray"/>
+        </w:rPr>
+        <w:t>)</w:t>
+      </w:r>
+      <w:r>
+        <w:rPr>
+          <w:rFonts w:ascii="Arial" w:hAnsi="Arial" w:eastAsia="Arial" w:cs="Arial"/>
+          <w:b w:val="0"/>
+          <w:i w:val="0"/>
+          <w:color w:val="000000"/>
+          <w:sz w:val="18"/>
+          <w:highlight w:val="lightGray"/>
+        </w:rPr>
+        <w:t>]</w:t>
+      </w:r>
+      <w:r>
+        <w:rPr>
+          <w:rFonts w:ascii="Arial" w:hAnsi="Arial" w:eastAsia="Arial" w:cs="Arial"/>
+          <w:b w:val="0"/>
+          <w:i w:val="0"/>
+          <w:color w:val="000000"/>
+          <w:sz w:val="18"/>
+          <w:highlight w:val="lightGray"/>
+        </w:rPr>
+        <w:t xml:space="preserve"> </w:t>
+      </w:r>
+      <w:r>
+        <w:rPr>
+          <w:rFonts w:ascii="Arial" w:hAnsi="Arial" w:eastAsia="Arial" w:cs="Arial"/>
+          <w:b/>
+          <w:i w:val="0"/>
+          <w:color w:val="000000"/>
+          <w:sz w:val="18"/>
+          <w:highlight w:val="lightGray"/>
+        </w:rPr>
+        <w:t>o</w:t>
+      </w:r>
+      <w:r>
+        <w:rPr>
+          <w:rFonts w:ascii="Arial" w:hAnsi="Arial" w:eastAsia="Arial" w:cs="Arial"/>
+          <w:b/>
+          <w:i w:val="0"/>
+          <w:color w:val="000000"/>
+          <w:sz w:val="18"/>
+          <w:highlight w:val="lightGray"/>
+        </w:rPr>
+        <w:t>n</w:t>
+      </w:r>
+      <w:r>
+        <w:rPr>
+          <w:rFonts w:ascii="Arial" w:hAnsi="Arial" w:eastAsia="Arial"/>
+          <w:b w:val="0"/>
+          <w:i w:val="0"/>
+          <w:sz w:val="18"/>
+          <w:highlight w:val="lightGray"/>
+        </w:rPr>
+        <w:t xml:space="preserve"> [8/27/2025]</w:t>
       </w:r>
     </w:p>
     <w:p>
@@ -596,59 +3628,1575 @@
       </w:pPr>
       <w:r>
         <w:rPr>
-          <w:b/>
-          <w:shd w:val="clear" w:color="auto" w:fill="B7B7B7"/>
-        </w:rPr>
-        <w:t># Source</w:t>
-      </w:r>
-      <w:r>
-        <w:rPr>
-          <w:shd w:val="clear" w:color="auto" w:fill="B7B7B7"/>
-        </w:rPr>
-        <w:t xml:space="preserve">: </w:t>
-      </w:r>
-      <w:r>
-        <w:rPr>
-          <w:b/>
-          <w:shd w:val="clear" w:color="auto" w:fill="B7B7B7"/>
-        </w:rPr>
-        <w:t xml:space="preserve">Chatgpt </w:t>
-      </w:r>
-      <w:r>
-        <w:rPr>
-          <w:b/>
-          <w:sz w:val="14"/>
-          <w:szCs w:val="14"/>
-          <w:shd w:val="clear" w:color="auto" w:fill="B7B7B7"/>
+          <w:rFonts w:ascii="Arial" w:hAnsi="Arial" w:eastAsia="Arial" w:cs="Arial"/>
+          <w:b/>
+          <w:i w:val="0"/>
+          <w:color w:val="000000"/>
+          <w:sz w:val="18"/>
+          <w:highlight w:val="lightGray"/>
+        </w:rPr>
+        <w:t>#</w:t>
+      </w:r>
+      <w:r>
+        <w:rPr>
+          <w:rFonts w:ascii="Arial" w:hAnsi="Arial" w:eastAsia="Arial" w:cs="Arial"/>
+          <w:b/>
+          <w:i w:val="0"/>
+          <w:color w:val="000000"/>
+          <w:sz w:val="18"/>
+          <w:highlight w:val="lightGray"/>
+        </w:rPr>
+        <w:t xml:space="preserve"> </w:t>
+      </w:r>
+      <w:r>
+        <w:rPr>
+          <w:rFonts w:ascii="Arial" w:hAnsi="Arial" w:eastAsia="Arial" w:cs="Arial"/>
+          <w:b/>
+          <w:i w:val="0"/>
+          <w:color w:val="000000"/>
+          <w:sz w:val="18"/>
+          <w:highlight w:val="lightGray"/>
+        </w:rPr>
+        <w:t>S</w:t>
+      </w:r>
+      <w:r>
+        <w:rPr>
+          <w:rFonts w:ascii="Arial" w:hAnsi="Arial" w:eastAsia="Arial" w:cs="Arial"/>
+          <w:b/>
+          <w:i w:val="0"/>
+          <w:color w:val="000000"/>
+          <w:sz w:val="18"/>
+          <w:highlight w:val="lightGray"/>
+        </w:rPr>
+        <w:t>o</w:t>
+      </w:r>
+      <w:r>
+        <w:rPr>
+          <w:rFonts w:ascii="Arial" w:hAnsi="Arial" w:eastAsia="Arial" w:cs="Arial"/>
+          <w:b/>
+          <w:i w:val="0"/>
+          <w:color w:val="000000"/>
+          <w:sz w:val="18"/>
+          <w:highlight w:val="lightGray"/>
+        </w:rPr>
+        <w:t>u</w:t>
+      </w:r>
+      <w:r>
+        <w:rPr>
+          <w:rFonts w:ascii="Arial" w:hAnsi="Arial" w:eastAsia="Arial" w:cs="Arial"/>
+          <w:b/>
+          <w:i w:val="0"/>
+          <w:color w:val="000000"/>
+          <w:sz w:val="18"/>
+          <w:highlight w:val="lightGray"/>
+        </w:rPr>
+        <w:t>r</w:t>
+      </w:r>
+      <w:r>
+        <w:rPr>
+          <w:rFonts w:ascii="Arial" w:hAnsi="Arial" w:eastAsia="Arial" w:cs="Arial"/>
+          <w:b/>
+          <w:i w:val="0"/>
+          <w:color w:val="000000"/>
+          <w:sz w:val="18"/>
+          <w:highlight w:val="lightGray"/>
+        </w:rPr>
+        <w:t>c</w:t>
+      </w:r>
+      <w:r>
+        <w:rPr>
+          <w:rFonts w:ascii="Arial" w:hAnsi="Arial" w:eastAsia="Arial" w:cs="Arial"/>
+          <w:b/>
+          <w:i w:val="0"/>
+          <w:color w:val="000000"/>
+          <w:sz w:val="18"/>
+          <w:highlight w:val="lightGray"/>
+        </w:rPr>
+        <w:t>e</w:t>
+      </w:r>
+      <w:r>
+        <w:rPr>
+          <w:rFonts w:ascii="Arial" w:hAnsi="Arial" w:eastAsia="Arial" w:cs="Arial"/>
+          <w:b/>
+          <w:i w:val="0"/>
+          <w:color w:val="000000"/>
+          <w:sz w:val="18"/>
+          <w:highlight w:val="lightGray"/>
+        </w:rPr>
+        <w:t>:</w:t>
+      </w:r>
+      <w:r>
+        <w:rPr>
+          <w:rFonts w:ascii="Arial" w:hAnsi="Arial" w:eastAsia="Arial" w:cs="Arial"/>
+          <w:b/>
+          <w:i w:val="0"/>
+          <w:color w:val="000000"/>
+          <w:sz w:val="18"/>
+          <w:highlight w:val="lightGray"/>
+        </w:rPr>
+        <w:t xml:space="preserve"> </w:t>
+      </w:r>
+      <w:r>
+        <w:rPr>
+          <w:rFonts w:ascii="Arial" w:hAnsi="Arial" w:eastAsia="Arial" w:cs="Arial"/>
+          <w:b/>
+          <w:i w:val="0"/>
+          <w:color w:val="000000"/>
+          <w:sz w:val="18"/>
+          <w:highlight w:val="lightGray"/>
+        </w:rPr>
+        <w:t>A</w:t>
+      </w:r>
+      <w:r>
+        <w:rPr>
+          <w:rFonts w:ascii="Arial" w:hAnsi="Arial" w:eastAsia="Arial" w:cs="Arial"/>
+          <w:b/>
+          <w:i w:val="0"/>
+          <w:color w:val="000000"/>
+          <w:sz w:val="18"/>
+          <w:highlight w:val="lightGray"/>
+        </w:rPr>
+        <w:t>I</w:t>
+      </w:r>
+      <w:r>
+        <w:rPr>
+          <w:rFonts w:ascii="Arial" w:hAnsi="Arial" w:eastAsia="Arial" w:cs="Arial"/>
+          <w:b/>
+          <w:i w:val="0"/>
+          <w:color w:val="000000"/>
+          <w:sz w:val="18"/>
+          <w:highlight w:val="lightGray"/>
+        </w:rPr>
+        <w:t xml:space="preserve"> </w:t>
+      </w:r>
+      <w:r>
+        <w:rPr>
+          <w:rFonts w:ascii="Arial" w:hAnsi="Arial" w:eastAsia="Arial" w:cs="Arial"/>
+          <w:b/>
+          <w:i w:val="0"/>
+          <w:color w:val="000000"/>
+          <w:sz w:val="18"/>
+          <w:highlight w:val="lightGray"/>
+        </w:rPr>
+        <w:t>S</w:t>
+      </w:r>
+      <w:r>
+        <w:rPr>
+          <w:rFonts w:ascii="Arial" w:hAnsi="Arial" w:eastAsia="Arial" w:cs="Arial"/>
+          <w:b/>
+          <w:i w:val="0"/>
+          <w:color w:val="000000"/>
+          <w:sz w:val="18"/>
+          <w:highlight w:val="lightGray"/>
+        </w:rPr>
+        <w:t>o</w:t>
+      </w:r>
+      <w:r>
+        <w:rPr>
+          <w:rFonts w:ascii="Arial" w:hAnsi="Arial" w:eastAsia="Arial" w:cs="Arial"/>
+          <w:b/>
+          <w:i w:val="0"/>
+          <w:color w:val="000000"/>
+          <w:sz w:val="18"/>
+          <w:highlight w:val="lightGray"/>
+        </w:rPr>
+        <w:t>u</w:t>
+      </w:r>
+      <w:r>
+        <w:rPr>
+          <w:rFonts w:ascii="Arial" w:hAnsi="Arial" w:eastAsia="Arial" w:cs="Arial"/>
+          <w:b/>
+          <w:i w:val="0"/>
+          <w:color w:val="000000"/>
+          <w:sz w:val="18"/>
+          <w:highlight w:val="lightGray"/>
+        </w:rPr>
+        <w:t>r</w:t>
+      </w:r>
+      <w:r>
+        <w:rPr>
+          <w:rFonts w:ascii="Arial" w:hAnsi="Arial" w:eastAsia="Arial" w:cs="Arial"/>
+          <w:b/>
+          <w:i w:val="0"/>
+          <w:color w:val="000000"/>
+          <w:sz w:val="18"/>
+          <w:highlight w:val="lightGray"/>
+        </w:rPr>
+        <w:t>c</w:t>
+      </w:r>
+      <w:r>
+        <w:rPr>
+          <w:rFonts w:ascii="Arial" w:hAnsi="Arial" w:eastAsia="Arial" w:cs="Arial"/>
+          <w:b/>
+          <w:i w:val="0"/>
+          <w:color w:val="000000"/>
+          <w:sz w:val="18"/>
+          <w:highlight w:val="lightGray"/>
+        </w:rPr>
+        <w:t>e</w:t>
+      </w:r>
+      <w:r>
+        <w:rPr>
+          <w:rFonts w:ascii="Arial" w:hAnsi="Arial" w:eastAsia="Arial" w:cs="Arial"/>
+          <w:b/>
+          <w:i w:val="0"/>
+          <w:color w:val="000000"/>
+          <w:sz w:val="18"/>
+          <w:highlight w:val="lightGray"/>
+        </w:rPr>
+        <w:t>:</w:t>
+      </w:r>
+      <w:r>
+        <w:rPr>
+          <w:rFonts w:ascii="Arial" w:hAnsi="Arial" w:eastAsia="Arial" w:cs="Arial"/>
+          <w:b/>
+          <w:i w:val="0"/>
+          <w:color w:val="000000"/>
+          <w:sz w:val="18"/>
+          <w:highlight w:val="lightGray"/>
+        </w:rPr>
+        <w:t xml:space="preserve"> </w:t>
+      </w:r>
+      <w:r>
+        <w:rPr>
+          <w:rFonts w:ascii="Arial" w:hAnsi="Arial" w:eastAsia="Arial" w:cs="Arial"/>
+          <w:b/>
+          <w:i w:val="0"/>
+          <w:color w:val="000000"/>
+          <w:sz w:val="18"/>
+          <w:highlight w:val="lightGray"/>
+        </w:rPr>
+        <w:t>P</w:t>
+      </w:r>
+      <w:r>
+        <w:rPr>
+          <w:rFonts w:ascii="Arial" w:hAnsi="Arial" w:eastAsia="Arial" w:cs="Arial"/>
+          <w:b/>
+          <w:i w:val="0"/>
+          <w:color w:val="000000"/>
+          <w:sz w:val="18"/>
+          <w:highlight w:val="lightGray"/>
+        </w:rPr>
+        <w:t>r</w:t>
+      </w:r>
+      <w:r>
+        <w:rPr>
+          <w:rFonts w:ascii="Arial" w:hAnsi="Arial" w:eastAsia="Arial" w:cs="Arial"/>
+          <w:b/>
+          <w:i w:val="0"/>
+          <w:color w:val="000000"/>
+          <w:sz w:val="18"/>
+          <w:highlight w:val="lightGray"/>
+        </w:rPr>
+        <w:t>o</w:t>
+      </w:r>
+      <w:r>
+        <w:rPr>
+          <w:rFonts w:ascii="Arial" w:hAnsi="Arial" w:eastAsia="Arial" w:cs="Arial"/>
+          <w:b/>
+          <w:i w:val="0"/>
+          <w:color w:val="000000"/>
+          <w:sz w:val="18"/>
+          <w:highlight w:val="lightGray"/>
+        </w:rPr>
+        <w:t>v</w:t>
+      </w:r>
+      <w:r>
+        <w:rPr>
+          <w:rFonts w:ascii="Arial" w:hAnsi="Arial" w:eastAsia="Arial" w:cs="Arial"/>
+          <w:b/>
+          <w:i w:val="0"/>
+          <w:color w:val="000000"/>
+          <w:sz w:val="18"/>
+          <w:highlight w:val="lightGray"/>
+        </w:rPr>
+        <w:t>i</w:t>
+      </w:r>
+      <w:r>
+        <w:rPr>
+          <w:rFonts w:ascii="Arial" w:hAnsi="Arial" w:eastAsia="Arial" w:cs="Arial"/>
+          <w:b/>
+          <w:i w:val="0"/>
+          <w:color w:val="000000"/>
+          <w:sz w:val="18"/>
+          <w:highlight w:val="lightGray"/>
+        </w:rPr>
+        <w:t>d</w:t>
+      </w:r>
+      <w:r>
+        <w:rPr>
+          <w:rFonts w:ascii="Arial" w:hAnsi="Arial" w:eastAsia="Arial" w:cs="Arial"/>
+          <w:b/>
+          <w:i w:val="0"/>
+          <w:color w:val="000000"/>
+          <w:sz w:val="18"/>
+          <w:highlight w:val="lightGray"/>
+        </w:rPr>
+        <w:t>e</w:t>
+      </w:r>
+      <w:r>
+        <w:rPr>
+          <w:rFonts w:ascii="Arial" w:hAnsi="Arial" w:eastAsia="Arial" w:cs="Arial"/>
+          <w:b/>
+          <w:i w:val="0"/>
+          <w:color w:val="000000"/>
+          <w:sz w:val="18"/>
+          <w:highlight w:val="lightGray"/>
+        </w:rPr>
+        <w:t>d</w:t>
+      </w:r>
+      <w:r>
+        <w:rPr>
+          <w:rFonts w:ascii="Arial" w:hAnsi="Arial" w:eastAsia="Arial" w:cs="Arial"/>
+          <w:b/>
+          <w:i w:val="0"/>
+          <w:color w:val="000000"/>
+          <w:sz w:val="18"/>
+          <w:highlight w:val="lightGray"/>
+        </w:rPr>
+        <w:t xml:space="preserve"> </w:t>
+      </w:r>
+      <w:r>
+        <w:rPr>
+          <w:rFonts w:ascii="Arial" w:hAnsi="Arial" w:eastAsia="Arial" w:cs="Arial"/>
+          <w:b/>
+          <w:i w:val="0"/>
+          <w:color w:val="000000"/>
+          <w:sz w:val="18"/>
+          <w:highlight w:val="lightGray"/>
+        </w:rPr>
+        <w:t>b</w:t>
+      </w:r>
+      <w:r>
+        <w:rPr>
+          <w:rFonts w:ascii="Arial" w:hAnsi="Arial" w:eastAsia="Arial" w:cs="Arial"/>
+          <w:b/>
+          <w:i w:val="0"/>
+          <w:color w:val="000000"/>
+          <w:sz w:val="18"/>
+          <w:highlight w:val="lightGray"/>
+        </w:rPr>
+        <w:t>y</w:t>
+      </w:r>
+      <w:r>
+        <w:rPr>
+          <w:rFonts w:ascii="Arial" w:hAnsi="Arial" w:eastAsia="Arial" w:cs="Arial"/>
+          <w:b/>
+          <w:i w:val="0"/>
+          <w:color w:val="000000"/>
+          <w:sz w:val="18"/>
+          <w:highlight w:val="lightGray"/>
+        </w:rPr>
+        <w:t>:</w:t>
+      </w:r>
+      <w:r>
+        <w:rPr>
+          <w:rFonts w:ascii="Arial" w:hAnsi="Arial" w:eastAsia="Arial" w:cs="Arial"/>
+          <w:b/>
+          <w:i w:val="0"/>
+          <w:color w:val="000000"/>
+          <w:sz w:val="18"/>
+          <w:highlight w:val="lightGray"/>
+        </w:rPr>
+        <w:t xml:space="preserve"> </w:t>
+      </w:r>
+      <w:r>
+        <w:rPr>
+          <w:rFonts w:ascii="Arial" w:hAnsi="Arial" w:eastAsia="Arial" w:cs="Arial"/>
+          <w:b/>
+          <w:i w:val="0"/>
+          <w:color w:val="000000"/>
+          <w:sz w:val="18"/>
+          <w:highlight w:val="lightGray"/>
+        </w:rPr>
+        <w:t>[</w:t>
+      </w:r>
+      <w:r>
+        <w:rPr>
+          <w:rFonts w:ascii="Arial" w:hAnsi="Arial" w:eastAsia="Arial" w:cs="Arial"/>
+          <w:b/>
+          <w:i w:val="0"/>
+          <w:color w:val="000000"/>
+          <w:sz w:val="18"/>
+          <w:highlight w:val="lightGray"/>
+        </w:rPr>
+        <w:t>D</w:t>
+      </w:r>
+      <w:r>
+        <w:rPr>
+          <w:rFonts w:ascii="Arial" w:hAnsi="Arial" w:eastAsia="Arial" w:cs="Arial"/>
+          <w:b/>
+          <w:i w:val="0"/>
+          <w:color w:val="000000"/>
+          <w:sz w:val="18"/>
+          <w:highlight w:val="lightGray"/>
+        </w:rPr>
+        <w:t>a</w:t>
+      </w:r>
+      <w:r>
+        <w:rPr>
+          <w:rFonts w:ascii="Arial" w:hAnsi="Arial" w:eastAsia="Arial" w:cs="Arial"/>
+          <w:b/>
+          <w:i w:val="0"/>
+          <w:color w:val="000000"/>
+          <w:sz w:val="18"/>
+          <w:highlight w:val="lightGray"/>
+        </w:rPr>
+        <w:t>t</w:t>
+      </w:r>
+      <w:r>
+        <w:rPr>
+          <w:rFonts w:ascii="Arial" w:hAnsi="Arial" w:eastAsia="Arial" w:cs="Arial"/>
+          <w:b/>
+          <w:i w:val="0"/>
+          <w:color w:val="000000"/>
+          <w:sz w:val="18"/>
+          <w:highlight w:val="lightGray"/>
+        </w:rPr>
+        <w:t>a</w:t>
+      </w:r>
+      <w:r>
+        <w:rPr>
+          <w:rFonts w:ascii="Arial" w:hAnsi="Arial" w:eastAsia="Arial" w:cs="Arial"/>
+          <w:b/>
+          <w:i w:val="0"/>
+          <w:color w:val="000000"/>
+          <w:sz w:val="18"/>
+          <w:highlight w:val="lightGray"/>
+        </w:rPr>
+        <w:t xml:space="preserve"> </w:t>
+      </w:r>
+      <w:r>
+        <w:rPr>
+          <w:rFonts w:ascii="Arial" w:hAnsi="Arial" w:eastAsia="Arial" w:cs="Arial"/>
+          <w:b/>
+          <w:i w:val="0"/>
+          <w:color w:val="000000"/>
+          <w:sz w:val="18"/>
+          <w:highlight w:val="lightGray"/>
+        </w:rPr>
+        <w:t>P</w:t>
+      </w:r>
+      <w:r>
+        <w:rPr>
+          <w:rFonts w:ascii="Arial" w:hAnsi="Arial" w:eastAsia="Arial" w:cs="Arial"/>
+          <w:b/>
+          <w:i w:val="0"/>
+          <w:color w:val="000000"/>
+          <w:sz w:val="18"/>
+          <w:highlight w:val="lightGray"/>
+        </w:rPr>
+        <w:t>a</w:t>
+      </w:r>
+      <w:r>
+        <w:rPr>
+          <w:rFonts w:ascii="Arial" w:hAnsi="Arial" w:eastAsia="Arial" w:cs="Arial"/>
+          <w:b/>
+          <w:i w:val="0"/>
+          <w:color w:val="000000"/>
+          <w:sz w:val="18"/>
+          <w:highlight w:val="lightGray"/>
+        </w:rPr>
+        <w:t>t</w:t>
+      </w:r>
+      <w:r>
+        <w:rPr>
+          <w:rFonts w:ascii="Arial" w:hAnsi="Arial" w:eastAsia="Arial" w:cs="Arial"/>
+          <w:b/>
+          <w:i w:val="0"/>
+          <w:color w:val="000000"/>
+          <w:sz w:val="18"/>
+          <w:highlight w:val="lightGray"/>
+        </w:rPr>
+        <w:t>h</w:t>
+      </w:r>
+      <w:r>
+        <w:rPr>
+          <w:rFonts w:ascii="Arial" w:hAnsi="Arial" w:eastAsia="Arial" w:cs="Arial"/>
+          <w:b w:val="0"/>
+          <w:i w:val="0"/>
+          <w:color w:val="000000"/>
+          <w:sz w:val="18"/>
+          <w:highlight w:val="lightGray"/>
+        </w:rPr>
+        <w:t>:</w:t>
+      </w:r>
+      <w:r>
+        <w:rPr>
+          <w:rFonts w:ascii="Arial" w:hAnsi="Arial" w:eastAsia="Arial" w:cs="Arial"/>
+          <w:b w:val="0"/>
+          <w:i w:val="0"/>
+          <w:color w:val="000000"/>
+          <w:sz w:val="18"/>
+          <w:highlight w:val="lightGray"/>
+        </w:rPr>
+        <w:t xml:space="preserve"> </w:t>
+      </w:r>
+      <w:r>
+        <w:rPr>
+          <w:rFonts w:ascii="Arial" w:hAnsi="Arial" w:eastAsia="Arial" w:cs="Arial"/>
+          <w:b w:val="0"/>
+          <w:i w:val="0"/>
+          <w:color w:val="000000"/>
+          <w:sz w:val="18"/>
+          <w:highlight w:val="lightGray"/>
+        </w:rPr>
+        <w:t>P</w:t>
+      </w:r>
+      <w:r>
+        <w:rPr>
+          <w:rFonts w:ascii="Arial" w:hAnsi="Arial" w:eastAsia="Arial" w:cs="Arial"/>
+          <w:b w:val="0"/>
+          <w:i w:val="0"/>
+          <w:color w:val="000000"/>
+          <w:sz w:val="18"/>
+          <w:highlight w:val="lightGray"/>
+        </w:rPr>
+        <w:t>e</w:t>
+      </w:r>
+      <w:r>
+        <w:rPr>
+          <w:rFonts w:ascii="Arial" w:hAnsi="Arial" w:eastAsia="Arial" w:cs="Arial"/>
+          <w:b w:val="0"/>
+          <w:i w:val="0"/>
+          <w:color w:val="000000"/>
+          <w:sz w:val="18"/>
+          <w:highlight w:val="lightGray"/>
+        </w:rPr>
+        <w:t>r</w:t>
+      </w:r>
+      <w:r>
+        <w:rPr>
+          <w:rFonts w:ascii="Arial" w:hAnsi="Arial" w:eastAsia="Arial" w:cs="Arial"/>
+          <w:b w:val="0"/>
+          <w:i w:val="0"/>
+          <w:color w:val="000000"/>
+          <w:sz w:val="18"/>
+          <w:highlight w:val="lightGray"/>
+        </w:rPr>
+        <w:t>s</w:t>
+      </w:r>
+      <w:r>
+        <w:rPr>
+          <w:rFonts w:ascii="Arial" w:hAnsi="Arial" w:eastAsia="Arial" w:cs="Arial"/>
+          <w:b w:val="0"/>
+          <w:i w:val="0"/>
+          <w:color w:val="000000"/>
+          <w:sz w:val="18"/>
+          <w:highlight w:val="lightGray"/>
+        </w:rPr>
+        <w:t>o</w:t>
+      </w:r>
+      <w:r>
+        <w:rPr>
+          <w:rFonts w:ascii="Arial" w:hAnsi="Arial" w:eastAsia="Arial" w:cs="Arial"/>
+          <w:b w:val="0"/>
+          <w:i w:val="0"/>
+          <w:color w:val="000000"/>
+          <w:sz w:val="18"/>
+          <w:highlight w:val="lightGray"/>
+        </w:rPr>
+        <w:t>n</w:t>
+      </w:r>
+      <w:r>
+        <w:rPr>
+          <w:rFonts w:ascii="Arial" w:hAnsi="Arial" w:eastAsia="Arial" w:cs="Arial"/>
+          <w:b w:val="0"/>
+          <w:i w:val="0"/>
+          <w:color w:val="000000"/>
+          <w:sz w:val="18"/>
+          <w:highlight w:val="lightGray"/>
+        </w:rPr>
+        <w:t>s</w:t>
+      </w:r>
+      <w:r>
+        <w:rPr>
+          <w:rFonts w:ascii="Arial" w:hAnsi="Arial" w:eastAsia="Arial" w:cs="Arial"/>
+          <w:b w:val="0"/>
+          <w:i w:val="0"/>
+          <w:color w:val="000000"/>
+          <w:sz w:val="18"/>
+          <w:highlight w:val="lightGray"/>
+        </w:rPr>
+        <w:t xml:space="preserve"> </w:t>
+      </w:r>
+      <w:r>
+        <w:rPr>
+          <w:rFonts w:ascii="Arial" w:hAnsi="Arial" w:eastAsia="Arial" w:cs="Arial"/>
+          <w:b w:val="0"/>
+          <w:i w:val="0"/>
+          <w:color w:val="000000"/>
+          <w:sz w:val="18"/>
+          <w:highlight w:val="lightGray"/>
+        </w:rPr>
+        <w:t>T</w:t>
+      </w:r>
+      <w:r>
+        <w:rPr>
+          <w:rFonts w:ascii="Arial" w:hAnsi="Arial" w:eastAsia="Arial" w:cs="Arial"/>
+          <w:b w:val="0"/>
+          <w:i w:val="0"/>
+          <w:color w:val="000000"/>
+          <w:sz w:val="18"/>
+          <w:highlight w:val="lightGray"/>
+        </w:rPr>
+        <w:t>a</w:t>
+      </w:r>
+      <w:r>
+        <w:rPr>
+          <w:rFonts w:ascii="Arial" w:hAnsi="Arial" w:eastAsia="Arial" w:cs="Arial"/>
+          <w:b w:val="0"/>
+          <w:i w:val="0"/>
+          <w:color w:val="000000"/>
+          <w:sz w:val="18"/>
+          <w:highlight w:val="lightGray"/>
+        </w:rPr>
+        <w:t>b</w:t>
+      </w:r>
+      <w:r>
+        <w:rPr>
+          <w:rFonts w:ascii="Arial" w:hAnsi="Arial" w:eastAsia="Arial" w:cs="Arial"/>
+          <w:b w:val="0"/>
+          <w:i w:val="0"/>
+          <w:color w:val="000000"/>
+          <w:sz w:val="18"/>
+          <w:highlight w:val="lightGray"/>
+        </w:rPr>
+        <w:t>l</w:t>
+      </w:r>
+      <w:r>
+        <w:rPr>
+          <w:rFonts w:ascii="Arial" w:hAnsi="Arial" w:eastAsia="Arial" w:cs="Arial"/>
+          <w:b w:val="0"/>
+          <w:i w:val="0"/>
+          <w:color w:val="000000"/>
+          <w:sz w:val="18"/>
+          <w:highlight w:val="lightGray"/>
+        </w:rPr>
+        <w:t>e</w:t>
+      </w:r>
+      <w:r>
+        <w:rPr>
+          <w:rFonts w:ascii="Arial" w:hAnsi="Arial" w:eastAsia="Arial" w:cs="Arial"/>
+          <w:b w:val="0"/>
+          <w:i w:val="0"/>
+          <w:color w:val="000000"/>
+          <w:sz w:val="18"/>
+          <w:highlight w:val="lightGray"/>
+        </w:rPr>
+        <w:t xml:space="preserve"> </w:t>
+      </w:r>
+      <w:r>
+        <w:rPr>
+          <w:rFonts w:ascii="Arial" w:hAnsi="Arial" w:eastAsia="Arial" w:cs="Arial"/>
+          <w:b w:val="0"/>
+          <w:i w:val="0"/>
+          <w:color w:val="000000"/>
+          <w:sz w:val="18"/>
+          <w:highlight w:val="lightGray"/>
+        </w:rPr>
+        <w:t>-</w:t>
+      </w:r>
+      <w:r>
+        <w:rPr>
+          <w:rFonts w:ascii="Arial" w:hAnsi="Arial" w:eastAsia="Arial" w:cs="Arial"/>
+          <w:b w:val="0"/>
+          <w:i w:val="0"/>
+          <w:color w:val="000000"/>
+          <w:sz w:val="18"/>
+          <w:highlight w:val="lightGray"/>
+        </w:rPr>
+        <w:t>&gt;</w:t>
+      </w:r>
+      <w:r>
+        <w:rPr>
+          <w:rFonts w:ascii="Arial" w:hAnsi="Arial" w:eastAsia="Arial" w:cs="Arial"/>
+          <w:b w:val="0"/>
+          <w:i w:val="0"/>
+          <w:color w:val="000000"/>
+          <w:sz w:val="18"/>
+          <w:highlight w:val="lightGray"/>
+        </w:rPr>
+        <w:t xml:space="preserve"> </w:t>
+      </w:r>
+      <w:r>
+        <w:rPr>
+          <w:rFonts w:ascii="Arial" w:hAnsi="Arial" w:eastAsia="Arial" w:cs="Arial"/>
+          <w:b w:val="0"/>
+          <w:i w:val="0"/>
+          <w:color w:val="000000"/>
+          <w:sz w:val="18"/>
+          <w:highlight w:val="lightGray"/>
+        </w:rPr>
+        <w:t>I</w:t>
+      </w:r>
+      <w:r>
+        <w:rPr>
+          <w:rFonts w:ascii="Arial" w:hAnsi="Arial" w:eastAsia="Arial" w:cs="Arial"/>
+          <w:b w:val="0"/>
+          <w:i w:val="0"/>
+          <w:color w:val="000000"/>
+          <w:sz w:val="18"/>
+          <w:highlight w:val="lightGray"/>
+        </w:rPr>
+        <w:t>D</w:t>
+      </w:r>
+      <w:r>
+        <w:rPr>
+          <w:rFonts w:ascii="Arial" w:hAnsi="Arial" w:eastAsia="Arial" w:cs="Arial"/>
+          <w:b w:val="0"/>
+          <w:i w:val="0"/>
+          <w:color w:val="000000"/>
+          <w:sz w:val="18"/>
+          <w:highlight w:val="lightGray"/>
+        </w:rPr>
+        <w:t xml:space="preserve"> </w:t>
+      </w:r>
+      <w:r>
+        <w:rPr>
+          <w:rFonts w:ascii="Arial" w:hAnsi="Arial" w:eastAsia="Arial" w:cs="Arial"/>
+          <w:b w:val="0"/>
+          <w:i w:val="0"/>
+          <w:color w:val="000000"/>
+          <w:sz w:val="18"/>
+          <w:highlight w:val="lightGray"/>
+        </w:rPr>
+        <w:t>C</w:t>
+      </w:r>
+      <w:r>
+        <w:rPr>
+          <w:rFonts w:ascii="Arial" w:hAnsi="Arial" w:eastAsia="Arial" w:cs="Arial"/>
+          <w:b w:val="0"/>
+          <w:i w:val="0"/>
+          <w:color w:val="000000"/>
+          <w:sz w:val="18"/>
+          <w:highlight w:val="lightGray"/>
+        </w:rPr>
+        <w:t>o</w:t>
+      </w:r>
+      <w:r>
+        <w:rPr>
+          <w:rFonts w:ascii="Arial" w:hAnsi="Arial" w:eastAsia="Arial" w:cs="Arial"/>
+          <w:b w:val="0"/>
+          <w:i w:val="0"/>
+          <w:color w:val="000000"/>
+          <w:sz w:val="18"/>
+          <w:highlight w:val="lightGray"/>
+        </w:rPr>
+        <w:t>l</w:t>
+      </w:r>
+      <w:r>
+        <w:rPr>
+          <w:rFonts w:ascii="Arial" w:hAnsi="Arial" w:eastAsia="Arial" w:cs="Arial"/>
+          <w:b w:val="0"/>
+          <w:i w:val="0"/>
+          <w:color w:val="000000"/>
+          <w:sz w:val="18"/>
+          <w:highlight w:val="lightGray"/>
+        </w:rPr>
+        <w:t>u</w:t>
+      </w:r>
+      <w:r>
+        <w:rPr>
+          <w:rFonts w:ascii="Arial" w:hAnsi="Arial" w:eastAsia="Arial" w:cs="Arial"/>
+          <w:b w:val="0"/>
+          <w:i w:val="0"/>
+          <w:color w:val="000000"/>
+          <w:sz w:val="18"/>
+          <w:highlight w:val="lightGray"/>
+        </w:rPr>
+        <w:t>m</w:t>
+      </w:r>
+      <w:r>
+        <w:rPr>
+          <w:rFonts w:ascii="Arial" w:hAnsi="Arial" w:eastAsia="Arial" w:cs="Arial"/>
+          <w:b w:val="0"/>
+          <w:i w:val="0"/>
+          <w:color w:val="000000"/>
+          <w:sz w:val="18"/>
+          <w:highlight w:val="lightGray"/>
+        </w:rPr>
+        <w:t>n</w:t>
+      </w:r>
+      <w:r>
+        <w:rPr>
+          <w:rFonts w:ascii="Arial" w:hAnsi="Arial" w:eastAsia="Arial" w:cs="Arial"/>
+          <w:b w:val="0"/>
+          <w:i w:val="0"/>
+          <w:color w:val="000000"/>
+          <w:sz w:val="18"/>
+          <w:highlight w:val="lightGray"/>
+        </w:rPr>
+        <w:t>:</w:t>
+      </w:r>
+      <w:r>
+        <w:rPr>
+          <w:rFonts w:ascii="Arial" w:hAnsi="Arial" w:eastAsia="Arial" w:cs="Arial"/>
+          <w:b w:val="0"/>
+          <w:i w:val="0"/>
+          <w:color w:val="000000"/>
+          <w:sz w:val="18"/>
+          <w:highlight w:val="lightGray"/>
+        </w:rPr>
+        <w:t xml:space="preserve"> </w:t>
+      </w:r>
+      <w:r>
+        <w:rPr>
+          <w:rFonts w:ascii="Arial" w:hAnsi="Arial" w:eastAsia="Arial" w:cs="Arial"/>
+          <w:b w:val="0"/>
+          <w:i w:val="0"/>
+          <w:color w:val="000000"/>
+          <w:sz w:val="18"/>
+          <w:highlight w:val="lightGray"/>
+        </w:rPr>
+        <w:t>1</w:t>
+      </w:r>
+      <w:r>
+        <w:rPr>
+          <w:rFonts w:ascii="Arial" w:hAnsi="Arial" w:eastAsia="Arial" w:cs="Arial"/>
+          <w:b w:val="0"/>
+          <w:i w:val="0"/>
+          <w:color w:val="000000"/>
+          <w:sz w:val="18"/>
+          <w:highlight w:val="lightGray"/>
+        </w:rPr>
+        <w:t>,</w:t>
+      </w:r>
+      <w:r>
+        <w:rPr>
+          <w:rFonts w:ascii="Arial" w:hAnsi="Arial" w:eastAsia="Arial" w:cs="Arial"/>
+          <w:b w:val="0"/>
+          <w:i w:val="0"/>
+          <w:color w:val="000000"/>
+          <w:sz w:val="18"/>
+          <w:highlight w:val="lightGray"/>
+        </w:rPr>
+        <w:t xml:space="preserve"> </w:t>
+      </w:r>
+      <w:r>
+        <w:rPr>
+          <w:rFonts w:ascii="Arial" w:hAnsi="Arial" w:eastAsia="Arial" w:cs="Arial"/>
+          <w:b w:val="0"/>
+          <w:i w:val="0"/>
+          <w:color w:val="000000"/>
+          <w:sz w:val="18"/>
+          <w:highlight w:val="lightGray"/>
+        </w:rPr>
+        <w:t>N</w:t>
+      </w:r>
+      <w:r>
+        <w:rPr>
+          <w:rFonts w:ascii="Arial" w:hAnsi="Arial" w:eastAsia="Arial" w:cs="Arial"/>
+          <w:b w:val="0"/>
+          <w:i w:val="0"/>
+          <w:color w:val="000000"/>
+          <w:sz w:val="18"/>
+          <w:highlight w:val="lightGray"/>
+        </w:rPr>
+        <w:t>a</w:t>
+      </w:r>
+      <w:r>
+        <w:rPr>
+          <w:rFonts w:ascii="Arial" w:hAnsi="Arial" w:eastAsia="Arial" w:cs="Arial"/>
+          <w:b w:val="0"/>
+          <w:i w:val="0"/>
+          <w:color w:val="000000"/>
+          <w:sz w:val="18"/>
+          <w:highlight w:val="lightGray"/>
+        </w:rPr>
+        <w:t>m</w:t>
+      </w:r>
+      <w:r>
+        <w:rPr>
+          <w:rFonts w:ascii="Arial" w:hAnsi="Arial" w:eastAsia="Arial" w:cs="Arial"/>
+          <w:b w:val="0"/>
+          <w:i w:val="0"/>
+          <w:color w:val="000000"/>
+          <w:sz w:val="18"/>
+          <w:highlight w:val="lightGray"/>
+        </w:rPr>
+        <w:t>e</w:t>
+      </w:r>
+      <w:r>
+        <w:rPr>
+          <w:rFonts w:ascii="Arial" w:hAnsi="Arial" w:eastAsia="Arial" w:cs="Arial"/>
+          <w:b w:val="0"/>
+          <w:i w:val="0"/>
+          <w:color w:val="000000"/>
+          <w:sz w:val="18"/>
+          <w:highlight w:val="lightGray"/>
+        </w:rPr>
+        <w:t>_</w:t>
+      </w:r>
+      <w:r>
+        <w:rPr>
+          <w:rFonts w:ascii="Arial" w:hAnsi="Arial" w:eastAsia="Arial" w:cs="Arial"/>
+          <w:b w:val="0"/>
+          <w:i w:val="0"/>
+          <w:color w:val="000000"/>
+          <w:sz w:val="18"/>
+          <w:highlight w:val="lightGray"/>
+        </w:rPr>
+        <w:t>E</w:t>
+      </w:r>
+      <w:r>
+        <w:rPr>
+          <w:rFonts w:ascii="Arial" w:hAnsi="Arial" w:eastAsia="Arial" w:cs="Arial"/>
+          <w:b w:val="0"/>
+          <w:i w:val="0"/>
+          <w:color w:val="000000"/>
+          <w:sz w:val="18"/>
+          <w:highlight w:val="lightGray"/>
+        </w:rPr>
+        <w:t>n</w:t>
+      </w:r>
+      <w:r>
+        <w:rPr>
+          <w:rFonts w:ascii="Arial" w:hAnsi="Arial" w:eastAsia="Arial" w:cs="Arial"/>
+          <w:b w:val="0"/>
+          <w:i w:val="0"/>
+          <w:color w:val="000000"/>
+          <w:sz w:val="18"/>
+          <w:highlight w:val="lightGray"/>
+        </w:rPr>
+        <w:t xml:space="preserve"> </w:t>
+      </w:r>
+      <w:r>
+        <w:rPr>
+          <w:rFonts w:ascii="Arial" w:hAnsi="Arial" w:eastAsia="Arial" w:cs="Arial"/>
+          <w:b w:val="0"/>
+          <w:i w:val="0"/>
+          <w:color w:val="000000"/>
+          <w:sz w:val="18"/>
+          <w:highlight w:val="lightGray"/>
+        </w:rPr>
+        <w:t>C</w:t>
+      </w:r>
+      <w:r>
+        <w:rPr>
+          <w:rFonts w:ascii="Arial" w:hAnsi="Arial" w:eastAsia="Arial" w:cs="Arial"/>
+          <w:b w:val="0"/>
+          <w:i w:val="0"/>
+          <w:color w:val="000000"/>
+          <w:sz w:val="18"/>
+          <w:highlight w:val="lightGray"/>
+        </w:rPr>
+        <w:t>o</w:t>
+      </w:r>
+      <w:r>
+        <w:rPr>
+          <w:rFonts w:ascii="Arial" w:hAnsi="Arial" w:eastAsia="Arial" w:cs="Arial"/>
+          <w:b w:val="0"/>
+          <w:i w:val="0"/>
+          <w:color w:val="000000"/>
+          <w:sz w:val="18"/>
+          <w:highlight w:val="lightGray"/>
+        </w:rPr>
+        <w:t>l</w:t>
+      </w:r>
+      <w:r>
+        <w:rPr>
+          <w:rFonts w:ascii="Arial" w:hAnsi="Arial" w:eastAsia="Arial" w:cs="Arial"/>
+          <w:b w:val="0"/>
+          <w:i w:val="0"/>
+          <w:color w:val="000000"/>
+          <w:sz w:val="18"/>
+          <w:highlight w:val="lightGray"/>
+        </w:rPr>
+        <w:t>u</w:t>
+      </w:r>
+      <w:r>
+        <w:rPr>
+          <w:rFonts w:ascii="Arial" w:hAnsi="Arial" w:eastAsia="Arial" w:cs="Arial"/>
+          <w:b w:val="0"/>
+          <w:i w:val="0"/>
+          <w:color w:val="000000"/>
+          <w:sz w:val="18"/>
+          <w:highlight w:val="lightGray"/>
+        </w:rPr>
+        <w:t>m</w:t>
+      </w:r>
+      <w:r>
+        <w:rPr>
+          <w:rFonts w:ascii="Arial" w:hAnsi="Arial" w:eastAsia="Arial" w:cs="Arial"/>
+          <w:b w:val="0"/>
+          <w:i w:val="0"/>
+          <w:color w:val="000000"/>
+          <w:sz w:val="18"/>
+          <w:highlight w:val="lightGray"/>
+        </w:rPr>
+        <w:t>n</w:t>
+      </w:r>
+      <w:r>
+        <w:rPr>
+          <w:rFonts w:ascii="Arial" w:hAnsi="Arial" w:eastAsia="Arial" w:cs="Arial"/>
+          <w:b w:val="0"/>
+          <w:i w:val="0"/>
+          <w:color w:val="000000"/>
+          <w:sz w:val="18"/>
+          <w:highlight w:val="lightGray"/>
+        </w:rPr>
+        <w:t>:</w:t>
+      </w:r>
+      <w:r>
+        <w:rPr>
+          <w:rFonts w:ascii="Arial" w:hAnsi="Arial" w:eastAsia="Arial" w:cs="Arial"/>
+          <w:b w:val="0"/>
+          <w:i w:val="0"/>
+          <w:color w:val="000000"/>
+          <w:sz w:val="18"/>
+          <w:highlight w:val="lightGray"/>
+        </w:rPr>
+        <w:t xml:space="preserve"> </w:t>
+      </w:r>
+      <w:r>
+        <w:rPr>
+          <w:rFonts w:ascii="Arial" w:hAnsi="Arial" w:eastAsia="Arial" w:cs="Arial"/>
+          <w:b w:val="0"/>
+          <w:i w:val="0"/>
+          <w:color w:val="000000"/>
+          <w:sz w:val="18"/>
+          <w:highlight w:val="lightGray"/>
+        </w:rPr>
+        <w:t>M</w:t>
+      </w:r>
+      <w:r>
+        <w:rPr>
+          <w:rFonts w:ascii="Arial" w:hAnsi="Arial" w:eastAsia="Arial" w:cs="Arial"/>
+          <w:b w:val="0"/>
+          <w:i w:val="0"/>
+          <w:color w:val="000000"/>
+          <w:sz w:val="18"/>
+          <w:highlight w:val="lightGray"/>
+        </w:rPr>
+        <w:t>o</w:t>
+      </w:r>
+      <w:r>
+        <w:rPr>
+          <w:rFonts w:ascii="Arial" w:hAnsi="Arial" w:eastAsia="Arial" w:cs="Arial"/>
+          <w:b w:val="0"/>
+          <w:i w:val="0"/>
+          <w:color w:val="000000"/>
+          <w:sz w:val="18"/>
+          <w:highlight w:val="lightGray"/>
+        </w:rPr>
+        <w:t>t</w:t>
+      </w:r>
+      <w:r>
+        <w:rPr>
+          <w:rFonts w:ascii="Arial" w:hAnsi="Arial" w:eastAsia="Arial" w:cs="Arial"/>
+          <w:b w:val="0"/>
+          <w:i w:val="0"/>
+          <w:color w:val="000000"/>
+          <w:sz w:val="18"/>
+          <w:highlight w:val="lightGray"/>
+        </w:rPr>
+        <w:t>a</w:t>
+      </w:r>
+      <w:r>
+        <w:rPr>
+          <w:rFonts w:ascii="Arial" w:hAnsi="Arial" w:eastAsia="Arial" w:cs="Arial"/>
+          <w:b w:val="0"/>
+          <w:i w:val="0"/>
+          <w:color w:val="000000"/>
+          <w:sz w:val="18"/>
+          <w:highlight w:val="lightGray"/>
+        </w:rPr>
+        <w:t>s</w:t>
+      </w:r>
+      <w:r>
+        <w:rPr>
+          <w:rFonts w:ascii="Arial" w:hAnsi="Arial" w:eastAsia="Arial" w:cs="Arial"/>
+          <w:b w:val="0"/>
+          <w:i w:val="0"/>
+          <w:color w:val="000000"/>
+          <w:sz w:val="18"/>
+          <w:highlight w:val="lightGray"/>
+        </w:rPr>
+        <w:t>e</w:t>
+      </w:r>
+      <w:r>
+        <w:rPr>
+          <w:rFonts w:ascii="Arial" w:hAnsi="Arial" w:eastAsia="Arial" w:cs="Arial"/>
+          <w:b w:val="0"/>
+          <w:i w:val="0"/>
+          <w:color w:val="000000"/>
+          <w:sz w:val="18"/>
+          <w:highlight w:val="lightGray"/>
+        </w:rPr>
+        <w:t>m</w:t>
+      </w:r>
+      <w:r>
+        <w:rPr>
+          <w:rFonts w:ascii="Arial" w:hAnsi="Arial" w:eastAsia="Arial" w:cs="Arial"/>
+          <w:b w:val="0"/>
+          <w:i w:val="0"/>
+          <w:color w:val="000000"/>
+          <w:sz w:val="18"/>
+          <w:highlight w:val="lightGray"/>
+        </w:rPr>
+        <w:t xml:space="preserve"> </w:t>
+      </w:r>
+      <w:r>
+        <w:rPr>
+          <w:rFonts w:ascii="Arial" w:hAnsi="Arial" w:eastAsia="Arial" w:cs="Arial"/>
+          <w:b w:val="0"/>
+          <w:i w:val="0"/>
+          <w:color w:val="000000"/>
+          <w:sz w:val="18"/>
+          <w:highlight w:val="lightGray"/>
+        </w:rPr>
+        <w:t>E</w:t>
+      </w:r>
+      <w:r>
+        <w:rPr>
+          <w:rFonts w:ascii="Arial" w:hAnsi="Arial" w:eastAsia="Arial" w:cs="Arial"/>
+          <w:b w:val="0"/>
+          <w:i w:val="0"/>
+          <w:color w:val="000000"/>
+          <w:sz w:val="18"/>
+          <w:highlight w:val="lightGray"/>
+        </w:rPr>
+        <w:t>s</w:t>
+      </w:r>
+      <w:r>
+        <w:rPr>
+          <w:rFonts w:ascii="Arial" w:hAnsi="Arial" w:eastAsia="Arial" w:cs="Arial"/>
+          <w:b w:val="0"/>
+          <w:i w:val="0"/>
+          <w:color w:val="000000"/>
+          <w:sz w:val="18"/>
+          <w:highlight w:val="lightGray"/>
+        </w:rPr>
+        <w:t>s</w:t>
+      </w:r>
+      <w:r>
+        <w:rPr>
+          <w:rFonts w:ascii="Arial" w:hAnsi="Arial" w:eastAsia="Arial" w:cs="Arial"/>
+          <w:b w:val="0"/>
+          <w:i w:val="0"/>
+          <w:color w:val="000000"/>
+          <w:sz w:val="18"/>
+          <w:highlight w:val="lightGray"/>
+        </w:rPr>
+        <w:t>a</w:t>
+      </w:r>
+      <w:r>
+        <w:rPr>
+          <w:rFonts w:ascii="Arial" w:hAnsi="Arial" w:eastAsia="Arial" w:cs="Arial"/>
+          <w:b w:val="0"/>
+          <w:i w:val="0"/>
+          <w:color w:val="000000"/>
+          <w:sz w:val="18"/>
+          <w:highlight w:val="lightGray"/>
+        </w:rPr>
+        <w:t>m</w:t>
+      </w:r>
+      <w:r>
+        <w:rPr>
+          <w:rFonts w:ascii="Arial" w:hAnsi="Arial" w:eastAsia="Arial" w:cs="Arial"/>
+          <w:b w:val="0"/>
+          <w:i w:val="0"/>
+          <w:color w:val="000000"/>
+          <w:sz w:val="18"/>
+          <w:highlight w:val="lightGray"/>
+        </w:rPr>
+        <w:t>]</w:t>
+      </w:r>
+      <w:r>
+        <w:rPr>
+          <w:rFonts w:ascii="Arial" w:hAnsi="Arial" w:eastAsia="Arial" w:cs="Arial"/>
+          <w:b w:val="0"/>
+          <w:i w:val="0"/>
+          <w:color w:val="000000"/>
+          <w:sz w:val="18"/>
+          <w:highlight w:val="lightGray"/>
+        </w:rPr>
+        <w:t xml:space="preserve"> </w:t>
+      </w:r>
+      <w:r>
+        <w:rPr>
+          <w:rFonts w:ascii="Arial" w:hAnsi="Arial" w:eastAsia="Arial" w:cs="Arial"/>
+          <w:b w:val="0"/>
+          <w:i w:val="0"/>
+          <w:color w:val="000000"/>
+          <w:sz w:val="18"/>
+          <w:highlight w:val="lightGray"/>
+        </w:rPr>
+        <w:t>-</w:t>
+      </w:r>
+      <w:r>
+        <w:rPr>
+          <w:rFonts w:ascii="Arial" w:hAnsi="Arial" w:eastAsia="Arial" w:cs="Arial"/>
+          <w:b w:val="0"/>
+          <w:i w:val="0"/>
+          <w:color w:val="000000"/>
+          <w:sz w:val="18"/>
+          <w:highlight w:val="lightGray"/>
+        </w:rPr>
+        <w:t>&gt;</w:t>
+      </w:r>
+      <w:r>
+        <w:rPr>
+          <w:rFonts w:ascii="Arial" w:hAnsi="Arial" w:eastAsia="Arial" w:cs="Arial"/>
+          <w:b w:val="0"/>
+          <w:i w:val="0"/>
+          <w:color w:val="000000"/>
+          <w:sz w:val="18"/>
+          <w:highlight w:val="lightGray"/>
+        </w:rPr>
+        <w:t xml:space="preserve"> </w:t>
+      </w:r>
+      <w:r>
+        <w:rPr>
+          <w:rFonts w:ascii="Arial" w:hAnsi="Arial" w:eastAsia="Arial" w:cs="Arial"/>
+          <w:b/>
+          <w:i w:val="0"/>
+          <w:color w:val="000000"/>
+          <w:sz w:val="18"/>
+          <w:highlight w:val="lightGray"/>
+        </w:rPr>
+        <w:t>F</w:t>
+      </w:r>
+      <w:r>
+        <w:rPr>
+          <w:rFonts w:ascii="Arial" w:hAnsi="Arial" w:eastAsia="Arial" w:cs="Arial"/>
+          <w:b/>
+          <w:i w:val="0"/>
+          <w:color w:val="000000"/>
+          <w:sz w:val="18"/>
+          <w:highlight w:val="lightGray"/>
+        </w:rPr>
+        <w:t>r</w:t>
+      </w:r>
+      <w:r>
+        <w:rPr>
+          <w:rFonts w:ascii="Arial" w:hAnsi="Arial" w:eastAsia="Arial" w:cs="Arial"/>
+          <w:b/>
+          <w:i w:val="0"/>
+          <w:color w:val="000000"/>
+          <w:sz w:val="18"/>
+          <w:highlight w:val="lightGray"/>
+        </w:rPr>
+        <w:t>o</w:t>
+      </w:r>
+      <w:r>
+        <w:rPr>
+          <w:rFonts w:ascii="Arial" w:hAnsi="Arial" w:eastAsia="Arial" w:cs="Arial"/>
+          <w:b/>
+          <w:i w:val="0"/>
+          <w:color w:val="000000"/>
+          <w:sz w:val="18"/>
+          <w:highlight w:val="lightGray"/>
+        </w:rPr>
+        <w:t>m</w:t>
+      </w:r>
+      <w:r>
+        <w:rPr>
+          <w:rFonts w:ascii="Arial" w:hAnsi="Arial" w:eastAsia="Arial" w:cs="Arial"/>
+          <w:b/>
+          <w:i w:val="0"/>
+          <w:color w:val="000000"/>
+          <w:sz w:val="18"/>
+          <w:highlight w:val="lightGray"/>
+        </w:rPr>
+        <w:t>:</w:t>
+      </w:r>
+      <w:r>
+        <w:rPr>
+          <w:rFonts w:ascii="Arial" w:hAnsi="Arial" w:eastAsia="Arial" w:cs="Arial"/>
+          <w:b w:val="0"/>
+          <w:i w:val="0"/>
+          <w:color w:val="000000"/>
+          <w:sz w:val="18"/>
+          <w:highlight w:val="lightGray"/>
+        </w:rPr>
+        <w:t xml:space="preserve"> </w:t>
+      </w:r>
+      <w:r>
+        <w:rPr>
+          <w:rFonts w:ascii="Arial" w:hAnsi="Arial" w:eastAsia="Arial" w:cs="Arial"/>
+          <w:b w:val="0"/>
+          <w:i w:val="0"/>
+          <w:color w:val="000000"/>
+          <w:sz w:val="18"/>
+          <w:highlight w:val="lightGray"/>
+        </w:rPr>
+        <w:t>[</w:t>
+      </w:r>
+      <w:r>
+        <w:rPr>
+          <w:rFonts w:ascii="Arial" w:hAnsi="Arial" w:eastAsia="Arial" w:cs="Arial"/>
+          <w:b w:val="0"/>
+          <w:i w:val="0"/>
+          <w:color w:val="000000"/>
+          <w:sz w:val="18"/>
+          <w:highlight w:val="lightGray"/>
+        </w:rPr>
+        <w:t>C</w:t>
+      </w:r>
+      <w:r>
+        <w:rPr>
+          <w:rFonts w:ascii="Arial" w:hAnsi="Arial" w:eastAsia="Arial" w:cs="Arial"/>
+          <w:b w:val="0"/>
+          <w:i w:val="0"/>
+          <w:color w:val="000000"/>
+          <w:sz w:val="18"/>
+          <w:highlight w:val="lightGray"/>
+        </w:rPr>
+        <w:t>h</w:t>
+      </w:r>
+      <w:r>
+        <w:rPr>
+          <w:rFonts w:ascii="Arial" w:hAnsi="Arial" w:eastAsia="Arial" w:cs="Arial"/>
+          <w:b w:val="0"/>
+          <w:i w:val="0"/>
+          <w:color w:val="000000"/>
+          <w:sz w:val="18"/>
+          <w:highlight w:val="lightGray"/>
+        </w:rPr>
+        <w:t>a</w:t>
+      </w:r>
+      <w:r>
+        <w:rPr>
+          <w:rFonts w:ascii="Arial" w:hAnsi="Arial" w:eastAsia="Arial" w:cs="Arial"/>
+          <w:b w:val="0"/>
+          <w:i w:val="0"/>
+          <w:color w:val="000000"/>
+          <w:sz w:val="18"/>
+          <w:highlight w:val="lightGray"/>
+        </w:rPr>
+        <w:t>t</w:t>
+      </w:r>
+      <w:r>
+        <w:rPr>
+          <w:rFonts w:ascii="Arial" w:hAnsi="Arial" w:eastAsia="Arial" w:cs="Arial"/>
+          <w:b w:val="0"/>
+          <w:i w:val="0"/>
+          <w:color w:val="000000"/>
+          <w:sz w:val="18"/>
+          <w:highlight w:val="lightGray"/>
+        </w:rPr>
+        <w:t>g</w:t>
+      </w:r>
+      <w:r>
+        <w:rPr>
+          <w:rFonts w:ascii="Arial" w:hAnsi="Arial" w:eastAsia="Arial" w:cs="Arial"/>
+          <w:b w:val="0"/>
+          <w:i w:val="0"/>
+          <w:color w:val="000000"/>
+          <w:sz w:val="18"/>
+          <w:highlight w:val="lightGray"/>
+        </w:rPr>
+        <w:t>p</w:t>
+      </w:r>
+      <w:r>
+        <w:rPr>
+          <w:rFonts w:ascii="Arial" w:hAnsi="Arial" w:eastAsia="Arial" w:cs="Arial"/>
+          <w:b w:val="0"/>
+          <w:i w:val="0"/>
+          <w:color w:val="000000"/>
+          <w:sz w:val="18"/>
+          <w:highlight w:val="lightGray"/>
+        </w:rPr>
+        <w:t>t</w:t>
+      </w:r>
+      <w:r>
+        <w:rPr>
+          <w:rFonts w:ascii="Arial" w:hAnsi="Arial" w:eastAsia="Arial" w:cs="Arial"/>
+          <w:b w:val="0"/>
+          <w:i w:val="0"/>
+          <w:color w:val="000000"/>
+          <w:sz w:val="18"/>
+          <w:highlight w:val="lightGray"/>
+        </w:rPr>
+        <w:t xml:space="preserve"> </w:t>
+      </w:r>
+      <w:r>
+        <w:rPr>
+          <w:rFonts w:ascii="Arial" w:hAnsi="Arial" w:eastAsia="Arial" w:cs="Arial"/>
+          <w:b w:val="0"/>
+          <w:i w:val="0"/>
+          <w:color w:val="000000"/>
+          <w:sz w:val="18"/>
+          <w:highlight w:val="lightGray"/>
         </w:rPr>
         <w:t>(</w:t>
       </w:r>
       <w:r>
         <w:rPr>
-          <w:b/>
-          <w:sz w:val="14"/>
-          <w:szCs w:val="14"/>
-          <w:shd w:val="clear" w:color="auto" w:fill="B7B7B7"/>
-        </w:rPr>
-        <w:t>GPT-5-</w:t>
-      </w:r>
-      <w:r>
-        <w:rPr>
-          <w:b/>
-          <w:sz w:val="14"/>
-          <w:szCs w:val="14"/>
-          <w:shd w:val="clear" w:color="auto" w:fill="B7B7B7"/>
-        </w:rPr>
-        <w:t>Mini</w:t>
-      </w:r>
-      <w:r>
-        <w:rPr>
-          <w:b/>
-          <w:sz w:val="14"/>
-          <w:szCs w:val="14"/>
-          <w:shd w:val="clear" w:color="auto" w:fill="B7B7B7"/>
-        </w:rPr>
-        <w:t>) at [8/27/2025]</w:t>
+          <w:rFonts w:ascii="Arial" w:hAnsi="Arial" w:eastAsia="Arial" w:cs="Arial"/>
+          <w:b w:val="0"/>
+          <w:i w:val="0"/>
+          <w:color w:val="000000"/>
+          <w:sz w:val="18"/>
+          <w:highlight w:val="lightGray"/>
+        </w:rPr>
+        <w:t>G</w:t>
+      </w:r>
+      <w:r>
+        <w:rPr>
+          <w:rFonts w:ascii="Arial" w:hAnsi="Arial" w:eastAsia="Arial" w:cs="Arial"/>
+          <w:b w:val="0"/>
+          <w:i w:val="0"/>
+          <w:color w:val="000000"/>
+          <w:sz w:val="18"/>
+          <w:highlight w:val="lightGray"/>
+        </w:rPr>
+        <w:t>P</w:t>
+      </w:r>
+      <w:r>
+        <w:rPr>
+          <w:rFonts w:ascii="Arial" w:hAnsi="Arial" w:eastAsia="Arial" w:cs="Arial"/>
+          <w:b w:val="0"/>
+          <w:i w:val="0"/>
+          <w:color w:val="000000"/>
+          <w:sz w:val="18"/>
+          <w:highlight w:val="lightGray"/>
+        </w:rPr>
+        <w:t>T</w:t>
+      </w:r>
+      <w:r>
+        <w:rPr>
+          <w:rFonts w:ascii="Arial" w:hAnsi="Arial" w:eastAsia="Arial" w:cs="Cambria Math"/>
+          <w:b w:val="0"/>
+          <w:i w:val="0"/>
+          <w:color w:val="000000"/>
+          <w:sz w:val="18"/>
+          <w:highlight w:val="lightGray"/>
+        </w:rPr>
+        <w:t>‑</w:t>
+      </w:r>
+      <w:r>
+        <w:rPr>
+          <w:rFonts w:ascii="Arial" w:hAnsi="Arial" w:eastAsia="Arial" w:cs="Arial"/>
+          <w:b w:val="0"/>
+          <w:i w:val="0"/>
+          <w:color w:val="000000"/>
+          <w:sz w:val="18"/>
+          <w:highlight w:val="lightGray"/>
+        </w:rPr>
+        <w:t>5</w:t>
+      </w:r>
+      <w:r>
+        <w:rPr>
+          <w:rFonts w:ascii="Arial" w:hAnsi="Arial" w:eastAsia="Arial" w:cs="Arial"/>
+          <w:b w:val="0"/>
+          <w:i w:val="0"/>
+          <w:color w:val="000000"/>
+          <w:sz w:val="18"/>
+          <w:highlight w:val="lightGray"/>
+        </w:rPr>
+        <w:t xml:space="preserve"> </w:t>
+      </w:r>
+      <w:r>
+        <w:rPr>
+          <w:rFonts w:ascii="Arial" w:hAnsi="Arial" w:eastAsia="Arial" w:cs="Arial"/>
+          <w:b w:val="0"/>
+          <w:i w:val="0"/>
+          <w:color w:val="000000"/>
+          <w:sz w:val="18"/>
+          <w:highlight w:val="lightGray"/>
+        </w:rPr>
+        <w:t>M</w:t>
+      </w:r>
+      <w:r>
+        <w:rPr>
+          <w:rFonts w:ascii="Arial" w:hAnsi="Arial" w:eastAsia="Arial" w:cs="Arial"/>
+          <w:b w:val="0"/>
+          <w:i w:val="0"/>
+          <w:color w:val="000000"/>
+          <w:sz w:val="18"/>
+          <w:highlight w:val="lightGray"/>
+        </w:rPr>
+        <w:t>i</w:t>
+      </w:r>
+      <w:r>
+        <w:rPr>
+          <w:rFonts w:ascii="Arial" w:hAnsi="Arial" w:eastAsia="Arial" w:cs="Arial"/>
+          <w:b w:val="0"/>
+          <w:i w:val="0"/>
+          <w:color w:val="000000"/>
+          <w:sz w:val="18"/>
+          <w:highlight w:val="lightGray"/>
+        </w:rPr>
+        <w:t>n</w:t>
+      </w:r>
+      <w:r>
+        <w:rPr>
+          <w:rFonts w:ascii="Arial" w:hAnsi="Arial" w:eastAsia="Arial" w:cs="Arial"/>
+          <w:b w:val="0"/>
+          <w:i w:val="0"/>
+          <w:color w:val="000000"/>
+          <w:sz w:val="18"/>
+          <w:highlight w:val="lightGray"/>
+        </w:rPr>
+        <w:t>i</w:t>
+      </w:r>
+      <w:r>
+        <w:rPr>
+          <w:rFonts w:ascii="Arial" w:hAnsi="Arial" w:eastAsia="Arial" w:cs="Arial"/>
+          <w:b w:val="0"/>
+          <w:i w:val="0"/>
+          <w:color w:val="000000"/>
+          <w:sz w:val="18"/>
+          <w:highlight w:val="lightGray"/>
+        </w:rPr>
+        <w:t>)</w:t>
+      </w:r>
+      <w:r>
+        <w:rPr>
+          <w:rFonts w:ascii="Arial" w:hAnsi="Arial" w:eastAsia="Arial" w:cs="Arial"/>
+          <w:b w:val="0"/>
+          <w:i w:val="0"/>
+          <w:color w:val="000000"/>
+          <w:sz w:val="18"/>
+          <w:highlight w:val="lightGray"/>
+        </w:rPr>
+        <w:t>]</w:t>
+      </w:r>
+      <w:r>
+        <w:rPr>
+          <w:rFonts w:ascii="Arial" w:hAnsi="Arial" w:eastAsia="Arial" w:cs="Arial"/>
+          <w:b w:val="0"/>
+          <w:i w:val="0"/>
+          <w:color w:val="000000"/>
+          <w:sz w:val="18"/>
+          <w:highlight w:val="lightGray"/>
+        </w:rPr>
+        <w:t xml:space="preserve"> </w:t>
+      </w:r>
+      <w:r>
+        <w:rPr>
+          <w:rFonts w:ascii="Arial" w:hAnsi="Arial" w:eastAsia="Arial" w:cs="Arial"/>
+          <w:b/>
+          <w:i w:val="0"/>
+          <w:color w:val="000000"/>
+          <w:sz w:val="18"/>
+          <w:highlight w:val="lightGray"/>
+        </w:rPr>
+        <w:t>o</w:t>
+      </w:r>
+      <w:r>
+        <w:rPr>
+          <w:rFonts w:ascii="Arial" w:hAnsi="Arial" w:eastAsia="Arial" w:cs="Arial"/>
+          <w:b/>
+          <w:i w:val="0"/>
+          <w:color w:val="000000"/>
+          <w:sz w:val="18"/>
+          <w:highlight w:val="lightGray"/>
+        </w:rPr>
+        <w:t>n</w:t>
+      </w:r>
+      <w:r>
+        <w:rPr>
+          <w:rFonts w:ascii="Arial" w:hAnsi="Arial" w:eastAsia="Arial"/>
+          <w:b w:val="0"/>
+          <w:i w:val="0"/>
+          <w:sz w:val="18"/>
+          <w:highlight w:val="lightGray"/>
+        </w:rPr>
+        <w:t xml:space="preserve"> [8/27/2025]</w:t>
       </w:r>
     </w:p>
     <w:p>
